--- a/02 - Semestre/02 - Projeto_2Sem/Template-Word/Template - Projeto Interdisciplinar - ES2 - rev (1) 1 - CORRIGIDO.docx
+++ b/02 - Semestre/02 - Projeto_2Sem/Template-Word/Template - Projeto Interdisciplinar - ES2 - rev (1) 1 - CORRIGIDO.docx
@@ -480,21 +480,7 @@
         <w:ind w:firstLine="0"/>
       </w:pPr>
       <w:r>
-        <w:t xml:space="preserve">A plataforma busca auxiliar tanto os restaurantes quanto as empresas. Para os restaurantes, oferece visibilidade e a oportunidade de atrair mais clientes, disponibilizando seus produtos online. Já para as empresas, proporciona um gerenciamento fácil e prático do almoço dos funcionários, incluindo a troca de restaurantes e a disponibilidade de novos </w:t>
-      </w:r>
-      <w:commentRangeStart w:id="0"/>
-      <w:r>
-        <w:t>cardápios</w:t>
-      </w:r>
-      <w:commentRangeEnd w:id="0"/>
-      <w:r>
-        <w:rPr>
-          <w:rStyle w:val="Refdecomentrio"/>
-        </w:rPr>
-        <w:commentReference w:id="0"/>
-      </w:r>
-      <w:r>
-        <w:t>.</w:t>
+        <w:t>A plataforma busca auxiliar tanto os restaurantes quanto as empresas. Para os restaurantes, oferece visibilidade e a oportunidade de atrair mais clientes, disponibilizando seus produtos online. Já para as empresas, proporciona um gerenciamento fácil e prático do almoço dos funcionários, incluindo a troca de restaurantes e a disponibilidade de novos cardápios.</w:t>
       </w:r>
     </w:p>
     <w:p>
@@ -2483,22 +2469,13 @@
         <w:fldChar w:fldCharType="begin"/>
       </w:r>
       <w:r>
-        <w:instrText xml:space="preserve"> REF Figura1 \h </w:instrText>
-      </w:r>
-      <w:r>
-        <w:instrText xml:space="preserve"> \* MERGEFORMAT </w:instrText>
+        <w:instrText xml:space="preserve"> REF Figura1 \h  \* MERGEFORMAT </w:instrText>
       </w:r>
       <w:r>
         <w:fldChar w:fldCharType="separate"/>
       </w:r>
       <w:r>
-        <w:t>Figura 1 – Ma</w:t>
-      </w:r>
-      <w:r>
-        <w:t>p</w:t>
-      </w:r>
-      <w:r>
-        <w:t>a do site</w:t>
+        <w:t>Figura 1 – Mapa do site</w:t>
       </w:r>
     </w:p>
     <w:p>
@@ -2512,22 +2489,13 @@
         <w:fldChar w:fldCharType="begin"/>
       </w:r>
       <w:r>
-        <w:instrText xml:space="preserve"> REF Figura2 \h </w:instrText>
-      </w:r>
-      <w:r>
-        <w:instrText xml:space="preserve"> \* MERGEFORMAT </w:instrText>
+        <w:instrText xml:space="preserve"> REF Figura2 \h  \* MERGEFORMAT </w:instrText>
       </w:r>
       <w:r>
         <w:fldChar w:fldCharType="separate"/>
       </w:r>
       <w:r>
-        <w:t>F</w:t>
-      </w:r>
-      <w:r>
-        <w:t>i</w:t>
-      </w:r>
-      <w:r>
-        <w:t>gura 2 – Logomarca</w:t>
+        <w:t>Figura 2 – Logomarca</w:t>
       </w:r>
     </w:p>
     <w:p>
@@ -2555,35 +2523,7 @@
           <w:noProof/>
           <w:lang w:eastAsia="pt-BR"/>
         </w:rPr>
-        <w:t xml:space="preserve">Figura </w:t>
-      </w:r>
-      <w:r>
-        <w:rPr>
-          <w:noProof/>
-          <w:lang w:eastAsia="pt-BR"/>
-        </w:rPr>
-        <w:t>3</w:t>
-      </w:r>
-      <w:r>
-        <w:rPr>
-          <w:noProof/>
-          <w:lang w:eastAsia="pt-BR"/>
-        </w:rPr>
-        <w:t xml:space="preserve"> </w:t>
-      </w:r>
-      <w:r>
-        <w:rPr>
-          <w:noProof/>
-          <w:lang w:eastAsia="pt-BR"/>
-        </w:rPr>
-        <w:t xml:space="preserve">– </w:t>
-      </w:r>
-      <w:r>
-        <w:rPr>
-          <w:noProof/>
-          <w:lang w:eastAsia="pt-BR"/>
-        </w:rPr>
-        <w:t>Casos de Uso</w:t>
+        <w:t>Figura 3 – Casos de Uso</w:t>
       </w:r>
     </w:p>
     <w:p>
@@ -2603,22 +2543,7 @@
         <w:fldChar w:fldCharType="separate"/>
       </w:r>
       <w:r>
-        <w:t xml:space="preserve">Figura </w:t>
-      </w:r>
-      <w:r>
-        <w:t>4</w:t>
-      </w:r>
-      <w:r>
-        <w:t xml:space="preserve"> – </w:t>
-      </w:r>
-      <w:r>
-        <w:t xml:space="preserve">Modelo </w:t>
-      </w:r>
-      <w:r>
-        <w:t>C</w:t>
-      </w:r>
-      <w:r>
-        <w:t>onceitual</w:t>
+        <w:t>Figura 4 – Modelo Conceitual</w:t>
       </w:r>
       <w:r>
         <w:fldChar w:fldCharType="end"/>
@@ -2650,35 +2575,7 @@
           <w:noProof/>
           <w:lang w:eastAsia="pt-BR"/>
         </w:rPr>
-        <w:t xml:space="preserve">Figura </w:t>
-      </w:r>
-      <w:r>
-        <w:rPr>
-          <w:noProof/>
-          <w:lang w:eastAsia="pt-BR"/>
-        </w:rPr>
-        <w:t>5</w:t>
-      </w:r>
-      <w:r>
-        <w:rPr>
-          <w:noProof/>
-          <w:lang w:eastAsia="pt-BR"/>
-        </w:rPr>
-        <w:t xml:space="preserve"> – </w:t>
-      </w:r>
-      <w:r>
-        <w:rPr>
-          <w:noProof/>
-          <w:lang w:eastAsia="pt-BR"/>
-        </w:rPr>
-        <w:t>M</w:t>
-      </w:r>
-      <w:r>
-        <w:rPr>
-          <w:noProof/>
-          <w:lang w:eastAsia="pt-BR"/>
-        </w:rPr>
-        <w:t>odelo Lógico</w:t>
+        <w:t>Figura 5 – Modelo Lógico</w:t>
       </w:r>
     </w:p>
     <w:p>
@@ -2718,22 +2615,7 @@
         <w:fldChar w:fldCharType="separate"/>
       </w:r>
       <w:r>
-        <w:t xml:space="preserve">Figura </w:t>
-      </w:r>
-      <w:r>
-        <w:t>6</w:t>
-      </w:r>
-      <w:r>
-        <w:t xml:space="preserve"> – </w:t>
-      </w:r>
-      <w:r>
-        <w:t>Diag</w:t>
-      </w:r>
-      <w:r>
-        <w:t>r</w:t>
-      </w:r>
-      <w:r>
-        <w:t>ama de Classe</w:t>
+        <w:t>Figura 6 – Diagrama de Classe</w:t>
       </w:r>
       <w:r>
         <w:rPr>
@@ -2767,28 +2649,7 @@
           <w:noProof/>
           <w:lang w:eastAsia="pt-BR"/>
         </w:rPr>
-        <w:t xml:space="preserve">Figura </w:t>
-      </w:r>
-      <w:r>
-        <w:rPr>
-          <w:noProof/>
-          <w:lang w:eastAsia="pt-BR"/>
-        </w:rPr>
-        <w:t>7</w:t>
-      </w:r>
-      <w:r>
-        <w:rPr>
-          <w:noProof/>
-          <w:lang w:eastAsia="pt-BR"/>
-        </w:rPr>
-        <w:t xml:space="preserve"> – Diagrama de </w:t>
-      </w:r>
-      <w:r>
-        <w:rPr>
-          <w:noProof/>
-          <w:lang w:eastAsia="pt-BR"/>
-        </w:rPr>
-        <w:t>Atividades</w:t>
+        <w:t>Figura 7 – Diagrama de Atividades</w:t>
       </w:r>
     </w:p>
     <w:p>
@@ -2850,8 +2711,8 @@
     <w:p>
       <w:pPr>
         <w:sectPr>
-          <w:headerReference w:type="default" r:id="rId16"/>
-          <w:footerReference w:type="default" r:id="rId17"/>
+          <w:headerReference w:type="default" r:id="rId12"/>
+          <w:footerReference w:type="default" r:id="rId13"/>
           <w:pgSz w:w="11906" w:h="16838"/>
           <w:pgMar w:top="851" w:right="1701" w:bottom="1135" w:left="1418" w:header="709" w:footer="709" w:gutter="0"/>
           <w:pgNumType w:start="1"/>
@@ -2877,23 +2738,23 @@
           <w:numId w:val="15"/>
         </w:numPr>
       </w:pPr>
-      <w:bookmarkStart w:id="1" w:name="_Toc168324851"/>
-      <w:bookmarkStart w:id="2" w:name="_Ref168325420"/>
+      <w:bookmarkStart w:id="0" w:name="_Toc168324851"/>
+      <w:bookmarkStart w:id="1" w:name="_Ref168325420"/>
       <w:r>
         <w:t>DESCRIÇÃO DO PROJETO</w:t>
       </w:r>
+      <w:bookmarkEnd w:id="0"/>
       <w:bookmarkEnd w:id="1"/>
-      <w:bookmarkEnd w:id="2"/>
     </w:p>
     <w:p>
       <w:pPr>
         <w:pStyle w:val="Ttulo2"/>
       </w:pPr>
-      <w:bookmarkStart w:id="3" w:name="_Toc168324852"/>
+      <w:bookmarkStart w:id="2" w:name="_Toc168324852"/>
       <w:r>
         <w:t>Proposta do Software</w:t>
       </w:r>
-      <w:bookmarkEnd w:id="3"/>
+      <w:bookmarkEnd w:id="2"/>
     </w:p>
     <w:p>
       <w:pPr>
@@ -2930,11 +2791,11 @@
       <w:pPr>
         <w:pStyle w:val="Ttulo2"/>
       </w:pPr>
-      <w:bookmarkStart w:id="4" w:name="_Toc168324853"/>
+      <w:bookmarkStart w:id="3" w:name="_Toc168324853"/>
       <w:r>
         <w:t>Justificativa</w:t>
       </w:r>
-      <w:bookmarkEnd w:id="4"/>
+      <w:bookmarkEnd w:id="3"/>
       <w:r>
         <w:t xml:space="preserve"> </w:t>
       </w:r>
@@ -2966,12 +2827,12 @@
       <w:pPr>
         <w:pStyle w:val="Ttulo2"/>
       </w:pPr>
-      <w:bookmarkStart w:id="5" w:name="_Toc168324854"/>
+      <w:bookmarkStart w:id="4" w:name="_Toc168324854"/>
       <w:r>
         <w:lastRenderedPageBreak/>
         <w:t>Mapa do Site</w:t>
       </w:r>
-      <w:bookmarkEnd w:id="5"/>
+      <w:bookmarkEnd w:id="4"/>
     </w:p>
     <w:p>
       <w:pPr>
@@ -2981,7 +2842,7 @@
           <w:lang w:eastAsia="pt-BR"/>
         </w:rPr>
       </w:pPr>
-      <w:bookmarkStart w:id="6" w:name="Figura1"/>
+      <w:bookmarkStart w:id="5" w:name="Figura1"/>
       <w:r>
         <w:rPr>
           <w:noProof/>
@@ -2990,7 +2851,7 @@
         <w:t>Figura 1 – Mapa do site</w:t>
       </w:r>
     </w:p>
-    <w:bookmarkEnd w:id="6"/>
+    <w:bookmarkEnd w:id="5"/>
     <w:p>
       <w:pPr>
         <w:rPr>
@@ -3020,7 +2881,7 @@
                     </pic:cNvPicPr>
                   </pic:nvPicPr>
                   <pic:blipFill>
-                    <a:blip r:embed="rId18" cstate="print">
+                    <a:blip r:embed="rId14" cstate="print">
                       <a:extLst>
                         <a:ext uri="{28A0092B-C50C-407E-A947-70E740481C1C}">
                           <a14:useLocalDpi xmlns:a14="http://schemas.microsoft.com/office/drawing/2010/main" val="0"/>
@@ -3070,14 +2931,14 @@
       <w:pPr>
         <w:pStyle w:val="Ttulo2"/>
       </w:pPr>
-      <w:bookmarkStart w:id="7" w:name="_Toc168324855"/>
+      <w:bookmarkStart w:id="6" w:name="_Toc168324855"/>
       <w:r>
         <w:t>Logo</w:t>
       </w:r>
       <w:r>
         <w:t>marca</w:t>
       </w:r>
-      <w:bookmarkEnd w:id="7"/>
+      <w:bookmarkEnd w:id="6"/>
     </w:p>
     <w:p>
       <w:pPr>
@@ -3087,7 +2948,7 @@
           <w:lang w:eastAsia="pt-BR"/>
         </w:rPr>
       </w:pPr>
-      <w:bookmarkStart w:id="8" w:name="Figura2"/>
+      <w:bookmarkStart w:id="7" w:name="Figura2"/>
       <w:r>
         <w:rPr>
           <w:noProof/>
@@ -3096,7 +2957,7 @@
         <w:t>Figura 2 – Logomarca</w:t>
       </w:r>
     </w:p>
-    <w:bookmarkEnd w:id="8"/>
+    <w:bookmarkEnd w:id="7"/>
     <w:p>
       <w:pPr>
         <w:rPr>
@@ -3135,7 +2996,7 @@
                     </pic:cNvPicPr>
                   </pic:nvPicPr>
                   <pic:blipFill>
-                    <a:blip r:embed="rId19">
+                    <a:blip r:embed="rId15">
                       <a:extLst>
                         <a:ext uri="{28A0092B-C50C-407E-A947-70E740481C1C}">
                           <a14:useLocalDpi xmlns:a14="http://schemas.microsoft.com/office/drawing/2010/main" val="0"/>
@@ -3189,7 +3050,7 @@
                     </pic:cNvPicPr>
                   </pic:nvPicPr>
                   <pic:blipFill>
-                    <a:blip r:embed="rId20">
+                    <a:blip r:embed="rId16">
                       <a:extLst>
                         <a:ext uri="{28A0092B-C50C-407E-A947-70E740481C1C}">
                           <a14:useLocalDpi xmlns:a14="http://schemas.microsoft.com/office/drawing/2010/main" val="0"/>
@@ -3243,7 +3104,7 @@
                     </pic:cNvPicPr>
                   </pic:nvPicPr>
                   <pic:blipFill>
-                    <a:blip r:embed="rId21">
+                    <a:blip r:embed="rId17">
                       <a:extLst>
                         <a:ext uri="{28A0092B-C50C-407E-A947-70E740481C1C}">
                           <a14:useLocalDpi xmlns:a14="http://schemas.microsoft.com/office/drawing/2010/main" val="0"/>
@@ -3297,7 +3158,7 @@
                     </pic:cNvPicPr>
                   </pic:nvPicPr>
                   <pic:blipFill>
-                    <a:blip r:embed="rId22">
+                    <a:blip r:embed="rId18">
                       <a:extLst>
                         <a:ext uri="{28A0092B-C50C-407E-A947-70E740481C1C}">
                           <a14:useLocalDpi xmlns:a14="http://schemas.microsoft.com/office/drawing/2010/main" val="0"/>
@@ -3374,7 +3235,7 @@
           <w:numId w:val="15"/>
         </w:numPr>
       </w:pPr>
-      <w:bookmarkStart w:id="9" w:name="_Toc168324856"/>
+      <w:bookmarkStart w:id="8" w:name="_Toc168324856"/>
       <w:r>
         <w:lastRenderedPageBreak/>
         <w:t>R</w:t>
@@ -3382,17 +3243,17 @@
       <w:r>
         <w:t>EQUISITOS DO PROJETO</w:t>
       </w:r>
-      <w:bookmarkEnd w:id="9"/>
+      <w:bookmarkEnd w:id="8"/>
     </w:p>
     <w:p>
       <w:pPr>
         <w:pStyle w:val="Ttulo2"/>
       </w:pPr>
-      <w:bookmarkStart w:id="10" w:name="_Toc168324857"/>
+      <w:bookmarkStart w:id="9" w:name="_Toc168324857"/>
       <w:r>
         <w:t>Levantamento de Requisitos</w:t>
       </w:r>
-      <w:bookmarkEnd w:id="10"/>
+      <w:bookmarkEnd w:id="9"/>
     </w:p>
     <w:p>
       <w:pPr>
@@ -3594,11 +3455,11 @@
       <w:pPr>
         <w:pStyle w:val="Ttulo2"/>
       </w:pPr>
-      <w:bookmarkStart w:id="11" w:name="_Toc168324858"/>
+      <w:bookmarkStart w:id="10" w:name="_Toc168324858"/>
       <w:r>
         <w:t>Requisitos Funcionais</w:t>
       </w:r>
-      <w:bookmarkEnd w:id="11"/>
+      <w:bookmarkEnd w:id="10"/>
       <w:r>
         <w:rPr>
           <w:rFonts w:cstheme="minorBidi"/>
@@ -4602,16 +4463,7 @@
                 <w:sz w:val="22"/>
                 <w:lang w:eastAsia="pt-BR"/>
               </w:rPr>
-              <w:t>RF</w:t>
-            </w:r>
-            <w:r>
-              <w:rPr>
-                <w:rFonts w:ascii="Calibri" w:eastAsia="Times New Roman" w:hAnsi="Calibri" w:cs="Calibri"/>
-                <w:color w:val="000000"/>
-                <w:sz w:val="22"/>
-                <w:lang w:eastAsia="pt-BR"/>
-              </w:rPr>
-              <w:t>7</w:t>
+              <w:t>RF7</w:t>
             </w:r>
           </w:p>
         </w:tc>
@@ -5687,38 +5539,17 @@
           <w:lang w:eastAsia="pt-BR"/>
         </w:rPr>
       </w:pPr>
-      <w:bookmarkStart w:id="12" w:name="Figura3"/>
+      <w:bookmarkStart w:id="11" w:name="Figura3"/>
       <w:r>
         <w:rPr>
           <w:noProof/>
           <w:lang w:eastAsia="pt-BR"/>
         </w:rPr>
         <w:lastRenderedPageBreak/>
-        <w:t xml:space="preserve">Figura </w:t>
-      </w:r>
-      <w:r>
-        <w:rPr>
-          <w:noProof/>
-          <w:lang w:eastAsia="pt-BR"/>
-        </w:rPr>
-        <w:t>3</w:t>
-      </w:r>
-      <w:r>
-        <w:rPr>
-          <w:noProof/>
-          <w:lang w:eastAsia="pt-BR"/>
-        </w:rPr>
-        <w:t xml:space="preserve"> – </w:t>
-      </w:r>
-      <w:r>
-        <w:rPr>
-          <w:noProof/>
-          <w:lang w:eastAsia="pt-BR"/>
-        </w:rPr>
-        <w:t>Casos de Uso</w:t>
+        <w:t>Figura 3 – Casos de Uso</w:t>
       </w:r>
     </w:p>
-    <w:bookmarkEnd w:id="12"/>
+    <w:bookmarkEnd w:id="11"/>
     <w:p>
       <w:pPr>
         <w:tabs>
@@ -5751,7 +5582,7 @@
                     <pic:cNvPicPr/>
                   </pic:nvPicPr>
                   <pic:blipFill>
-                    <a:blip r:embed="rId23"/>
+                    <a:blip r:embed="rId19"/>
                     <a:stretch>
                       <a:fillRect/>
                     </a:stretch>
@@ -5799,13 +5630,80 @@
     </w:p>
     <w:p>
       <w:pPr>
+        <w:tabs>
+          <w:tab w:val="left" w:pos="993"/>
+        </w:tabs>
+        <w:ind w:firstLine="0"/>
+        <w:rPr>
+          <w:lang w:eastAsia="pt-BR"/>
+        </w:rPr>
+      </w:pPr>
+    </w:p>
+    <w:p>
+      <w:pPr>
+        <w:tabs>
+          <w:tab w:val="left" w:pos="993"/>
+        </w:tabs>
+        <w:ind w:firstLine="0"/>
+        <w:rPr>
+          <w:lang w:eastAsia="pt-BR"/>
+        </w:rPr>
+      </w:pPr>
+    </w:p>
+    <w:p>
+      <w:pPr>
+        <w:tabs>
+          <w:tab w:val="left" w:pos="993"/>
+        </w:tabs>
+        <w:ind w:firstLine="0"/>
+        <w:rPr>
+          <w:lang w:eastAsia="pt-BR"/>
+        </w:rPr>
+      </w:pPr>
+    </w:p>
+    <w:p>
+      <w:pPr>
+        <w:tabs>
+          <w:tab w:val="left" w:pos="993"/>
+        </w:tabs>
+        <w:ind w:firstLine="0"/>
+        <w:rPr>
+          <w:lang w:eastAsia="pt-BR"/>
+        </w:rPr>
+      </w:pPr>
+    </w:p>
+    <w:p>
+      <w:pPr>
+        <w:tabs>
+          <w:tab w:val="left" w:pos="993"/>
+        </w:tabs>
+        <w:ind w:firstLine="0"/>
+        <w:rPr>
+          <w:lang w:eastAsia="pt-BR"/>
+        </w:rPr>
+      </w:pPr>
+    </w:p>
+    <w:p>
+      <w:pPr>
+        <w:tabs>
+          <w:tab w:val="left" w:pos="993"/>
+        </w:tabs>
+        <w:ind w:firstLine="0"/>
+        <w:rPr>
+          <w:lang w:eastAsia="pt-BR"/>
+        </w:rPr>
+      </w:pPr>
+    </w:p>
+    <w:p>
+      <w:pPr>
         <w:pStyle w:val="Ttulo2"/>
       </w:pPr>
-      <w:bookmarkStart w:id="13" w:name="_Toc168324859"/>
+      <w:bookmarkStart w:id="12" w:name="_Toc168324859"/>
       <w:r>
+        <w:lastRenderedPageBreak/>
         <w:t>Descrição do Caso de Uso</w:t>
       </w:r>
-      <w:bookmarkEnd w:id="13"/>
+      <w:bookmarkEnd w:id="12"/>
     </w:p>
     <w:tbl>
       <w:tblPr>
@@ -5857,7 +5755,7 @@
                 <w:lang w:eastAsia="pt-BR"/>
               </w:rPr>
             </w:pPr>
-            <w:bookmarkStart w:id="14" w:name="_Hlk164274907"/>
+            <w:bookmarkStart w:id="13" w:name="_Hlk164274907"/>
             <w:r>
               <w:rPr>
                 <w:rFonts w:eastAsia="Times New Roman" w:cs="Arial"/>
@@ -6724,7 +6622,25 @@
                 <w:szCs w:val="18"/>
                 <w:lang w:eastAsia="pt-BR"/>
               </w:rPr>
-              <w:t>Acessa a opções de alterar o Menu </w:t>
+              <w:t xml:space="preserve">Acessa a opções de alterar o </w:t>
+            </w:r>
+            <w:r>
+              <w:rPr>
+                <w:rFonts w:eastAsia="Times New Roman" w:cs="Arial"/>
+                <w:sz w:val="18"/>
+                <w:szCs w:val="18"/>
+                <w:lang w:eastAsia="pt-BR"/>
+              </w:rPr>
+              <w:t>cardápio</w:t>
+            </w:r>
+            <w:r>
+              <w:rPr>
+                <w:rFonts w:eastAsia="Times New Roman" w:cs="Arial"/>
+                <w:sz w:val="18"/>
+                <w:szCs w:val="18"/>
+                <w:lang w:eastAsia="pt-BR"/>
+              </w:rPr>
+              <w:t> </w:t>
             </w:r>
           </w:p>
         </w:tc>
@@ -6840,7 +6756,16 @@
                 <w:szCs w:val="18"/>
                 <w:lang w:eastAsia="pt-BR"/>
               </w:rPr>
-              <w:t>Mostra a tela de gerenciamento de menu </w:t>
+              <w:t>Mostra a tela de gerenciamento d</w:t>
+            </w:r>
+            <w:r>
+              <w:rPr>
+                <w:rFonts w:eastAsia="Times New Roman" w:cs="Arial"/>
+                <w:sz w:val="18"/>
+                <w:szCs w:val="18"/>
+                <w:lang w:eastAsia="pt-BR"/>
+              </w:rPr>
+              <w:t>e cardápio</w:t>
             </w:r>
           </w:p>
         </w:tc>
@@ -6882,8 +6807,25 @@
                 <w:szCs w:val="18"/>
                 <w:lang w:eastAsia="pt-BR"/>
               </w:rPr>
-              <w:lastRenderedPageBreak/>
-              <w:t>Realiza as alterações das opções, podendo alterar de um ou mais dias. </w:t>
+              <w:t>Realiza as alterações</w:t>
+            </w:r>
+            <w:r>
+              <w:rPr>
+                <w:rFonts w:eastAsia="Times New Roman" w:cs="Arial"/>
+                <w:sz w:val="18"/>
+                <w:szCs w:val="18"/>
+                <w:lang w:eastAsia="pt-BR"/>
+              </w:rPr>
+              <w:t xml:space="preserve"> do cardápio</w:t>
+            </w:r>
+            <w:r>
+              <w:rPr>
+                <w:rFonts w:eastAsia="Times New Roman" w:cs="Arial"/>
+                <w:sz w:val="18"/>
+                <w:szCs w:val="18"/>
+                <w:lang w:eastAsia="pt-BR"/>
+              </w:rPr>
+              <w:t xml:space="preserve"> </w:t>
             </w:r>
           </w:p>
         </w:tc>
@@ -7123,7 +7065,7 @@
           </w:p>
         </w:tc>
       </w:tr>
-      <w:bookmarkEnd w:id="14"/>
+      <w:bookmarkEnd w:id="13"/>
     </w:tbl>
     <w:p>
       <w:pPr>
@@ -7183,7 +7125,7 @@
                 <w:lang w:eastAsia="pt-BR"/>
               </w:rPr>
             </w:pPr>
-            <w:bookmarkStart w:id="15" w:name="_Hlk164274927"/>
+            <w:bookmarkStart w:id="14" w:name="_Hlk164274927"/>
             <w:r>
               <w:rPr>
                 <w:rFonts w:eastAsia="Times New Roman" w:cs="Arial"/>
@@ -9066,7 +9008,7 @@
           </w:p>
         </w:tc>
       </w:tr>
-      <w:bookmarkEnd w:id="15"/>
+      <w:bookmarkEnd w:id="14"/>
     </w:tbl>
     <w:p>
       <w:pPr>
@@ -9142,7 +9084,7 @@
                 <w:lang w:eastAsia="pt-BR"/>
               </w:rPr>
             </w:pPr>
-            <w:bookmarkStart w:id="16" w:name="_Hlk164275048"/>
+            <w:bookmarkStart w:id="15" w:name="_Hlk164275048"/>
             <w:r>
               <w:rPr>
                 <w:rFonts w:eastAsia="Times New Roman" w:cs="Arial"/>
@@ -10646,7 +10588,7 @@
           </w:p>
         </w:tc>
       </w:tr>
-      <w:bookmarkEnd w:id="16"/>
+      <w:bookmarkEnd w:id="15"/>
     </w:tbl>
     <w:p>
       <w:pPr>
@@ -10721,7 +10663,7 @@
                 <w:lang w:eastAsia="pt-BR"/>
               </w:rPr>
             </w:pPr>
-            <w:bookmarkStart w:id="17" w:name="_Hlk164274896"/>
+            <w:bookmarkStart w:id="16" w:name="_Hlk164274896"/>
             <w:r>
               <w:rPr>
                 <w:rFonts w:eastAsia="Times New Roman" w:cs="Arial"/>
@@ -12354,7 +12296,7 @@
         </w:tc>
       </w:tr>
     </w:tbl>
-    <w:bookmarkEnd w:id="17"/>
+    <w:bookmarkEnd w:id="16"/>
     <w:p>
       <w:pPr>
         <w:spacing w:before="0" w:after="0" w:line="240" w:lineRule="auto"/>
@@ -12442,7 +12384,7 @@
                 <w:lang w:eastAsia="pt-BR"/>
               </w:rPr>
             </w:pPr>
-            <w:bookmarkStart w:id="18" w:name="_Hlk164274984"/>
+            <w:bookmarkStart w:id="17" w:name="_Hlk164274984"/>
             <w:r>
               <w:rPr>
                 <w:rFonts w:eastAsia="Times New Roman" w:cs="Arial"/>
@@ -13857,7 +13799,7 @@
           </w:p>
         </w:tc>
       </w:tr>
-      <w:bookmarkEnd w:id="18"/>
+      <w:bookmarkEnd w:id="17"/>
     </w:tbl>
     <w:p>
       <w:pPr>
@@ -13917,7 +13859,7 @@
                 <w:lang w:eastAsia="pt-BR"/>
               </w:rPr>
             </w:pPr>
-            <w:bookmarkStart w:id="19" w:name="_Hlk164274998"/>
+            <w:bookmarkStart w:id="18" w:name="_Hlk164274998"/>
             <w:r>
               <w:rPr>
                 <w:rFonts w:eastAsia="Times New Roman" w:cs="Arial"/>
@@ -13979,6 +13921,15 @@
                 <w:lang w:eastAsia="pt-BR"/>
               </w:rPr>
             </w:pPr>
+            <w:r>
+              <w:rPr>
+                <w:rFonts w:eastAsia="Times New Roman" w:cs="Arial"/>
+                <w:sz w:val="18"/>
+                <w:szCs w:val="18"/>
+                <w:lang w:val="en-US" w:eastAsia="pt-BR"/>
+              </w:rPr>
+              <w:t>(</w:t>
+            </w:r>
             <w:proofErr w:type="spellStart"/>
             <w:r>
               <w:rPr>
@@ -14033,10 +13984,21 @@
                 <w:rFonts w:eastAsia="Times New Roman" w:cs="Arial"/>
                 <w:sz w:val="18"/>
                 <w:szCs w:val="18"/>
-                <w:lang w:eastAsia="pt-BR"/>
-              </w:rPr>
-              <w:t> </w:t>
-            </w:r>
+                <w:lang w:val="en-US" w:eastAsia="pt-BR"/>
+              </w:rPr>
+              <w:t xml:space="preserve">) Fazer </w:t>
+            </w:r>
+            <w:proofErr w:type="spellStart"/>
+            <w:r>
+              <w:rPr>
+                <w:rFonts w:eastAsia="Times New Roman" w:cs="Arial"/>
+                <w:sz w:val="18"/>
+                <w:szCs w:val="18"/>
+                <w:lang w:val="en-US" w:eastAsia="pt-BR"/>
+              </w:rPr>
+              <w:t>Pedido</w:t>
+            </w:r>
+            <w:proofErr w:type="spellEnd"/>
           </w:p>
         </w:tc>
       </w:tr>
@@ -15285,7 +15247,7 @@
                 <w:lang w:eastAsia="pt-BR"/>
               </w:rPr>
             </w:pPr>
-            <w:commentRangeStart w:id="20"/>
+            <w:commentRangeStart w:id="19"/>
             <w:r>
               <w:rPr>
                 <w:rFonts w:eastAsia="Times New Roman" w:cs="Arial"/>
@@ -15332,17 +15294,17 @@
               </w:rPr>
               <w:t>Voltar para tela inicial, ou encerrar seção. </w:t>
             </w:r>
-            <w:commentRangeEnd w:id="20"/>
+            <w:commentRangeEnd w:id="19"/>
             <w:r>
               <w:rPr>
                 <w:rStyle w:val="Refdecomentrio"/>
               </w:rPr>
-              <w:commentReference w:id="20"/>
+              <w:commentReference w:id="19"/>
             </w:r>
           </w:p>
         </w:tc>
       </w:tr>
-      <w:bookmarkEnd w:id="19"/>
+      <w:bookmarkEnd w:id="18"/>
     </w:tbl>
     <w:p>
       <w:pPr>
@@ -15352,1721 +15314,6 @@
         </w:rPr>
       </w:pPr>
     </w:p>
-    <w:tbl>
-      <w:tblPr>
-        <w:tblW w:w="0" w:type="dxa"/>
-        <w:tblInd w:w="-15" w:type="dxa"/>
-        <w:tblBorders>
-          <w:top w:val="outset" w:sz="6" w:space="0" w:color="auto"/>
-          <w:left w:val="outset" w:sz="6" w:space="0" w:color="auto"/>
-          <w:bottom w:val="outset" w:sz="6" w:space="0" w:color="auto"/>
-          <w:right w:val="outset" w:sz="6" w:space="0" w:color="auto"/>
-        </w:tblBorders>
-        <w:tblCellMar>
-          <w:left w:w="0" w:type="dxa"/>
-          <w:right w:w="0" w:type="dxa"/>
-        </w:tblCellMar>
-        <w:tblLook w:val="04A0" w:firstRow="1" w:lastRow="0" w:firstColumn="1" w:lastColumn="0" w:noHBand="0" w:noVBand="1"/>
-      </w:tblPr>
-      <w:tblGrid>
-        <w:gridCol w:w="3863"/>
-        <w:gridCol w:w="4640"/>
-      </w:tblGrid>
-      <w:tr>
-        <w:trPr>
-          <w:trHeight w:val="135"/>
-        </w:trPr>
-        <w:tc>
-          <w:tcPr>
-            <w:tcW w:w="4230" w:type="dxa"/>
-            <w:tcBorders>
-              <w:top w:val="single" w:sz="6" w:space="0" w:color="000000"/>
-              <w:left w:val="single" w:sz="6" w:space="0" w:color="000000"/>
-              <w:bottom w:val="single" w:sz="6" w:space="0" w:color="000000"/>
-              <w:right w:val="single" w:sz="6" w:space="0" w:color="000000"/>
-            </w:tcBorders>
-            <w:shd w:val="clear" w:color="auto" w:fill="F3F3F3"/>
-            <w:vAlign w:val="bottom"/>
-            <w:hideMark/>
-          </w:tcPr>
-          <w:p>
-            <w:pPr>
-              <w:spacing w:before="0" w:after="0" w:line="240" w:lineRule="auto"/>
-              <w:ind w:firstLine="0"/>
-              <w:jc w:val="center"/>
-              <w:textAlignment w:val="baseline"/>
-              <w:rPr>
-                <w:rFonts w:ascii="Segoe UI" w:eastAsia="Times New Roman" w:hAnsi="Segoe UI" w:cs="Segoe UI"/>
-                <w:sz w:val="18"/>
-                <w:szCs w:val="18"/>
-                <w:lang w:eastAsia="pt-BR"/>
-              </w:rPr>
-            </w:pPr>
-            <w:bookmarkStart w:id="21" w:name="_Hlk164274976"/>
-            <w:r>
-              <w:rPr>
-                <w:rFonts w:eastAsia="Times New Roman" w:cs="Arial"/>
-                <w:b/>
-                <w:bCs/>
-                <w:sz w:val="18"/>
-                <w:szCs w:val="18"/>
-                <w:lang w:val="en-US" w:eastAsia="pt-BR"/>
-              </w:rPr>
-              <w:t xml:space="preserve">Caso de </w:t>
-            </w:r>
-            <w:proofErr w:type="spellStart"/>
-            <w:r>
-              <w:rPr>
-                <w:rFonts w:eastAsia="Times New Roman" w:cs="Arial"/>
-                <w:b/>
-                <w:bCs/>
-                <w:sz w:val="18"/>
-                <w:szCs w:val="18"/>
-                <w:lang w:val="en-US" w:eastAsia="pt-BR"/>
-              </w:rPr>
-              <w:t>uso</w:t>
-            </w:r>
-            <w:proofErr w:type="spellEnd"/>
-            <w:r>
-              <w:rPr>
-                <w:rFonts w:eastAsia="Times New Roman" w:cs="Arial"/>
-                <w:sz w:val="18"/>
-                <w:szCs w:val="18"/>
-                <w:lang w:eastAsia="pt-BR"/>
-              </w:rPr>
-              <w:t> </w:t>
-            </w:r>
-          </w:p>
-        </w:tc>
-        <w:tc>
-          <w:tcPr>
-            <w:tcW w:w="5100" w:type="dxa"/>
-            <w:tcBorders>
-              <w:top w:val="single" w:sz="6" w:space="0" w:color="000000"/>
-              <w:left w:val="single" w:sz="6" w:space="0" w:color="CCCCCC"/>
-              <w:bottom w:val="single" w:sz="6" w:space="0" w:color="000000"/>
-              <w:right w:val="single" w:sz="6" w:space="0" w:color="000000"/>
-            </w:tcBorders>
-            <w:shd w:val="clear" w:color="auto" w:fill="auto"/>
-            <w:vAlign w:val="bottom"/>
-            <w:hideMark/>
-          </w:tcPr>
-          <w:p>
-            <w:pPr>
-              <w:spacing w:before="0" w:after="0" w:line="240" w:lineRule="auto"/>
-              <w:ind w:firstLine="0"/>
-              <w:jc w:val="center"/>
-              <w:textAlignment w:val="baseline"/>
-              <w:rPr>
-                <w:rFonts w:ascii="Segoe UI" w:eastAsia="Times New Roman" w:hAnsi="Segoe UI" w:cs="Segoe UI"/>
-                <w:sz w:val="18"/>
-                <w:szCs w:val="18"/>
-                <w:lang w:eastAsia="pt-BR"/>
-              </w:rPr>
-            </w:pPr>
-            <w:r>
-              <w:rPr>
-                <w:rFonts w:eastAsia="Times New Roman" w:cs="Arial"/>
-                <w:sz w:val="18"/>
-                <w:szCs w:val="18"/>
-                <w:lang w:val="en-US" w:eastAsia="pt-BR"/>
-              </w:rPr>
-              <w:t xml:space="preserve">Fazer o </w:t>
-            </w:r>
-            <w:proofErr w:type="spellStart"/>
-            <w:r>
-              <w:rPr>
-                <w:rFonts w:eastAsia="Times New Roman" w:cs="Arial"/>
-                <w:sz w:val="18"/>
-                <w:szCs w:val="18"/>
-                <w:lang w:val="en-US" w:eastAsia="pt-BR"/>
-              </w:rPr>
-              <w:t>Pedido</w:t>
-            </w:r>
-            <w:proofErr w:type="spellEnd"/>
-            <w:r>
-              <w:rPr>
-                <w:rFonts w:eastAsia="Times New Roman" w:cs="Arial"/>
-                <w:sz w:val="18"/>
-                <w:szCs w:val="18"/>
-                <w:lang w:eastAsia="pt-BR"/>
-              </w:rPr>
-              <w:t> </w:t>
-            </w:r>
-          </w:p>
-        </w:tc>
-      </w:tr>
-      <w:tr>
-        <w:trPr>
-          <w:trHeight w:val="75"/>
-        </w:trPr>
-        <w:tc>
-          <w:tcPr>
-            <w:tcW w:w="4230" w:type="dxa"/>
-            <w:tcBorders>
-              <w:top w:val="single" w:sz="6" w:space="0" w:color="CCCCCC"/>
-              <w:left w:val="single" w:sz="6" w:space="0" w:color="000000"/>
-              <w:bottom w:val="single" w:sz="6" w:space="0" w:color="000000"/>
-              <w:right w:val="single" w:sz="6" w:space="0" w:color="000000"/>
-            </w:tcBorders>
-            <w:shd w:val="clear" w:color="auto" w:fill="F3F3F3"/>
-            <w:vAlign w:val="bottom"/>
-            <w:hideMark/>
-          </w:tcPr>
-          <w:p>
-            <w:pPr>
-              <w:spacing w:before="0" w:after="0" w:line="240" w:lineRule="auto"/>
-              <w:ind w:firstLine="0"/>
-              <w:jc w:val="center"/>
-              <w:textAlignment w:val="baseline"/>
-              <w:rPr>
-                <w:rFonts w:ascii="Segoe UI" w:eastAsia="Times New Roman" w:hAnsi="Segoe UI" w:cs="Segoe UI"/>
-                <w:sz w:val="18"/>
-                <w:szCs w:val="18"/>
-                <w:lang w:eastAsia="pt-BR"/>
-              </w:rPr>
-            </w:pPr>
-            <w:r>
-              <w:rPr>
-                <w:rFonts w:eastAsia="Times New Roman" w:cs="Arial"/>
-                <w:b/>
-                <w:bCs/>
-                <w:sz w:val="18"/>
-                <w:szCs w:val="18"/>
-                <w:lang w:val="en" w:eastAsia="pt-BR"/>
-              </w:rPr>
-              <w:t>Ator principal</w:t>
-            </w:r>
-            <w:r>
-              <w:rPr>
-                <w:rFonts w:eastAsia="Times New Roman" w:cs="Arial"/>
-                <w:sz w:val="18"/>
-                <w:szCs w:val="18"/>
-                <w:lang w:eastAsia="pt-BR"/>
-              </w:rPr>
-              <w:t> </w:t>
-            </w:r>
-          </w:p>
-        </w:tc>
-        <w:tc>
-          <w:tcPr>
-            <w:tcW w:w="5100" w:type="dxa"/>
-            <w:tcBorders>
-              <w:top w:val="single" w:sz="6" w:space="0" w:color="CCCCCC"/>
-              <w:left w:val="single" w:sz="6" w:space="0" w:color="CCCCCC"/>
-              <w:bottom w:val="single" w:sz="6" w:space="0" w:color="000000"/>
-              <w:right w:val="single" w:sz="6" w:space="0" w:color="000000"/>
-            </w:tcBorders>
-            <w:shd w:val="clear" w:color="auto" w:fill="auto"/>
-            <w:vAlign w:val="bottom"/>
-            <w:hideMark/>
-          </w:tcPr>
-          <w:p>
-            <w:pPr>
-              <w:spacing w:before="0" w:after="0" w:line="240" w:lineRule="auto"/>
-              <w:ind w:firstLine="0"/>
-              <w:jc w:val="center"/>
-              <w:textAlignment w:val="baseline"/>
-              <w:rPr>
-                <w:rFonts w:ascii="Segoe UI" w:eastAsia="Times New Roman" w:hAnsi="Segoe UI" w:cs="Segoe UI"/>
-                <w:sz w:val="18"/>
-                <w:szCs w:val="18"/>
-                <w:lang w:eastAsia="pt-BR"/>
-              </w:rPr>
-            </w:pPr>
-            <w:proofErr w:type="spellStart"/>
-            <w:r>
-              <w:rPr>
-                <w:rFonts w:eastAsia="Times New Roman" w:cs="Arial"/>
-                <w:sz w:val="18"/>
-                <w:szCs w:val="18"/>
-                <w:lang w:val="en-US" w:eastAsia="pt-BR"/>
-              </w:rPr>
-              <w:t>Empresa</w:t>
-            </w:r>
-            <w:proofErr w:type="spellEnd"/>
-            <w:r>
-              <w:rPr>
-                <w:rFonts w:eastAsia="Times New Roman" w:cs="Arial"/>
-                <w:sz w:val="18"/>
-                <w:szCs w:val="18"/>
-                <w:lang w:eastAsia="pt-BR"/>
-              </w:rPr>
-              <w:t> </w:t>
-            </w:r>
-          </w:p>
-        </w:tc>
-      </w:tr>
-      <w:tr>
-        <w:trPr>
-          <w:trHeight w:val="45"/>
-        </w:trPr>
-        <w:tc>
-          <w:tcPr>
-            <w:tcW w:w="4230" w:type="dxa"/>
-            <w:tcBorders>
-              <w:top w:val="single" w:sz="6" w:space="0" w:color="CCCCCC"/>
-              <w:left w:val="single" w:sz="6" w:space="0" w:color="000000"/>
-              <w:bottom w:val="single" w:sz="6" w:space="0" w:color="000000"/>
-              <w:right w:val="single" w:sz="6" w:space="0" w:color="000000"/>
-            </w:tcBorders>
-            <w:shd w:val="clear" w:color="auto" w:fill="F3F3F3"/>
-            <w:vAlign w:val="bottom"/>
-            <w:hideMark/>
-          </w:tcPr>
-          <w:p>
-            <w:pPr>
-              <w:spacing w:before="0" w:after="0" w:line="240" w:lineRule="auto"/>
-              <w:ind w:firstLine="0"/>
-              <w:jc w:val="center"/>
-              <w:textAlignment w:val="baseline"/>
-              <w:rPr>
-                <w:rFonts w:ascii="Segoe UI" w:eastAsia="Times New Roman" w:hAnsi="Segoe UI" w:cs="Segoe UI"/>
-                <w:sz w:val="18"/>
-                <w:szCs w:val="18"/>
-                <w:lang w:eastAsia="pt-BR"/>
-              </w:rPr>
-            </w:pPr>
-            <w:r>
-              <w:rPr>
-                <w:rFonts w:eastAsia="Times New Roman" w:cs="Arial"/>
-                <w:b/>
-                <w:bCs/>
-                <w:sz w:val="18"/>
-                <w:szCs w:val="18"/>
-                <w:lang w:val="en-US" w:eastAsia="pt-BR"/>
-              </w:rPr>
-              <w:t xml:space="preserve">Ator </w:t>
-            </w:r>
-            <w:proofErr w:type="spellStart"/>
-            <w:r>
-              <w:rPr>
-                <w:rFonts w:eastAsia="Times New Roman" w:cs="Arial"/>
-                <w:b/>
-                <w:bCs/>
-                <w:sz w:val="18"/>
-                <w:szCs w:val="18"/>
-                <w:lang w:val="en-US" w:eastAsia="pt-BR"/>
-              </w:rPr>
-              <w:t>secundário</w:t>
-            </w:r>
-            <w:proofErr w:type="spellEnd"/>
-            <w:r>
-              <w:rPr>
-                <w:rFonts w:eastAsia="Times New Roman" w:cs="Arial"/>
-                <w:sz w:val="18"/>
-                <w:szCs w:val="18"/>
-                <w:lang w:eastAsia="pt-BR"/>
-              </w:rPr>
-              <w:t> </w:t>
-            </w:r>
-          </w:p>
-        </w:tc>
-        <w:tc>
-          <w:tcPr>
-            <w:tcW w:w="5100" w:type="dxa"/>
-            <w:tcBorders>
-              <w:top w:val="single" w:sz="6" w:space="0" w:color="CCCCCC"/>
-              <w:left w:val="single" w:sz="6" w:space="0" w:color="CCCCCC"/>
-              <w:bottom w:val="single" w:sz="6" w:space="0" w:color="000000"/>
-              <w:right w:val="single" w:sz="6" w:space="0" w:color="000000"/>
-            </w:tcBorders>
-            <w:shd w:val="clear" w:color="auto" w:fill="auto"/>
-            <w:vAlign w:val="bottom"/>
-            <w:hideMark/>
-          </w:tcPr>
-          <w:p>
-            <w:pPr>
-              <w:spacing w:before="0" w:after="0" w:line="240" w:lineRule="auto"/>
-              <w:ind w:firstLine="0"/>
-              <w:jc w:val="center"/>
-              <w:textAlignment w:val="baseline"/>
-              <w:rPr>
-                <w:rFonts w:ascii="Segoe UI" w:eastAsia="Times New Roman" w:hAnsi="Segoe UI" w:cs="Segoe UI"/>
-                <w:sz w:val="18"/>
-                <w:szCs w:val="18"/>
-                <w:lang w:eastAsia="pt-BR"/>
-              </w:rPr>
-            </w:pPr>
-            <w:r>
-              <w:rPr>
-                <w:rFonts w:eastAsia="Times New Roman" w:cs="Arial"/>
-                <w:sz w:val="18"/>
-                <w:szCs w:val="18"/>
-                <w:lang w:val="en" w:eastAsia="pt-BR"/>
-              </w:rPr>
-              <w:t>Sistema</w:t>
-            </w:r>
-            <w:r>
-              <w:rPr>
-                <w:rFonts w:eastAsia="Times New Roman" w:cs="Arial"/>
-                <w:sz w:val="18"/>
-                <w:szCs w:val="18"/>
-                <w:lang w:eastAsia="pt-BR"/>
-              </w:rPr>
-              <w:t> </w:t>
-            </w:r>
-          </w:p>
-        </w:tc>
-      </w:tr>
-      <w:tr>
-        <w:trPr>
-          <w:trHeight w:val="135"/>
-        </w:trPr>
-        <w:tc>
-          <w:tcPr>
-            <w:tcW w:w="4230" w:type="dxa"/>
-            <w:tcBorders>
-              <w:top w:val="single" w:sz="6" w:space="0" w:color="CCCCCC"/>
-              <w:left w:val="single" w:sz="6" w:space="0" w:color="000000"/>
-              <w:bottom w:val="single" w:sz="6" w:space="0" w:color="000000"/>
-              <w:right w:val="single" w:sz="6" w:space="0" w:color="000000"/>
-            </w:tcBorders>
-            <w:shd w:val="clear" w:color="auto" w:fill="F3F3F3"/>
-            <w:vAlign w:val="bottom"/>
-            <w:hideMark/>
-          </w:tcPr>
-          <w:p>
-            <w:pPr>
-              <w:spacing w:before="0" w:after="0" w:line="240" w:lineRule="auto"/>
-              <w:ind w:firstLine="0"/>
-              <w:jc w:val="center"/>
-              <w:textAlignment w:val="baseline"/>
-              <w:rPr>
-                <w:rFonts w:ascii="Segoe UI" w:eastAsia="Times New Roman" w:hAnsi="Segoe UI" w:cs="Segoe UI"/>
-                <w:sz w:val="18"/>
-                <w:szCs w:val="18"/>
-                <w:lang w:eastAsia="pt-BR"/>
-              </w:rPr>
-            </w:pPr>
-            <w:proofErr w:type="spellStart"/>
-            <w:r>
-              <w:rPr>
-                <w:rFonts w:eastAsia="Times New Roman" w:cs="Arial"/>
-                <w:b/>
-                <w:bCs/>
-                <w:sz w:val="18"/>
-                <w:szCs w:val="18"/>
-                <w:lang w:val="en-US" w:eastAsia="pt-BR"/>
-              </w:rPr>
-              <w:t>Pré-condições</w:t>
-            </w:r>
-            <w:proofErr w:type="spellEnd"/>
-            <w:r>
-              <w:rPr>
-                <w:rFonts w:eastAsia="Times New Roman" w:cs="Arial"/>
-                <w:sz w:val="18"/>
-                <w:szCs w:val="18"/>
-                <w:lang w:eastAsia="pt-BR"/>
-              </w:rPr>
-              <w:t> </w:t>
-            </w:r>
-          </w:p>
-        </w:tc>
-        <w:tc>
-          <w:tcPr>
-            <w:tcW w:w="5100" w:type="dxa"/>
-            <w:tcBorders>
-              <w:top w:val="single" w:sz="6" w:space="0" w:color="CCCCCC"/>
-              <w:left w:val="single" w:sz="6" w:space="0" w:color="CCCCCC"/>
-              <w:bottom w:val="single" w:sz="6" w:space="0" w:color="000000"/>
-              <w:right w:val="single" w:sz="6" w:space="0" w:color="000000"/>
-            </w:tcBorders>
-            <w:shd w:val="clear" w:color="auto" w:fill="auto"/>
-            <w:vAlign w:val="bottom"/>
-            <w:hideMark/>
-          </w:tcPr>
-          <w:p>
-            <w:pPr>
-              <w:spacing w:before="0" w:after="0" w:line="240" w:lineRule="auto"/>
-              <w:ind w:firstLine="0"/>
-              <w:jc w:val="center"/>
-              <w:textAlignment w:val="baseline"/>
-              <w:rPr>
-                <w:rFonts w:ascii="Segoe UI" w:eastAsia="Times New Roman" w:hAnsi="Segoe UI" w:cs="Segoe UI"/>
-                <w:sz w:val="18"/>
-                <w:szCs w:val="18"/>
-                <w:lang w:eastAsia="pt-BR"/>
-              </w:rPr>
-            </w:pPr>
-            <w:r>
-              <w:rPr>
-                <w:rFonts w:eastAsia="Times New Roman" w:cs="Arial"/>
-                <w:sz w:val="18"/>
-                <w:szCs w:val="18"/>
-                <w:lang w:eastAsia="pt-BR"/>
-              </w:rPr>
-              <w:t>A empresa</w:t>
-            </w:r>
-            <w:r>
-              <w:rPr>
-                <w:rFonts w:eastAsia="Times New Roman" w:cs="Arial"/>
-                <w:sz w:val="18"/>
-                <w:szCs w:val="18"/>
-                <w:lang w:eastAsia="pt-BR"/>
-              </w:rPr>
-              <w:t xml:space="preserve"> deve</w:t>
-            </w:r>
-            <w:r>
-              <w:rPr>
-                <w:rFonts w:eastAsia="Times New Roman" w:cs="Arial"/>
-                <w:sz w:val="18"/>
-                <w:szCs w:val="18"/>
-                <w:lang w:eastAsia="pt-BR"/>
-              </w:rPr>
-              <w:t xml:space="preserve"> ter escolhido um restaurante no sistema </w:t>
-            </w:r>
-          </w:p>
-        </w:tc>
-      </w:tr>
-      <w:tr>
-        <w:trPr>
-          <w:trHeight w:val="15"/>
-        </w:trPr>
-        <w:tc>
-          <w:tcPr>
-            <w:tcW w:w="4230" w:type="dxa"/>
-            <w:tcBorders>
-              <w:top w:val="single" w:sz="6" w:space="0" w:color="CCCCCC"/>
-              <w:left w:val="single" w:sz="6" w:space="0" w:color="000000"/>
-              <w:bottom w:val="single" w:sz="6" w:space="0" w:color="000000"/>
-              <w:right w:val="single" w:sz="6" w:space="0" w:color="000000"/>
-            </w:tcBorders>
-            <w:shd w:val="clear" w:color="auto" w:fill="F3F3F3"/>
-            <w:vAlign w:val="bottom"/>
-            <w:hideMark/>
-          </w:tcPr>
-          <w:p>
-            <w:pPr>
-              <w:spacing w:before="0" w:after="0" w:line="240" w:lineRule="auto"/>
-              <w:ind w:firstLine="0"/>
-              <w:jc w:val="center"/>
-              <w:textAlignment w:val="baseline"/>
-              <w:rPr>
-                <w:rFonts w:ascii="Segoe UI" w:eastAsia="Times New Roman" w:hAnsi="Segoe UI" w:cs="Segoe UI"/>
-                <w:sz w:val="18"/>
-                <w:szCs w:val="18"/>
-                <w:lang w:eastAsia="pt-BR"/>
-              </w:rPr>
-            </w:pPr>
-            <w:r>
-              <w:rPr>
-                <w:rFonts w:eastAsia="Times New Roman" w:cs="Arial"/>
-                <w:b/>
-                <w:bCs/>
-                <w:sz w:val="18"/>
-                <w:szCs w:val="18"/>
-                <w:lang w:val="en-US" w:eastAsia="pt-BR"/>
-              </w:rPr>
-              <w:t>Pós-</w:t>
-            </w:r>
-            <w:proofErr w:type="spellStart"/>
-            <w:r>
-              <w:rPr>
-                <w:rFonts w:eastAsia="Times New Roman" w:cs="Arial"/>
-                <w:b/>
-                <w:bCs/>
-                <w:sz w:val="18"/>
-                <w:szCs w:val="18"/>
-                <w:lang w:val="en-US" w:eastAsia="pt-BR"/>
-              </w:rPr>
-              <w:t>condições</w:t>
-            </w:r>
-            <w:proofErr w:type="spellEnd"/>
-            <w:r>
-              <w:rPr>
-                <w:rFonts w:eastAsia="Times New Roman" w:cs="Arial"/>
-                <w:sz w:val="18"/>
-                <w:szCs w:val="18"/>
-                <w:lang w:eastAsia="pt-BR"/>
-              </w:rPr>
-              <w:t> </w:t>
-            </w:r>
-          </w:p>
-        </w:tc>
-        <w:tc>
-          <w:tcPr>
-            <w:tcW w:w="5100" w:type="dxa"/>
-            <w:tcBorders>
-              <w:top w:val="single" w:sz="6" w:space="0" w:color="CCCCCC"/>
-              <w:left w:val="single" w:sz="6" w:space="0" w:color="CCCCCC"/>
-              <w:bottom w:val="single" w:sz="6" w:space="0" w:color="000000"/>
-              <w:right w:val="single" w:sz="6" w:space="0" w:color="000000"/>
-            </w:tcBorders>
-            <w:shd w:val="clear" w:color="auto" w:fill="auto"/>
-            <w:vAlign w:val="bottom"/>
-            <w:hideMark/>
-          </w:tcPr>
-          <w:p>
-            <w:pPr>
-              <w:spacing w:before="0" w:after="0" w:line="240" w:lineRule="auto"/>
-              <w:ind w:firstLine="0"/>
-              <w:jc w:val="center"/>
-              <w:textAlignment w:val="baseline"/>
-              <w:rPr>
-                <w:rFonts w:ascii="Segoe UI" w:eastAsia="Times New Roman" w:hAnsi="Segoe UI" w:cs="Segoe UI"/>
-                <w:sz w:val="18"/>
-                <w:szCs w:val="18"/>
-                <w:lang w:eastAsia="pt-BR"/>
-              </w:rPr>
-            </w:pPr>
-            <w:proofErr w:type="spellStart"/>
-            <w:r>
-              <w:rPr>
-                <w:rFonts w:eastAsia="Times New Roman" w:cs="Arial"/>
-                <w:sz w:val="18"/>
-                <w:szCs w:val="18"/>
-                <w:lang w:val="en-US" w:eastAsia="pt-BR"/>
-              </w:rPr>
-              <w:t>Efetuar</w:t>
-            </w:r>
-            <w:proofErr w:type="spellEnd"/>
-            <w:r>
-              <w:rPr>
-                <w:rFonts w:eastAsia="Times New Roman" w:cs="Arial"/>
-                <w:sz w:val="18"/>
-                <w:szCs w:val="18"/>
-                <w:lang w:val="en-US" w:eastAsia="pt-BR"/>
-              </w:rPr>
-              <w:t xml:space="preserve"> o </w:t>
-            </w:r>
-            <w:proofErr w:type="spellStart"/>
-            <w:r>
-              <w:rPr>
-                <w:rFonts w:eastAsia="Times New Roman" w:cs="Arial"/>
-                <w:sz w:val="18"/>
-                <w:szCs w:val="18"/>
-                <w:lang w:val="en-US" w:eastAsia="pt-BR"/>
-              </w:rPr>
-              <w:t>pagamento</w:t>
-            </w:r>
-            <w:proofErr w:type="spellEnd"/>
-            <w:r>
-              <w:rPr>
-                <w:rFonts w:eastAsia="Times New Roman" w:cs="Arial"/>
-                <w:sz w:val="18"/>
-                <w:szCs w:val="18"/>
-                <w:lang w:eastAsia="pt-BR"/>
-              </w:rPr>
-              <w:t> </w:t>
-            </w:r>
-          </w:p>
-        </w:tc>
-      </w:tr>
-      <w:tr>
-        <w:trPr>
-          <w:trHeight w:val="45"/>
-        </w:trPr>
-        <w:tc>
-          <w:tcPr>
-            <w:tcW w:w="9345" w:type="dxa"/>
-            <w:gridSpan w:val="2"/>
-            <w:tcBorders>
-              <w:top w:val="single" w:sz="6" w:space="0" w:color="CCCCCC"/>
-              <w:left w:val="single" w:sz="6" w:space="0" w:color="000000"/>
-              <w:bottom w:val="single" w:sz="6" w:space="0" w:color="000000"/>
-              <w:right w:val="single" w:sz="6" w:space="0" w:color="000000"/>
-            </w:tcBorders>
-            <w:shd w:val="clear" w:color="auto" w:fill="EFEFEF"/>
-            <w:vAlign w:val="bottom"/>
-            <w:hideMark/>
-          </w:tcPr>
-          <w:p>
-            <w:pPr>
-              <w:spacing w:before="0" w:after="0" w:line="240" w:lineRule="auto"/>
-              <w:ind w:firstLine="0"/>
-              <w:jc w:val="center"/>
-              <w:textAlignment w:val="baseline"/>
-              <w:rPr>
-                <w:rFonts w:ascii="Segoe UI" w:eastAsia="Times New Roman" w:hAnsi="Segoe UI" w:cs="Segoe UI"/>
-                <w:sz w:val="18"/>
-                <w:szCs w:val="18"/>
-                <w:lang w:eastAsia="pt-BR"/>
-              </w:rPr>
-            </w:pPr>
-            <w:proofErr w:type="spellStart"/>
-            <w:r>
-              <w:rPr>
-                <w:rFonts w:eastAsia="Times New Roman" w:cs="Arial"/>
-                <w:b/>
-                <w:bCs/>
-                <w:sz w:val="18"/>
-                <w:szCs w:val="18"/>
-                <w:lang w:val="en-US" w:eastAsia="pt-BR"/>
-              </w:rPr>
-              <w:t>Fluxo</w:t>
-            </w:r>
-            <w:proofErr w:type="spellEnd"/>
-            <w:r>
-              <w:rPr>
-                <w:rFonts w:eastAsia="Times New Roman" w:cs="Arial"/>
-                <w:b/>
-                <w:bCs/>
-                <w:sz w:val="18"/>
-                <w:szCs w:val="18"/>
-                <w:lang w:val="en-US" w:eastAsia="pt-BR"/>
-              </w:rPr>
-              <w:t xml:space="preserve"> Principal</w:t>
-            </w:r>
-            <w:r>
-              <w:rPr>
-                <w:rFonts w:eastAsia="Times New Roman" w:cs="Arial"/>
-                <w:sz w:val="18"/>
-                <w:szCs w:val="18"/>
-                <w:lang w:eastAsia="pt-BR"/>
-              </w:rPr>
-              <w:t> </w:t>
-            </w:r>
-          </w:p>
-        </w:tc>
-      </w:tr>
-      <w:tr>
-        <w:trPr>
-          <w:trHeight w:val="15"/>
-        </w:trPr>
-        <w:tc>
-          <w:tcPr>
-            <w:tcW w:w="4230" w:type="dxa"/>
-            <w:tcBorders>
-              <w:top w:val="single" w:sz="6" w:space="0" w:color="CCCCCC"/>
-              <w:left w:val="single" w:sz="6" w:space="0" w:color="000000"/>
-              <w:bottom w:val="single" w:sz="6" w:space="0" w:color="000000"/>
-              <w:right w:val="single" w:sz="6" w:space="0" w:color="000000"/>
-            </w:tcBorders>
-            <w:shd w:val="clear" w:color="auto" w:fill="auto"/>
-            <w:vAlign w:val="bottom"/>
-            <w:hideMark/>
-          </w:tcPr>
-          <w:p>
-            <w:pPr>
-              <w:spacing w:before="0" w:after="0" w:line="240" w:lineRule="auto"/>
-              <w:ind w:firstLine="0"/>
-              <w:jc w:val="center"/>
-              <w:textAlignment w:val="baseline"/>
-              <w:rPr>
-                <w:rFonts w:ascii="Segoe UI" w:eastAsia="Times New Roman" w:hAnsi="Segoe UI" w:cs="Segoe UI"/>
-                <w:b/>
-                <w:bCs/>
-                <w:sz w:val="18"/>
-                <w:szCs w:val="18"/>
-                <w:lang w:eastAsia="pt-BR"/>
-              </w:rPr>
-            </w:pPr>
-            <w:proofErr w:type="spellStart"/>
-            <w:r>
-              <w:rPr>
-                <w:rFonts w:eastAsia="Times New Roman" w:cs="Arial"/>
-                <w:b/>
-                <w:bCs/>
-                <w:sz w:val="18"/>
-                <w:szCs w:val="18"/>
-                <w:lang w:val="en-US" w:eastAsia="pt-BR"/>
-              </w:rPr>
-              <w:t>Ações</w:t>
-            </w:r>
-            <w:proofErr w:type="spellEnd"/>
-            <w:r>
-              <w:rPr>
-                <w:rFonts w:eastAsia="Times New Roman" w:cs="Arial"/>
-                <w:b/>
-                <w:bCs/>
-                <w:sz w:val="18"/>
-                <w:szCs w:val="18"/>
-                <w:lang w:val="en-US" w:eastAsia="pt-BR"/>
-              </w:rPr>
-              <w:t xml:space="preserve"> do </w:t>
-            </w:r>
-            <w:proofErr w:type="spellStart"/>
-            <w:r>
-              <w:rPr>
-                <w:rFonts w:eastAsia="Times New Roman" w:cs="Arial"/>
-                <w:b/>
-                <w:bCs/>
-                <w:sz w:val="18"/>
-                <w:szCs w:val="18"/>
-                <w:lang w:val="en-US" w:eastAsia="pt-BR"/>
-              </w:rPr>
-              <w:t>ator</w:t>
-            </w:r>
-            <w:proofErr w:type="spellEnd"/>
-            <w:r>
-              <w:rPr>
-                <w:rFonts w:eastAsia="Times New Roman" w:cs="Arial"/>
-                <w:b/>
-                <w:bCs/>
-                <w:sz w:val="18"/>
-                <w:szCs w:val="18"/>
-                <w:lang w:eastAsia="pt-BR"/>
-              </w:rPr>
-              <w:t> </w:t>
-            </w:r>
-          </w:p>
-        </w:tc>
-        <w:tc>
-          <w:tcPr>
-            <w:tcW w:w="5100" w:type="dxa"/>
-            <w:tcBorders>
-              <w:top w:val="single" w:sz="6" w:space="0" w:color="CCCCCC"/>
-              <w:left w:val="single" w:sz="6" w:space="0" w:color="CCCCCC"/>
-              <w:bottom w:val="single" w:sz="6" w:space="0" w:color="000000"/>
-              <w:right w:val="single" w:sz="6" w:space="0" w:color="000000"/>
-            </w:tcBorders>
-            <w:shd w:val="clear" w:color="auto" w:fill="auto"/>
-            <w:vAlign w:val="bottom"/>
-            <w:hideMark/>
-          </w:tcPr>
-          <w:p>
-            <w:pPr>
-              <w:spacing w:before="0" w:after="0" w:line="240" w:lineRule="auto"/>
-              <w:ind w:firstLine="0"/>
-              <w:jc w:val="center"/>
-              <w:textAlignment w:val="baseline"/>
-              <w:rPr>
-                <w:rFonts w:ascii="Segoe UI" w:eastAsia="Times New Roman" w:hAnsi="Segoe UI" w:cs="Segoe UI"/>
-                <w:b/>
-                <w:bCs/>
-                <w:sz w:val="18"/>
-                <w:szCs w:val="18"/>
-                <w:lang w:eastAsia="pt-BR"/>
-              </w:rPr>
-            </w:pPr>
-            <w:proofErr w:type="spellStart"/>
-            <w:r>
-              <w:rPr>
-                <w:rFonts w:eastAsia="Times New Roman" w:cs="Arial"/>
-                <w:b/>
-                <w:bCs/>
-                <w:sz w:val="18"/>
-                <w:szCs w:val="18"/>
-                <w:lang w:val="en-US" w:eastAsia="pt-BR"/>
-              </w:rPr>
-              <w:t>Ações</w:t>
-            </w:r>
-            <w:proofErr w:type="spellEnd"/>
-            <w:r>
-              <w:rPr>
-                <w:rFonts w:eastAsia="Times New Roman" w:cs="Arial"/>
-                <w:b/>
-                <w:bCs/>
-                <w:sz w:val="18"/>
-                <w:szCs w:val="18"/>
-                <w:lang w:val="en-US" w:eastAsia="pt-BR"/>
-              </w:rPr>
-              <w:t xml:space="preserve"> do </w:t>
-            </w:r>
-            <w:proofErr w:type="spellStart"/>
-            <w:r>
-              <w:rPr>
-                <w:rFonts w:eastAsia="Times New Roman" w:cs="Arial"/>
-                <w:b/>
-                <w:bCs/>
-                <w:sz w:val="18"/>
-                <w:szCs w:val="18"/>
-                <w:lang w:val="en-US" w:eastAsia="pt-BR"/>
-              </w:rPr>
-              <w:t>sistema</w:t>
-            </w:r>
-            <w:proofErr w:type="spellEnd"/>
-            <w:r>
-              <w:rPr>
-                <w:rFonts w:eastAsia="Times New Roman" w:cs="Arial"/>
-                <w:b/>
-                <w:bCs/>
-                <w:sz w:val="18"/>
-                <w:szCs w:val="18"/>
-                <w:lang w:eastAsia="pt-BR"/>
-              </w:rPr>
-              <w:t> </w:t>
-            </w:r>
-          </w:p>
-        </w:tc>
-      </w:tr>
-      <w:tr>
-        <w:trPr>
-          <w:trHeight w:val="15"/>
-        </w:trPr>
-        <w:tc>
-          <w:tcPr>
-            <w:tcW w:w="9345" w:type="dxa"/>
-            <w:gridSpan w:val="2"/>
-            <w:tcBorders>
-              <w:top w:val="single" w:sz="6" w:space="0" w:color="CCCCCC"/>
-              <w:left w:val="single" w:sz="6" w:space="0" w:color="000000"/>
-              <w:bottom w:val="single" w:sz="6" w:space="0" w:color="000000"/>
-              <w:right w:val="single" w:sz="6" w:space="0" w:color="000000"/>
-            </w:tcBorders>
-            <w:shd w:val="clear" w:color="auto" w:fill="EFEFEF"/>
-            <w:vAlign w:val="bottom"/>
-            <w:hideMark/>
-          </w:tcPr>
-          <w:p>
-            <w:pPr>
-              <w:spacing w:before="0" w:after="0" w:line="240" w:lineRule="auto"/>
-              <w:ind w:firstLine="0"/>
-              <w:jc w:val="center"/>
-              <w:textAlignment w:val="baseline"/>
-              <w:rPr>
-                <w:rFonts w:ascii="Segoe UI" w:eastAsia="Times New Roman" w:hAnsi="Segoe UI" w:cs="Segoe UI"/>
-                <w:sz w:val="18"/>
-                <w:szCs w:val="18"/>
-                <w:lang w:eastAsia="pt-BR"/>
-              </w:rPr>
-            </w:pPr>
-            <w:r>
-              <w:rPr>
-                <w:rFonts w:eastAsia="Times New Roman" w:cs="Arial"/>
-                <w:b/>
-                <w:bCs/>
-                <w:sz w:val="18"/>
-                <w:szCs w:val="18"/>
-                <w:lang w:val="en-US" w:eastAsia="pt-BR"/>
-              </w:rPr>
-              <w:t xml:space="preserve">Fazer </w:t>
-            </w:r>
-            <w:proofErr w:type="spellStart"/>
-            <w:r>
-              <w:rPr>
-                <w:rFonts w:eastAsia="Times New Roman" w:cs="Arial"/>
-                <w:b/>
-                <w:bCs/>
-                <w:sz w:val="18"/>
-                <w:szCs w:val="18"/>
-                <w:lang w:val="en-US" w:eastAsia="pt-BR"/>
-              </w:rPr>
-              <w:t>Pedido</w:t>
-            </w:r>
-            <w:proofErr w:type="spellEnd"/>
-            <w:r>
-              <w:rPr>
-                <w:rFonts w:eastAsia="Times New Roman" w:cs="Arial"/>
-                <w:sz w:val="18"/>
-                <w:szCs w:val="18"/>
-                <w:lang w:eastAsia="pt-BR"/>
-              </w:rPr>
-              <w:t> </w:t>
-            </w:r>
-          </w:p>
-        </w:tc>
-      </w:tr>
-      <w:tr>
-        <w:trPr>
-          <w:trHeight w:val="15"/>
-        </w:trPr>
-        <w:tc>
-          <w:tcPr>
-            <w:tcW w:w="4230" w:type="dxa"/>
-            <w:tcBorders>
-              <w:top w:val="single" w:sz="6" w:space="0" w:color="CCCCCC"/>
-              <w:left w:val="single" w:sz="6" w:space="0" w:color="000000"/>
-              <w:bottom w:val="single" w:sz="6" w:space="0" w:color="000000"/>
-              <w:right w:val="single" w:sz="6" w:space="0" w:color="000000"/>
-            </w:tcBorders>
-            <w:shd w:val="clear" w:color="auto" w:fill="auto"/>
-            <w:vAlign w:val="bottom"/>
-            <w:hideMark/>
-          </w:tcPr>
-          <w:p>
-            <w:pPr>
-              <w:spacing w:before="0" w:after="0" w:line="240" w:lineRule="auto"/>
-              <w:ind w:firstLine="0"/>
-              <w:jc w:val="left"/>
-              <w:textAlignment w:val="baseline"/>
-              <w:rPr>
-                <w:rFonts w:ascii="Segoe UI" w:eastAsia="Times New Roman" w:hAnsi="Segoe UI" w:cs="Segoe UI"/>
-                <w:sz w:val="18"/>
-                <w:szCs w:val="18"/>
-                <w:lang w:eastAsia="pt-BR"/>
-              </w:rPr>
-            </w:pPr>
-            <w:r>
-              <w:rPr>
-                <w:rFonts w:eastAsia="Times New Roman" w:cs="Arial"/>
-                <w:sz w:val="18"/>
-                <w:szCs w:val="18"/>
-                <w:lang w:eastAsia="pt-BR"/>
-              </w:rPr>
-              <w:t>Acessar a tela de consulta dos restaurantes </w:t>
-            </w:r>
-          </w:p>
-        </w:tc>
-        <w:tc>
-          <w:tcPr>
-            <w:tcW w:w="5100" w:type="dxa"/>
-            <w:tcBorders>
-              <w:top w:val="single" w:sz="6" w:space="0" w:color="CCCCCC"/>
-              <w:left w:val="single" w:sz="6" w:space="0" w:color="CCCCCC"/>
-              <w:bottom w:val="single" w:sz="6" w:space="0" w:color="000000"/>
-              <w:right w:val="single" w:sz="6" w:space="0" w:color="000000"/>
-            </w:tcBorders>
-            <w:shd w:val="clear" w:color="auto" w:fill="auto"/>
-            <w:vAlign w:val="bottom"/>
-            <w:hideMark/>
-          </w:tcPr>
-          <w:p>
-            <w:pPr>
-              <w:spacing w:before="0" w:after="0" w:line="240" w:lineRule="auto"/>
-              <w:ind w:firstLine="0"/>
-              <w:jc w:val="left"/>
-              <w:textAlignment w:val="baseline"/>
-              <w:rPr>
-                <w:rFonts w:ascii="Segoe UI" w:eastAsia="Times New Roman" w:hAnsi="Segoe UI" w:cs="Segoe UI"/>
-                <w:sz w:val="18"/>
-                <w:szCs w:val="18"/>
-                <w:lang w:eastAsia="pt-BR"/>
-              </w:rPr>
-            </w:pPr>
-            <w:r>
-              <w:rPr>
-                <w:rFonts w:eastAsia="Times New Roman" w:cs="Arial"/>
-                <w:sz w:val="18"/>
-                <w:szCs w:val="18"/>
-                <w:lang w:eastAsia="pt-BR"/>
-              </w:rPr>
-              <w:t> </w:t>
-            </w:r>
-          </w:p>
-        </w:tc>
-      </w:tr>
-      <w:tr>
-        <w:trPr>
-          <w:trHeight w:val="135"/>
-        </w:trPr>
-        <w:tc>
-          <w:tcPr>
-            <w:tcW w:w="4230" w:type="dxa"/>
-            <w:tcBorders>
-              <w:top w:val="single" w:sz="6" w:space="0" w:color="CCCCCC"/>
-              <w:left w:val="single" w:sz="6" w:space="0" w:color="000000"/>
-              <w:bottom w:val="single" w:sz="6" w:space="0" w:color="000000"/>
-              <w:right w:val="single" w:sz="6" w:space="0" w:color="000000"/>
-            </w:tcBorders>
-            <w:shd w:val="clear" w:color="auto" w:fill="auto"/>
-            <w:vAlign w:val="bottom"/>
-            <w:hideMark/>
-          </w:tcPr>
-          <w:p>
-            <w:pPr>
-              <w:spacing w:before="0" w:after="0" w:line="240" w:lineRule="auto"/>
-              <w:ind w:firstLine="0"/>
-              <w:jc w:val="left"/>
-              <w:textAlignment w:val="baseline"/>
-              <w:rPr>
-                <w:rFonts w:ascii="Segoe UI" w:eastAsia="Times New Roman" w:hAnsi="Segoe UI" w:cs="Segoe UI"/>
-                <w:sz w:val="18"/>
-                <w:szCs w:val="18"/>
-                <w:lang w:eastAsia="pt-BR"/>
-              </w:rPr>
-            </w:pPr>
-            <w:r>
-              <w:rPr>
-                <w:rFonts w:eastAsia="Times New Roman" w:cs="Arial"/>
-                <w:sz w:val="18"/>
-                <w:szCs w:val="18"/>
-                <w:lang w:eastAsia="pt-BR"/>
-              </w:rPr>
-              <w:t> </w:t>
-            </w:r>
-          </w:p>
-        </w:tc>
-        <w:tc>
-          <w:tcPr>
-            <w:tcW w:w="5100" w:type="dxa"/>
-            <w:tcBorders>
-              <w:top w:val="single" w:sz="6" w:space="0" w:color="CCCCCC"/>
-              <w:left w:val="single" w:sz="6" w:space="0" w:color="CCCCCC"/>
-              <w:bottom w:val="single" w:sz="6" w:space="0" w:color="000000"/>
-              <w:right w:val="single" w:sz="6" w:space="0" w:color="000000"/>
-            </w:tcBorders>
-            <w:shd w:val="clear" w:color="auto" w:fill="auto"/>
-            <w:vAlign w:val="bottom"/>
-            <w:hideMark/>
-          </w:tcPr>
-          <w:p>
-            <w:pPr>
-              <w:spacing w:before="0" w:after="0" w:line="240" w:lineRule="auto"/>
-              <w:ind w:firstLine="0"/>
-              <w:jc w:val="left"/>
-              <w:textAlignment w:val="baseline"/>
-              <w:rPr>
-                <w:rFonts w:ascii="Segoe UI" w:eastAsia="Times New Roman" w:hAnsi="Segoe UI" w:cs="Segoe UI"/>
-                <w:sz w:val="18"/>
-                <w:szCs w:val="18"/>
-                <w:lang w:eastAsia="pt-BR"/>
-              </w:rPr>
-            </w:pPr>
-            <w:r>
-              <w:rPr>
-                <w:rFonts w:eastAsia="Times New Roman" w:cs="Arial"/>
-                <w:sz w:val="18"/>
-                <w:szCs w:val="18"/>
-                <w:lang w:eastAsia="pt-BR"/>
-              </w:rPr>
-              <w:t>Sistema irá exibir os restaurantes dispon</w:t>
-            </w:r>
-            <w:r>
-              <w:rPr>
-                <w:rFonts w:eastAsia="Times New Roman" w:cs="Arial"/>
-                <w:sz w:val="18"/>
-                <w:szCs w:val="18"/>
-                <w:lang w:eastAsia="pt-BR"/>
-              </w:rPr>
-              <w:t>í</w:t>
-            </w:r>
-            <w:r>
-              <w:rPr>
-                <w:rFonts w:eastAsia="Times New Roman" w:cs="Arial"/>
-                <w:sz w:val="18"/>
-                <w:szCs w:val="18"/>
-                <w:lang w:eastAsia="pt-BR"/>
-              </w:rPr>
-              <w:t>veis </w:t>
-            </w:r>
-          </w:p>
-        </w:tc>
-      </w:tr>
-      <w:tr>
-        <w:trPr>
-          <w:trHeight w:val="15"/>
-        </w:trPr>
-        <w:tc>
-          <w:tcPr>
-            <w:tcW w:w="4230" w:type="dxa"/>
-            <w:tcBorders>
-              <w:top w:val="single" w:sz="6" w:space="0" w:color="CCCCCC"/>
-              <w:left w:val="single" w:sz="6" w:space="0" w:color="000000"/>
-              <w:bottom w:val="single" w:sz="6" w:space="0" w:color="000000"/>
-              <w:right w:val="single" w:sz="6" w:space="0" w:color="000000"/>
-            </w:tcBorders>
-            <w:shd w:val="clear" w:color="auto" w:fill="auto"/>
-            <w:vAlign w:val="bottom"/>
-            <w:hideMark/>
-          </w:tcPr>
-          <w:p>
-            <w:pPr>
-              <w:spacing w:before="0" w:after="0" w:line="240" w:lineRule="auto"/>
-              <w:ind w:firstLine="0"/>
-              <w:jc w:val="left"/>
-              <w:textAlignment w:val="baseline"/>
-              <w:rPr>
-                <w:rFonts w:ascii="Segoe UI" w:eastAsia="Times New Roman" w:hAnsi="Segoe UI" w:cs="Segoe UI"/>
-                <w:sz w:val="18"/>
-                <w:szCs w:val="18"/>
-                <w:lang w:eastAsia="pt-BR"/>
-              </w:rPr>
-            </w:pPr>
-            <w:proofErr w:type="spellStart"/>
-            <w:r>
-              <w:rPr>
-                <w:rFonts w:eastAsia="Times New Roman" w:cs="Arial"/>
-                <w:sz w:val="18"/>
-                <w:szCs w:val="18"/>
-                <w:lang w:val="en-US" w:eastAsia="pt-BR"/>
-              </w:rPr>
-              <w:t>Selecionar</w:t>
-            </w:r>
-            <w:proofErr w:type="spellEnd"/>
-            <w:r>
-              <w:rPr>
-                <w:rFonts w:eastAsia="Times New Roman" w:cs="Arial"/>
-                <w:sz w:val="18"/>
-                <w:szCs w:val="18"/>
-                <w:lang w:val="en-US" w:eastAsia="pt-BR"/>
-              </w:rPr>
-              <w:t xml:space="preserve"> o </w:t>
-            </w:r>
-            <w:proofErr w:type="spellStart"/>
-            <w:r>
-              <w:rPr>
-                <w:rFonts w:eastAsia="Times New Roman" w:cs="Arial"/>
-                <w:sz w:val="18"/>
-                <w:szCs w:val="18"/>
-                <w:lang w:val="en-US" w:eastAsia="pt-BR"/>
-              </w:rPr>
-              <w:t>restaurante</w:t>
-            </w:r>
-            <w:proofErr w:type="spellEnd"/>
-            <w:r>
-              <w:rPr>
-                <w:rFonts w:eastAsia="Times New Roman" w:cs="Arial"/>
-                <w:sz w:val="18"/>
-                <w:szCs w:val="18"/>
-                <w:lang w:val="en-US" w:eastAsia="pt-BR"/>
-              </w:rPr>
-              <w:t xml:space="preserve"> </w:t>
-            </w:r>
-            <w:proofErr w:type="spellStart"/>
-            <w:r>
-              <w:rPr>
-                <w:rFonts w:eastAsia="Times New Roman" w:cs="Arial"/>
-                <w:sz w:val="18"/>
-                <w:szCs w:val="18"/>
-                <w:lang w:val="en-US" w:eastAsia="pt-BR"/>
-              </w:rPr>
-              <w:t>escolhido</w:t>
-            </w:r>
-            <w:proofErr w:type="spellEnd"/>
-            <w:r>
-              <w:rPr>
-                <w:rFonts w:eastAsia="Times New Roman" w:cs="Arial"/>
-                <w:sz w:val="18"/>
-                <w:szCs w:val="18"/>
-                <w:lang w:eastAsia="pt-BR"/>
-              </w:rPr>
-              <w:t> </w:t>
-            </w:r>
-          </w:p>
-        </w:tc>
-        <w:tc>
-          <w:tcPr>
-            <w:tcW w:w="5100" w:type="dxa"/>
-            <w:tcBorders>
-              <w:top w:val="single" w:sz="6" w:space="0" w:color="CCCCCC"/>
-              <w:left w:val="single" w:sz="6" w:space="0" w:color="CCCCCC"/>
-              <w:bottom w:val="single" w:sz="6" w:space="0" w:color="000000"/>
-              <w:right w:val="single" w:sz="6" w:space="0" w:color="000000"/>
-            </w:tcBorders>
-            <w:shd w:val="clear" w:color="auto" w:fill="auto"/>
-            <w:vAlign w:val="bottom"/>
-            <w:hideMark/>
-          </w:tcPr>
-          <w:p>
-            <w:pPr>
-              <w:spacing w:before="0" w:after="0" w:line="240" w:lineRule="auto"/>
-              <w:ind w:firstLine="0"/>
-              <w:jc w:val="left"/>
-              <w:textAlignment w:val="baseline"/>
-              <w:rPr>
-                <w:rFonts w:ascii="Segoe UI" w:eastAsia="Times New Roman" w:hAnsi="Segoe UI" w:cs="Segoe UI"/>
-                <w:sz w:val="18"/>
-                <w:szCs w:val="18"/>
-                <w:lang w:eastAsia="pt-BR"/>
-              </w:rPr>
-            </w:pPr>
-            <w:r>
-              <w:rPr>
-                <w:rFonts w:eastAsia="Times New Roman" w:cs="Arial"/>
-                <w:sz w:val="18"/>
-                <w:szCs w:val="18"/>
-                <w:lang w:eastAsia="pt-BR"/>
-              </w:rPr>
-              <w:t> </w:t>
-            </w:r>
-          </w:p>
-        </w:tc>
-      </w:tr>
-      <w:tr>
-        <w:trPr>
-          <w:trHeight w:val="180"/>
-        </w:trPr>
-        <w:tc>
-          <w:tcPr>
-            <w:tcW w:w="4230" w:type="dxa"/>
-            <w:tcBorders>
-              <w:top w:val="single" w:sz="6" w:space="0" w:color="CCCCCC"/>
-              <w:left w:val="single" w:sz="6" w:space="0" w:color="000000"/>
-              <w:bottom w:val="single" w:sz="6" w:space="0" w:color="000000"/>
-              <w:right w:val="single" w:sz="6" w:space="0" w:color="000000"/>
-            </w:tcBorders>
-            <w:shd w:val="clear" w:color="auto" w:fill="auto"/>
-            <w:vAlign w:val="bottom"/>
-            <w:hideMark/>
-          </w:tcPr>
-          <w:p>
-            <w:pPr>
-              <w:spacing w:before="0" w:after="0" w:line="240" w:lineRule="auto"/>
-              <w:ind w:firstLine="0"/>
-              <w:jc w:val="left"/>
-              <w:textAlignment w:val="baseline"/>
-              <w:rPr>
-                <w:rFonts w:ascii="Segoe UI" w:eastAsia="Times New Roman" w:hAnsi="Segoe UI" w:cs="Segoe UI"/>
-                <w:sz w:val="18"/>
-                <w:szCs w:val="18"/>
-                <w:lang w:eastAsia="pt-BR"/>
-              </w:rPr>
-            </w:pPr>
-            <w:r>
-              <w:rPr>
-                <w:rFonts w:eastAsia="Times New Roman" w:cs="Arial"/>
-                <w:sz w:val="18"/>
-                <w:szCs w:val="18"/>
-                <w:lang w:eastAsia="pt-BR"/>
-              </w:rPr>
-              <w:t> </w:t>
-            </w:r>
-          </w:p>
-        </w:tc>
-        <w:tc>
-          <w:tcPr>
-            <w:tcW w:w="5100" w:type="dxa"/>
-            <w:tcBorders>
-              <w:top w:val="single" w:sz="6" w:space="0" w:color="CCCCCC"/>
-              <w:left w:val="single" w:sz="6" w:space="0" w:color="CCCCCC"/>
-              <w:bottom w:val="single" w:sz="6" w:space="0" w:color="000000"/>
-              <w:right w:val="single" w:sz="6" w:space="0" w:color="000000"/>
-            </w:tcBorders>
-            <w:shd w:val="clear" w:color="auto" w:fill="auto"/>
-            <w:vAlign w:val="bottom"/>
-            <w:hideMark/>
-          </w:tcPr>
-          <w:p>
-            <w:pPr>
-              <w:spacing w:before="0" w:after="0" w:line="240" w:lineRule="auto"/>
-              <w:ind w:firstLine="0"/>
-              <w:jc w:val="left"/>
-              <w:textAlignment w:val="baseline"/>
-              <w:rPr>
-                <w:rFonts w:ascii="Segoe UI" w:eastAsia="Times New Roman" w:hAnsi="Segoe UI" w:cs="Segoe UI"/>
-                <w:sz w:val="18"/>
-                <w:szCs w:val="18"/>
-                <w:lang w:eastAsia="pt-BR"/>
-              </w:rPr>
-            </w:pPr>
-            <w:r>
-              <w:rPr>
-                <w:rFonts w:eastAsia="Times New Roman" w:cs="Arial"/>
-                <w:sz w:val="18"/>
-                <w:szCs w:val="18"/>
-                <w:lang w:eastAsia="pt-BR"/>
-              </w:rPr>
-              <w:t>exibe a tela de card</w:t>
-            </w:r>
-            <w:r>
-              <w:rPr>
-                <w:rFonts w:eastAsia="Times New Roman" w:cs="Arial"/>
-                <w:sz w:val="18"/>
-                <w:szCs w:val="18"/>
-                <w:lang w:eastAsia="pt-BR"/>
-              </w:rPr>
-              <w:t>á</w:t>
-            </w:r>
-            <w:r>
-              <w:rPr>
-                <w:rFonts w:eastAsia="Times New Roman" w:cs="Arial"/>
-                <w:sz w:val="18"/>
-                <w:szCs w:val="18"/>
-                <w:lang w:eastAsia="pt-BR"/>
-              </w:rPr>
-              <w:t>pio referente ao restaurante selecionado </w:t>
-            </w:r>
-          </w:p>
-        </w:tc>
-      </w:tr>
-      <w:tr>
-        <w:trPr>
-          <w:trHeight w:val="135"/>
-        </w:trPr>
-        <w:tc>
-          <w:tcPr>
-            <w:tcW w:w="4230" w:type="dxa"/>
-            <w:tcBorders>
-              <w:top w:val="single" w:sz="6" w:space="0" w:color="CCCCCC"/>
-              <w:left w:val="single" w:sz="6" w:space="0" w:color="000000"/>
-              <w:bottom w:val="single" w:sz="6" w:space="0" w:color="000000"/>
-              <w:right w:val="single" w:sz="6" w:space="0" w:color="000000"/>
-            </w:tcBorders>
-            <w:shd w:val="clear" w:color="auto" w:fill="auto"/>
-            <w:vAlign w:val="bottom"/>
-            <w:hideMark/>
-          </w:tcPr>
-          <w:p>
-            <w:pPr>
-              <w:spacing w:before="0" w:after="0" w:line="240" w:lineRule="auto"/>
-              <w:ind w:firstLine="0"/>
-              <w:jc w:val="left"/>
-              <w:textAlignment w:val="baseline"/>
-              <w:rPr>
-                <w:rFonts w:ascii="Segoe UI" w:eastAsia="Times New Roman" w:hAnsi="Segoe UI" w:cs="Segoe UI"/>
-                <w:sz w:val="18"/>
-                <w:szCs w:val="18"/>
-                <w:lang w:eastAsia="pt-BR"/>
-              </w:rPr>
-            </w:pPr>
-            <w:r>
-              <w:rPr>
-                <w:rFonts w:eastAsia="Times New Roman" w:cs="Arial"/>
-                <w:sz w:val="18"/>
-                <w:szCs w:val="18"/>
-                <w:lang w:eastAsia="pt-BR"/>
-              </w:rPr>
-              <w:t>Usuário escolhe o</w:t>
-            </w:r>
-            <w:r>
-              <w:rPr>
-                <w:rFonts w:eastAsia="Times New Roman" w:cs="Arial"/>
-                <w:sz w:val="18"/>
-                <w:szCs w:val="18"/>
-                <w:lang w:eastAsia="pt-BR"/>
-              </w:rPr>
-              <w:t xml:space="preserve"> </w:t>
-            </w:r>
-            <w:r>
-              <w:rPr>
-                <w:rFonts w:eastAsia="Times New Roman" w:cs="Arial"/>
-                <w:sz w:val="18"/>
-                <w:szCs w:val="18"/>
-                <w:lang w:eastAsia="pt-BR"/>
-              </w:rPr>
-              <w:t xml:space="preserve">que </w:t>
-            </w:r>
-            <w:proofErr w:type="spellStart"/>
-            <w:r>
-              <w:rPr>
-                <w:rFonts w:eastAsia="Times New Roman" w:cs="Arial"/>
-                <w:sz w:val="18"/>
-                <w:szCs w:val="18"/>
-                <w:lang w:eastAsia="pt-BR"/>
-              </w:rPr>
-              <w:t>sera</w:t>
-            </w:r>
-            <w:proofErr w:type="spellEnd"/>
-            <w:r>
-              <w:rPr>
-                <w:rFonts w:eastAsia="Times New Roman" w:cs="Arial"/>
-                <w:sz w:val="18"/>
-                <w:szCs w:val="18"/>
-                <w:lang w:eastAsia="pt-BR"/>
-              </w:rPr>
-              <w:t xml:space="preserve"> pedido no </w:t>
-            </w:r>
-            <w:proofErr w:type="spellStart"/>
-            <w:r>
-              <w:rPr>
-                <w:rFonts w:eastAsia="Times New Roman" w:cs="Arial"/>
-                <w:sz w:val="18"/>
-                <w:szCs w:val="18"/>
-                <w:lang w:eastAsia="pt-BR"/>
-              </w:rPr>
-              <w:t>cardapio</w:t>
-            </w:r>
-            <w:proofErr w:type="spellEnd"/>
-            <w:r>
-              <w:rPr>
-                <w:rFonts w:eastAsia="Times New Roman" w:cs="Arial"/>
-                <w:sz w:val="18"/>
-                <w:szCs w:val="18"/>
-                <w:lang w:eastAsia="pt-BR"/>
-              </w:rPr>
-              <w:t> </w:t>
-            </w:r>
-          </w:p>
-        </w:tc>
-        <w:tc>
-          <w:tcPr>
-            <w:tcW w:w="5100" w:type="dxa"/>
-            <w:tcBorders>
-              <w:top w:val="single" w:sz="6" w:space="0" w:color="CCCCCC"/>
-              <w:left w:val="single" w:sz="6" w:space="0" w:color="CCCCCC"/>
-              <w:bottom w:val="single" w:sz="6" w:space="0" w:color="000000"/>
-              <w:right w:val="single" w:sz="6" w:space="0" w:color="000000"/>
-            </w:tcBorders>
-            <w:shd w:val="clear" w:color="auto" w:fill="auto"/>
-            <w:vAlign w:val="bottom"/>
-            <w:hideMark/>
-          </w:tcPr>
-          <w:p>
-            <w:pPr>
-              <w:spacing w:before="0" w:after="0" w:line="240" w:lineRule="auto"/>
-              <w:ind w:firstLine="0"/>
-              <w:jc w:val="left"/>
-              <w:textAlignment w:val="baseline"/>
-              <w:rPr>
-                <w:rFonts w:ascii="Segoe UI" w:eastAsia="Times New Roman" w:hAnsi="Segoe UI" w:cs="Segoe UI"/>
-                <w:sz w:val="18"/>
-                <w:szCs w:val="18"/>
-                <w:lang w:eastAsia="pt-BR"/>
-              </w:rPr>
-            </w:pPr>
-            <w:r>
-              <w:rPr>
-                <w:rFonts w:eastAsia="Times New Roman" w:cs="Arial"/>
-                <w:sz w:val="18"/>
-                <w:szCs w:val="18"/>
-                <w:lang w:eastAsia="pt-BR"/>
-              </w:rPr>
-              <w:t> </w:t>
-            </w:r>
-          </w:p>
-        </w:tc>
-      </w:tr>
-      <w:tr>
-        <w:trPr>
-          <w:trHeight w:val="90"/>
-        </w:trPr>
-        <w:tc>
-          <w:tcPr>
-            <w:tcW w:w="4230" w:type="dxa"/>
-            <w:tcBorders>
-              <w:top w:val="single" w:sz="6" w:space="0" w:color="CCCCCC"/>
-              <w:left w:val="single" w:sz="6" w:space="0" w:color="000000"/>
-              <w:bottom w:val="single" w:sz="6" w:space="0" w:color="000000"/>
-              <w:right w:val="single" w:sz="6" w:space="0" w:color="000000"/>
-            </w:tcBorders>
-            <w:shd w:val="clear" w:color="auto" w:fill="auto"/>
-            <w:vAlign w:val="bottom"/>
-            <w:hideMark/>
-          </w:tcPr>
-          <w:p>
-            <w:pPr>
-              <w:spacing w:before="0" w:after="0" w:line="240" w:lineRule="auto"/>
-              <w:ind w:firstLine="0"/>
-              <w:jc w:val="left"/>
-              <w:textAlignment w:val="baseline"/>
-              <w:rPr>
-                <w:rFonts w:ascii="Segoe UI" w:eastAsia="Times New Roman" w:hAnsi="Segoe UI" w:cs="Segoe UI"/>
-                <w:sz w:val="18"/>
-                <w:szCs w:val="18"/>
-                <w:lang w:eastAsia="pt-BR"/>
-              </w:rPr>
-            </w:pPr>
-            <w:r>
-              <w:rPr>
-                <w:rFonts w:eastAsia="Times New Roman" w:cs="Arial"/>
-                <w:sz w:val="18"/>
-                <w:szCs w:val="18"/>
-                <w:lang w:eastAsia="pt-BR"/>
-              </w:rPr>
-              <w:t> </w:t>
-            </w:r>
-          </w:p>
-        </w:tc>
-        <w:tc>
-          <w:tcPr>
-            <w:tcW w:w="5100" w:type="dxa"/>
-            <w:tcBorders>
-              <w:top w:val="single" w:sz="6" w:space="0" w:color="CCCCCC"/>
-              <w:left w:val="single" w:sz="6" w:space="0" w:color="CCCCCC"/>
-              <w:bottom w:val="single" w:sz="6" w:space="0" w:color="000000"/>
-              <w:right w:val="single" w:sz="6" w:space="0" w:color="000000"/>
-            </w:tcBorders>
-            <w:shd w:val="clear" w:color="auto" w:fill="auto"/>
-            <w:vAlign w:val="bottom"/>
-            <w:hideMark/>
-          </w:tcPr>
-          <w:p>
-            <w:pPr>
-              <w:spacing w:before="0" w:after="0" w:line="240" w:lineRule="auto"/>
-              <w:ind w:firstLine="0"/>
-              <w:jc w:val="left"/>
-              <w:textAlignment w:val="baseline"/>
-              <w:rPr>
-                <w:rFonts w:ascii="Segoe UI" w:eastAsia="Times New Roman" w:hAnsi="Segoe UI" w:cs="Segoe UI"/>
-                <w:sz w:val="18"/>
-                <w:szCs w:val="18"/>
-                <w:lang w:eastAsia="pt-BR"/>
-              </w:rPr>
-            </w:pPr>
-            <w:r>
-              <w:rPr>
-                <w:rFonts w:eastAsia="Times New Roman" w:cs="Arial"/>
-                <w:sz w:val="18"/>
-                <w:szCs w:val="18"/>
-                <w:lang w:eastAsia="pt-BR"/>
-              </w:rPr>
-              <w:t>Realiza validações das informações enviadas</w:t>
-            </w:r>
-            <w:r>
-              <w:rPr>
-                <w:rFonts w:eastAsia="Times New Roman" w:cs="Arial"/>
-                <w:sz w:val="18"/>
-                <w:szCs w:val="18"/>
-                <w:lang w:eastAsia="pt-BR"/>
-              </w:rPr>
-              <w:t> </w:t>
-            </w:r>
-          </w:p>
-        </w:tc>
-      </w:tr>
-      <w:tr>
-        <w:trPr>
-          <w:trHeight w:val="180"/>
-        </w:trPr>
-        <w:tc>
-          <w:tcPr>
-            <w:tcW w:w="4230" w:type="dxa"/>
-            <w:tcBorders>
-              <w:top w:val="single" w:sz="6" w:space="0" w:color="CCCCCC"/>
-              <w:left w:val="single" w:sz="6" w:space="0" w:color="000000"/>
-              <w:bottom w:val="single" w:sz="6" w:space="0" w:color="000000"/>
-              <w:right w:val="single" w:sz="6" w:space="0" w:color="000000"/>
-            </w:tcBorders>
-            <w:shd w:val="clear" w:color="auto" w:fill="auto"/>
-            <w:vAlign w:val="bottom"/>
-            <w:hideMark/>
-          </w:tcPr>
-          <w:p>
-            <w:pPr>
-              <w:spacing w:before="0" w:after="0" w:line="240" w:lineRule="auto"/>
-              <w:ind w:firstLine="0"/>
-              <w:jc w:val="left"/>
-              <w:textAlignment w:val="baseline"/>
-              <w:rPr>
-                <w:rFonts w:ascii="Segoe UI" w:eastAsia="Times New Roman" w:hAnsi="Segoe UI" w:cs="Segoe UI"/>
-                <w:sz w:val="18"/>
-                <w:szCs w:val="18"/>
-                <w:lang w:eastAsia="pt-BR"/>
-              </w:rPr>
-            </w:pPr>
-            <w:r>
-              <w:rPr>
-                <w:rFonts w:eastAsia="Times New Roman" w:cs="Arial"/>
-                <w:sz w:val="18"/>
-                <w:szCs w:val="18"/>
-                <w:lang w:eastAsia="pt-BR"/>
-              </w:rPr>
-              <w:t> </w:t>
-            </w:r>
-          </w:p>
-        </w:tc>
-        <w:tc>
-          <w:tcPr>
-            <w:tcW w:w="5100" w:type="dxa"/>
-            <w:tcBorders>
-              <w:top w:val="single" w:sz="6" w:space="0" w:color="CCCCCC"/>
-              <w:left w:val="single" w:sz="6" w:space="0" w:color="CCCCCC"/>
-              <w:bottom w:val="single" w:sz="6" w:space="0" w:color="000000"/>
-              <w:right w:val="single" w:sz="6" w:space="0" w:color="000000"/>
-            </w:tcBorders>
-            <w:shd w:val="clear" w:color="auto" w:fill="auto"/>
-            <w:vAlign w:val="bottom"/>
-            <w:hideMark/>
-          </w:tcPr>
-          <w:p>
-            <w:pPr>
-              <w:spacing w:before="0" w:after="0" w:line="240" w:lineRule="auto"/>
-              <w:ind w:firstLine="0"/>
-              <w:jc w:val="left"/>
-              <w:textAlignment w:val="baseline"/>
-              <w:rPr>
-                <w:rFonts w:ascii="Segoe UI" w:eastAsia="Times New Roman" w:hAnsi="Segoe UI" w:cs="Segoe UI"/>
-                <w:sz w:val="18"/>
-                <w:szCs w:val="18"/>
-                <w:lang w:eastAsia="pt-BR"/>
-              </w:rPr>
-            </w:pPr>
-            <w:r>
-              <w:rPr>
-                <w:rFonts w:eastAsia="Times New Roman" w:cs="Arial"/>
-                <w:sz w:val="18"/>
-                <w:szCs w:val="18"/>
-                <w:lang w:eastAsia="pt-BR"/>
-              </w:rPr>
-              <w:t>Retorna para o usuário a mensagem de pedido realizado, ou mostra uma mensagem de erro e mostra o que está inválido </w:t>
-            </w:r>
-          </w:p>
-        </w:tc>
-      </w:tr>
-      <w:tr>
-        <w:trPr>
-          <w:trHeight w:val="45"/>
-        </w:trPr>
-        <w:tc>
-          <w:tcPr>
-            <w:tcW w:w="4230" w:type="dxa"/>
-            <w:tcBorders>
-              <w:top w:val="single" w:sz="6" w:space="0" w:color="CCCCCC"/>
-              <w:left w:val="single" w:sz="6" w:space="0" w:color="000000"/>
-              <w:bottom w:val="single" w:sz="6" w:space="0" w:color="000000"/>
-              <w:right w:val="single" w:sz="6" w:space="0" w:color="000000"/>
-            </w:tcBorders>
-            <w:shd w:val="clear" w:color="auto" w:fill="auto"/>
-            <w:vAlign w:val="bottom"/>
-            <w:hideMark/>
-          </w:tcPr>
-          <w:p>
-            <w:pPr>
-              <w:spacing w:before="0" w:after="0" w:line="240" w:lineRule="auto"/>
-              <w:ind w:firstLine="0"/>
-              <w:jc w:val="left"/>
-              <w:textAlignment w:val="baseline"/>
-              <w:rPr>
-                <w:rFonts w:ascii="Segoe UI" w:eastAsia="Times New Roman" w:hAnsi="Segoe UI" w:cs="Segoe UI"/>
-                <w:sz w:val="18"/>
-                <w:szCs w:val="18"/>
-                <w:lang w:eastAsia="pt-BR"/>
-              </w:rPr>
-            </w:pPr>
-            <w:commentRangeStart w:id="22"/>
-            <w:r>
-              <w:rPr>
-                <w:rFonts w:eastAsia="Times New Roman" w:cs="Arial"/>
-                <w:sz w:val="18"/>
-                <w:szCs w:val="18"/>
-                <w:lang w:eastAsia="pt-BR"/>
-              </w:rPr>
-              <w:t> </w:t>
-            </w:r>
-          </w:p>
-        </w:tc>
-        <w:tc>
-          <w:tcPr>
-            <w:tcW w:w="5100" w:type="dxa"/>
-            <w:tcBorders>
-              <w:top w:val="single" w:sz="6" w:space="0" w:color="CCCCCC"/>
-              <w:left w:val="single" w:sz="6" w:space="0" w:color="CCCCCC"/>
-              <w:bottom w:val="single" w:sz="6" w:space="0" w:color="000000"/>
-              <w:right w:val="single" w:sz="6" w:space="0" w:color="000000"/>
-            </w:tcBorders>
-            <w:shd w:val="clear" w:color="auto" w:fill="auto"/>
-            <w:vAlign w:val="bottom"/>
-            <w:hideMark/>
-          </w:tcPr>
-          <w:p>
-            <w:pPr>
-              <w:spacing w:before="0" w:after="0" w:line="240" w:lineRule="auto"/>
-              <w:ind w:firstLine="0"/>
-              <w:jc w:val="left"/>
-              <w:textAlignment w:val="baseline"/>
-              <w:rPr>
-                <w:rFonts w:ascii="Segoe UI" w:eastAsia="Times New Roman" w:hAnsi="Segoe UI" w:cs="Segoe UI"/>
-                <w:sz w:val="18"/>
-                <w:szCs w:val="18"/>
-                <w:lang w:eastAsia="pt-BR"/>
-              </w:rPr>
-            </w:pPr>
-            <w:r>
-              <w:rPr>
-                <w:rFonts w:eastAsia="Times New Roman" w:cs="Arial"/>
-                <w:sz w:val="18"/>
-                <w:szCs w:val="18"/>
-                <w:lang w:eastAsia="pt-BR"/>
-              </w:rPr>
-              <w:t>Salva os dados informados dentro do banco de dados </w:t>
-            </w:r>
-          </w:p>
-          <w:p>
-            <w:pPr>
-              <w:spacing w:before="0" w:after="0" w:line="240" w:lineRule="auto"/>
-              <w:ind w:firstLine="0"/>
-              <w:jc w:val="left"/>
-              <w:textAlignment w:val="baseline"/>
-              <w:rPr>
-                <w:rFonts w:ascii="Segoe UI" w:eastAsia="Times New Roman" w:hAnsi="Segoe UI" w:cs="Segoe UI"/>
-                <w:sz w:val="18"/>
-                <w:szCs w:val="18"/>
-                <w:lang w:eastAsia="pt-BR"/>
-              </w:rPr>
-            </w:pPr>
-            <w:r>
-              <w:rPr>
-                <w:rFonts w:eastAsia="Times New Roman" w:cs="Arial"/>
-                <w:sz w:val="18"/>
-                <w:szCs w:val="18"/>
-                <w:lang w:eastAsia="pt-BR"/>
-              </w:rPr>
-              <w:t> </w:t>
-            </w:r>
-            <w:commentRangeEnd w:id="22"/>
-            <w:r>
-              <w:rPr>
-                <w:rStyle w:val="Refdecomentrio"/>
-              </w:rPr>
-              <w:commentReference w:id="22"/>
-            </w:r>
-          </w:p>
-        </w:tc>
-      </w:tr>
-      <w:bookmarkEnd w:id="21"/>
-    </w:tbl>
     <w:p>
       <w:pPr>
         <w:ind w:firstLine="0"/>
@@ -17074,35 +15321,10 @@
           <w:lang w:eastAsia="pt-BR"/>
         </w:rPr>
       </w:pPr>
-    </w:p>
-    <w:p>
-      <w:pPr>
-        <w:ind w:firstLine="0"/>
+      <w:r>
         <w:rPr>
           <w:lang w:eastAsia="pt-BR"/>
         </w:rPr>
-      </w:pPr>
-    </w:p>
-    <w:p>
-      <w:pPr>
-        <w:ind w:firstLine="0"/>
-        <w:rPr>
-          <w:lang w:eastAsia="pt-BR"/>
-        </w:rPr>
-      </w:pPr>
-    </w:p>
-    <w:p>
-      <w:pPr>
-        <w:ind w:firstLine="0"/>
-        <w:rPr>
-          <w:lang w:eastAsia="pt-BR"/>
-        </w:rPr>
-      </w:pPr>
-      <w:r>
-        <w:rPr>
-          <w:lang w:eastAsia="pt-BR"/>
-        </w:rPr>
-        <w:lastRenderedPageBreak/>
         <w:t>Escolher prato</w:t>
       </w:r>
     </w:p>
@@ -17164,7 +15386,7 @@
                 <w:lang w:eastAsia="pt-BR"/>
               </w:rPr>
             </w:pPr>
-            <w:bookmarkStart w:id="23" w:name="_Hlk164275010"/>
+            <w:bookmarkStart w:id="20" w:name="_Hlk164275010"/>
             <w:r>
               <w:rPr>
                 <w:rFonts w:eastAsia="Times New Roman" w:cs="Arial"/>
@@ -18298,7 +16520,7 @@
           </w:p>
         </w:tc>
       </w:tr>
-      <w:bookmarkEnd w:id="23"/>
+      <w:bookmarkEnd w:id="20"/>
     </w:tbl>
     <w:p>
       <w:pPr>
@@ -18354,7 +16576,7 @@
                 <w:lang w:eastAsia="pt-BR"/>
               </w:rPr>
             </w:pPr>
-            <w:bookmarkStart w:id="24" w:name="_Hlk164275031"/>
+            <w:bookmarkStart w:id="21" w:name="_Hlk164275031"/>
             <w:r>
               <w:rPr>
                 <w:rFonts w:eastAsia="Times New Roman" w:cs="Arial"/>
@@ -18418,7 +16640,7 @@
                 <w:szCs w:val="18"/>
                 <w:lang w:val="en-US" w:eastAsia="pt-BR"/>
               </w:rPr>
-              <w:t>Consultar</w:t>
+              <w:t>Contratar</w:t>
             </w:r>
             <w:proofErr w:type="spellEnd"/>
             <w:r>
@@ -18890,6 +17112,7 @@
                 <w:szCs w:val="18"/>
                 <w:lang w:val="en-US" w:eastAsia="pt-BR"/>
               </w:rPr>
+              <w:lastRenderedPageBreak/>
               <w:t>Fluxo</w:t>
             </w:r>
             <w:proofErr w:type="spellEnd"/>
@@ -19151,7 +17374,74 @@
                 <w:szCs w:val="18"/>
                 <w:lang w:eastAsia="pt-BR"/>
               </w:rPr>
-              <w:t>Acessar a tela de restaurantes </w:t>
+              <w:t> </w:t>
+            </w:r>
+          </w:p>
+        </w:tc>
+        <w:tc>
+          <w:tcPr>
+            <w:tcW w:w="4683" w:type="dxa"/>
+            <w:shd w:val="clear" w:color="auto" w:fill="auto"/>
+            <w:vAlign w:val="bottom"/>
+            <w:hideMark/>
+          </w:tcPr>
+          <w:p>
+            <w:pPr>
+              <w:spacing w:before="0" w:after="0" w:line="240" w:lineRule="auto"/>
+              <w:ind w:firstLine="0"/>
+              <w:jc w:val="left"/>
+              <w:textAlignment w:val="baseline"/>
+              <w:rPr>
+                <w:rFonts w:ascii="Segoe UI" w:eastAsia="Times New Roman" w:hAnsi="Segoe UI" w:cs="Segoe UI"/>
+                <w:sz w:val="18"/>
+                <w:szCs w:val="18"/>
+                <w:lang w:eastAsia="pt-BR"/>
+              </w:rPr>
+            </w:pPr>
+            <w:r>
+              <w:rPr>
+                <w:rFonts w:eastAsia="Times New Roman" w:cs="Arial"/>
+                <w:sz w:val="18"/>
+                <w:szCs w:val="18"/>
+                <w:lang w:eastAsia="pt-BR"/>
+              </w:rPr>
+              <w:t>Chama o caso de uso Consultar Restaurantes</w:t>
+            </w:r>
+          </w:p>
+        </w:tc>
+      </w:tr>
+      <w:tr>
+        <w:trPr>
+          <w:trHeight w:val="135"/>
+        </w:trPr>
+        <w:tc>
+          <w:tcPr>
+            <w:tcW w:w="3826" w:type="dxa"/>
+            <w:shd w:val="clear" w:color="auto" w:fill="auto"/>
+            <w:vAlign w:val="bottom"/>
+            <w:hideMark/>
+          </w:tcPr>
+          <w:p>
+            <w:pPr>
+              <w:spacing w:before="0" w:after="0" w:line="240" w:lineRule="auto"/>
+              <w:ind w:firstLine="0"/>
+              <w:jc w:val="left"/>
+              <w:textAlignment w:val="baseline"/>
+              <w:rPr>
+                <w:rFonts w:ascii="Segoe UI" w:eastAsia="Times New Roman" w:hAnsi="Segoe UI" w:cs="Segoe UI"/>
+                <w:sz w:val="18"/>
+                <w:szCs w:val="18"/>
+                <w:lang w:eastAsia="pt-BR"/>
+              </w:rPr>
+            </w:pPr>
+            <w:r>
+              <w:rPr>
+                <w:rFonts w:eastAsia="Times New Roman" w:cs="Arial"/>
+                <w:sz w:val="18"/>
+                <w:szCs w:val="18"/>
+                <w:lang w:eastAsia="pt-BR"/>
+              </w:rPr>
+              <w:t>Seleciona um restaurante </w:t>
             </w:r>
           </w:p>
         </w:tc>
@@ -19211,7 +17501,6 @@
                 <w:lang w:eastAsia="pt-BR"/>
               </w:rPr>
             </w:pPr>
-            <w:commentRangeStart w:id="25"/>
             <w:r>
               <w:rPr>
                 <w:rFonts w:eastAsia="Times New Roman" w:cs="Arial"/>
@@ -19250,14 +17539,74 @@
                 <w:szCs w:val="18"/>
                 <w:lang w:eastAsia="pt-BR"/>
               </w:rPr>
-              <w:t>Exibir todos restaurantes cadastrados </w:t>
-            </w:r>
-            <w:commentRangeEnd w:id="25"/>
-            <w:r>
-              <w:rPr>
-                <w:rStyle w:val="Refdecomentrio"/>
-              </w:rPr>
-              <w:commentReference w:id="25"/>
+              <w:t>Exibe dados do restaurante selecionado </w:t>
+            </w:r>
+          </w:p>
+        </w:tc>
+      </w:tr>
+      <w:tr>
+        <w:trPr>
+          <w:trHeight w:val="180"/>
+        </w:trPr>
+        <w:tc>
+          <w:tcPr>
+            <w:tcW w:w="3826" w:type="dxa"/>
+            <w:shd w:val="clear" w:color="auto" w:fill="auto"/>
+            <w:vAlign w:val="bottom"/>
+            <w:hideMark/>
+          </w:tcPr>
+          <w:p>
+            <w:pPr>
+              <w:spacing w:before="0" w:after="0" w:line="240" w:lineRule="auto"/>
+              <w:ind w:firstLine="0"/>
+              <w:jc w:val="left"/>
+              <w:textAlignment w:val="baseline"/>
+              <w:rPr>
+                <w:rFonts w:ascii="Segoe UI" w:eastAsia="Times New Roman" w:hAnsi="Segoe UI" w:cs="Segoe UI"/>
+                <w:sz w:val="18"/>
+                <w:szCs w:val="18"/>
+                <w:lang w:eastAsia="pt-BR"/>
+              </w:rPr>
+            </w:pPr>
+            <w:r>
+              <w:rPr>
+                <w:rFonts w:eastAsia="Times New Roman" w:cs="Arial"/>
+                <w:sz w:val="18"/>
+                <w:szCs w:val="18"/>
+                <w:lang w:eastAsia="pt-BR"/>
+              </w:rPr>
+              <w:t>Avalia se o restaurante atende os requisitos da empresa </w:t>
+            </w:r>
+          </w:p>
+        </w:tc>
+        <w:tc>
+          <w:tcPr>
+            <w:tcW w:w="4683" w:type="dxa"/>
+            <w:shd w:val="clear" w:color="auto" w:fill="auto"/>
+            <w:vAlign w:val="bottom"/>
+            <w:hideMark/>
+          </w:tcPr>
+          <w:p>
+            <w:pPr>
+              <w:spacing w:before="0" w:after="0" w:line="240" w:lineRule="auto"/>
+              <w:ind w:firstLine="0"/>
+              <w:jc w:val="left"/>
+              <w:textAlignment w:val="baseline"/>
+              <w:rPr>
+                <w:rFonts w:ascii="Segoe UI" w:eastAsia="Times New Roman" w:hAnsi="Segoe UI" w:cs="Segoe UI"/>
+                <w:sz w:val="18"/>
+                <w:szCs w:val="18"/>
+                <w:lang w:eastAsia="pt-BR"/>
+              </w:rPr>
+            </w:pPr>
+            <w:r>
+              <w:rPr>
+                <w:rFonts w:eastAsia="Times New Roman" w:cs="Arial"/>
+                <w:sz w:val="18"/>
+                <w:szCs w:val="18"/>
+                <w:lang w:eastAsia="pt-BR"/>
+              </w:rPr>
+              <w:t> </w:t>
             </w:r>
           </w:p>
         </w:tc>
@@ -19293,7 +17642,7 @@
                 <w:szCs w:val="18"/>
                 <w:lang w:eastAsia="pt-BR"/>
               </w:rPr>
-              <w:t>Seleciona um restaurante </w:t>
+              <w:t>Caso sim, clica na opção que concorda com os termos do contrato para realizar pedidos</w:t>
             </w:r>
           </w:p>
         </w:tc>
@@ -19325,6 +17674,566 @@
                 <w:lang w:eastAsia="pt-BR"/>
               </w:rPr>
               <w:t> </w:t>
+            </w:r>
+          </w:p>
+        </w:tc>
+      </w:tr>
+      <w:tr>
+        <w:trPr>
+          <w:trHeight w:val="90"/>
+        </w:trPr>
+        <w:tc>
+          <w:tcPr>
+            <w:tcW w:w="3826" w:type="dxa"/>
+            <w:shd w:val="clear" w:color="auto" w:fill="auto"/>
+            <w:vAlign w:val="bottom"/>
+            <w:hideMark/>
+          </w:tcPr>
+          <w:p>
+            <w:pPr>
+              <w:spacing w:before="0" w:after="0" w:line="240" w:lineRule="auto"/>
+              <w:ind w:firstLine="0"/>
+              <w:jc w:val="left"/>
+              <w:textAlignment w:val="baseline"/>
+              <w:rPr>
+                <w:rFonts w:ascii="Segoe UI" w:eastAsia="Times New Roman" w:hAnsi="Segoe UI" w:cs="Segoe UI"/>
+                <w:sz w:val="18"/>
+                <w:szCs w:val="18"/>
+                <w:lang w:eastAsia="pt-BR"/>
+              </w:rPr>
+            </w:pPr>
+            <w:r>
+              <w:rPr>
+                <w:rFonts w:eastAsia="Times New Roman" w:cs="Arial"/>
+                <w:sz w:val="18"/>
+                <w:szCs w:val="18"/>
+                <w:lang w:eastAsia="pt-BR"/>
+              </w:rPr>
+              <w:t> </w:t>
+            </w:r>
+          </w:p>
+        </w:tc>
+        <w:tc>
+          <w:tcPr>
+            <w:tcW w:w="4683" w:type="dxa"/>
+            <w:shd w:val="clear" w:color="auto" w:fill="auto"/>
+            <w:vAlign w:val="bottom"/>
+            <w:hideMark/>
+          </w:tcPr>
+          <w:p>
+            <w:pPr>
+              <w:spacing w:before="0" w:after="0" w:line="240" w:lineRule="auto"/>
+              <w:ind w:firstLine="0"/>
+              <w:jc w:val="left"/>
+              <w:textAlignment w:val="baseline"/>
+              <w:rPr>
+                <w:rFonts w:ascii="Segoe UI" w:eastAsia="Times New Roman" w:hAnsi="Segoe UI" w:cs="Segoe UI"/>
+                <w:sz w:val="18"/>
+                <w:szCs w:val="18"/>
+                <w:lang w:eastAsia="pt-BR"/>
+              </w:rPr>
+            </w:pPr>
+            <w:r>
+              <w:rPr>
+                <w:rFonts w:eastAsia="Times New Roman" w:cs="Arial"/>
+                <w:sz w:val="18"/>
+                <w:szCs w:val="18"/>
+                <w:lang w:eastAsia="pt-BR"/>
+              </w:rPr>
+              <w:t>S</w:t>
+            </w:r>
+            <w:r>
+              <w:rPr>
+                <w:rFonts w:eastAsia="Times New Roman" w:cs="Arial"/>
+                <w:sz w:val="18"/>
+                <w:szCs w:val="18"/>
+                <w:lang w:eastAsia="pt-BR"/>
+              </w:rPr>
+              <w:t>istema confirma dados para contrato e envia ao restaurante  </w:t>
+            </w:r>
+          </w:p>
+        </w:tc>
+      </w:tr>
+      <w:bookmarkEnd w:id="21"/>
+    </w:tbl>
+    <w:p>
+      <w:pPr>
+        <w:ind w:firstLine="0"/>
+        <w:rPr>
+          <w:lang w:eastAsia="pt-BR"/>
+        </w:rPr>
+      </w:pPr>
+    </w:p>
+    <w:tbl>
+      <w:tblPr>
+        <w:tblW w:w="0" w:type="dxa"/>
+        <w:tblInd w:w="-15" w:type="dxa"/>
+        <w:tblBorders>
+          <w:top w:val="outset" w:sz="6" w:space="0" w:color="auto"/>
+          <w:left w:val="outset" w:sz="6" w:space="0" w:color="auto"/>
+          <w:bottom w:val="outset" w:sz="6" w:space="0" w:color="auto"/>
+          <w:right w:val="outset" w:sz="6" w:space="0" w:color="auto"/>
+        </w:tblBorders>
+        <w:tblCellMar>
+          <w:left w:w="0" w:type="dxa"/>
+          <w:right w:w="0" w:type="dxa"/>
+        </w:tblCellMar>
+        <w:tblLook w:val="04A0" w:firstRow="1" w:lastRow="0" w:firstColumn="1" w:lastColumn="0" w:noHBand="0" w:noVBand="1"/>
+      </w:tblPr>
+      <w:tblGrid>
+        <w:gridCol w:w="3863"/>
+        <w:gridCol w:w="4640"/>
+      </w:tblGrid>
+      <w:tr>
+        <w:trPr>
+          <w:trHeight w:val="135"/>
+        </w:trPr>
+        <w:tc>
+          <w:tcPr>
+            <w:tcW w:w="4230" w:type="dxa"/>
+            <w:tcBorders>
+              <w:top w:val="single" w:sz="6" w:space="0" w:color="000000"/>
+              <w:left w:val="single" w:sz="6" w:space="0" w:color="000000"/>
+              <w:bottom w:val="single" w:sz="6" w:space="0" w:color="000000"/>
+              <w:right w:val="single" w:sz="6" w:space="0" w:color="000000"/>
+            </w:tcBorders>
+            <w:shd w:val="clear" w:color="auto" w:fill="F3F3F3"/>
+            <w:vAlign w:val="bottom"/>
+            <w:hideMark/>
+          </w:tcPr>
+          <w:p>
+            <w:pPr>
+              <w:spacing w:before="0" w:after="0" w:line="240" w:lineRule="auto"/>
+              <w:ind w:firstLine="0"/>
+              <w:jc w:val="center"/>
+              <w:textAlignment w:val="baseline"/>
+              <w:rPr>
+                <w:rFonts w:ascii="Segoe UI" w:eastAsia="Times New Roman" w:hAnsi="Segoe UI" w:cs="Segoe UI"/>
+                <w:sz w:val="18"/>
+                <w:szCs w:val="18"/>
+                <w:lang w:eastAsia="pt-BR"/>
+              </w:rPr>
+            </w:pPr>
+            <w:bookmarkStart w:id="22" w:name="_Hlk164274976"/>
+            <w:r>
+              <w:rPr>
+                <w:rFonts w:eastAsia="Times New Roman" w:cs="Arial"/>
+                <w:b/>
+                <w:bCs/>
+                <w:sz w:val="18"/>
+                <w:szCs w:val="18"/>
+                <w:lang w:val="en-US" w:eastAsia="pt-BR"/>
+              </w:rPr>
+              <w:t xml:space="preserve">Caso de </w:t>
+            </w:r>
+            <w:proofErr w:type="spellStart"/>
+            <w:r>
+              <w:rPr>
+                <w:rFonts w:eastAsia="Times New Roman" w:cs="Arial"/>
+                <w:b/>
+                <w:bCs/>
+                <w:sz w:val="18"/>
+                <w:szCs w:val="18"/>
+                <w:lang w:val="en-US" w:eastAsia="pt-BR"/>
+              </w:rPr>
+              <w:t>uso</w:t>
+            </w:r>
+            <w:proofErr w:type="spellEnd"/>
+            <w:r>
+              <w:rPr>
+                <w:rFonts w:eastAsia="Times New Roman" w:cs="Arial"/>
+                <w:sz w:val="18"/>
+                <w:szCs w:val="18"/>
+                <w:lang w:eastAsia="pt-BR"/>
+              </w:rPr>
+              <w:t> </w:t>
+            </w:r>
+          </w:p>
+        </w:tc>
+        <w:tc>
+          <w:tcPr>
+            <w:tcW w:w="5100" w:type="dxa"/>
+            <w:tcBorders>
+              <w:top w:val="single" w:sz="6" w:space="0" w:color="000000"/>
+              <w:left w:val="single" w:sz="6" w:space="0" w:color="CCCCCC"/>
+              <w:bottom w:val="single" w:sz="6" w:space="0" w:color="000000"/>
+              <w:right w:val="single" w:sz="6" w:space="0" w:color="000000"/>
+            </w:tcBorders>
+            <w:shd w:val="clear" w:color="auto" w:fill="auto"/>
+            <w:vAlign w:val="bottom"/>
+            <w:hideMark/>
+          </w:tcPr>
+          <w:p>
+            <w:pPr>
+              <w:spacing w:before="0" w:after="0" w:line="240" w:lineRule="auto"/>
+              <w:ind w:firstLine="0"/>
+              <w:jc w:val="center"/>
+              <w:textAlignment w:val="baseline"/>
+              <w:rPr>
+                <w:rFonts w:ascii="Segoe UI" w:eastAsia="Times New Roman" w:hAnsi="Segoe UI" w:cs="Segoe UI"/>
+                <w:sz w:val="18"/>
+                <w:szCs w:val="18"/>
+                <w:lang w:eastAsia="pt-BR"/>
+              </w:rPr>
+            </w:pPr>
+            <w:r>
+              <w:rPr>
+                <w:rFonts w:eastAsia="Times New Roman" w:cs="Arial"/>
+                <w:sz w:val="18"/>
+                <w:szCs w:val="18"/>
+                <w:lang w:eastAsia="pt-BR"/>
+              </w:rPr>
+              <w:t>(</w:t>
+            </w:r>
+            <w:r>
+              <w:rPr>
+                <w:rFonts w:eastAsia="Times New Roman" w:cs="Arial"/>
+                <w:sz w:val="18"/>
+                <w:szCs w:val="18"/>
+                <w:lang w:eastAsia="pt-BR"/>
+              </w:rPr>
+              <w:t>Fazer o Pedido</w:t>
+            </w:r>
+            <w:r>
+              <w:rPr>
+                <w:rFonts w:eastAsia="Times New Roman" w:cs="Arial"/>
+                <w:sz w:val="18"/>
+                <w:szCs w:val="18"/>
+                <w:lang w:eastAsia="pt-BR"/>
+              </w:rPr>
+              <w:t>) Acessar Cardápio</w:t>
+            </w:r>
+            <w:r>
+              <w:rPr>
+                <w:rFonts w:eastAsia="Times New Roman" w:cs="Arial"/>
+                <w:sz w:val="18"/>
+                <w:szCs w:val="18"/>
+                <w:lang w:eastAsia="pt-BR"/>
+              </w:rPr>
+              <w:t> </w:t>
+            </w:r>
+          </w:p>
+        </w:tc>
+      </w:tr>
+      <w:tr>
+        <w:trPr>
+          <w:trHeight w:val="75"/>
+        </w:trPr>
+        <w:tc>
+          <w:tcPr>
+            <w:tcW w:w="4230" w:type="dxa"/>
+            <w:tcBorders>
+              <w:top w:val="single" w:sz="6" w:space="0" w:color="CCCCCC"/>
+              <w:left w:val="single" w:sz="6" w:space="0" w:color="000000"/>
+              <w:bottom w:val="single" w:sz="6" w:space="0" w:color="000000"/>
+              <w:right w:val="single" w:sz="6" w:space="0" w:color="000000"/>
+            </w:tcBorders>
+            <w:shd w:val="clear" w:color="auto" w:fill="F3F3F3"/>
+            <w:vAlign w:val="bottom"/>
+            <w:hideMark/>
+          </w:tcPr>
+          <w:p>
+            <w:pPr>
+              <w:spacing w:before="0" w:after="0" w:line="240" w:lineRule="auto"/>
+              <w:ind w:firstLine="0"/>
+              <w:jc w:val="center"/>
+              <w:textAlignment w:val="baseline"/>
+              <w:rPr>
+                <w:rFonts w:ascii="Segoe UI" w:eastAsia="Times New Roman" w:hAnsi="Segoe UI" w:cs="Segoe UI"/>
+                <w:sz w:val="18"/>
+                <w:szCs w:val="18"/>
+                <w:lang w:eastAsia="pt-BR"/>
+              </w:rPr>
+            </w:pPr>
+            <w:r>
+              <w:rPr>
+                <w:rFonts w:eastAsia="Times New Roman" w:cs="Arial"/>
+                <w:b/>
+                <w:bCs/>
+                <w:sz w:val="18"/>
+                <w:szCs w:val="18"/>
+                <w:lang w:val="en" w:eastAsia="pt-BR"/>
+              </w:rPr>
+              <w:t>Ator principal</w:t>
+            </w:r>
+            <w:r>
+              <w:rPr>
+                <w:rFonts w:eastAsia="Times New Roman" w:cs="Arial"/>
+                <w:sz w:val="18"/>
+                <w:szCs w:val="18"/>
+                <w:lang w:eastAsia="pt-BR"/>
+              </w:rPr>
+              <w:t> </w:t>
+            </w:r>
+          </w:p>
+        </w:tc>
+        <w:tc>
+          <w:tcPr>
+            <w:tcW w:w="5100" w:type="dxa"/>
+            <w:tcBorders>
+              <w:top w:val="single" w:sz="6" w:space="0" w:color="CCCCCC"/>
+              <w:left w:val="single" w:sz="6" w:space="0" w:color="CCCCCC"/>
+              <w:bottom w:val="single" w:sz="6" w:space="0" w:color="000000"/>
+              <w:right w:val="single" w:sz="6" w:space="0" w:color="000000"/>
+            </w:tcBorders>
+            <w:shd w:val="clear" w:color="auto" w:fill="auto"/>
+            <w:vAlign w:val="bottom"/>
+            <w:hideMark/>
+          </w:tcPr>
+          <w:p>
+            <w:pPr>
+              <w:spacing w:before="0" w:after="0" w:line="240" w:lineRule="auto"/>
+              <w:ind w:firstLine="0"/>
+              <w:jc w:val="center"/>
+              <w:textAlignment w:val="baseline"/>
+              <w:rPr>
+                <w:rFonts w:ascii="Segoe UI" w:eastAsia="Times New Roman" w:hAnsi="Segoe UI" w:cs="Segoe UI"/>
+                <w:sz w:val="18"/>
+                <w:szCs w:val="18"/>
+                <w:lang w:eastAsia="pt-BR"/>
+              </w:rPr>
+            </w:pPr>
+            <w:proofErr w:type="spellStart"/>
+            <w:r>
+              <w:rPr>
+                <w:rFonts w:eastAsia="Times New Roman" w:cs="Arial"/>
+                <w:sz w:val="18"/>
+                <w:szCs w:val="18"/>
+                <w:lang w:val="en-US" w:eastAsia="pt-BR"/>
+              </w:rPr>
+              <w:t>Empresa</w:t>
+            </w:r>
+            <w:proofErr w:type="spellEnd"/>
+            <w:r>
+              <w:rPr>
+                <w:rFonts w:eastAsia="Times New Roman" w:cs="Arial"/>
+                <w:sz w:val="18"/>
+                <w:szCs w:val="18"/>
+                <w:lang w:eastAsia="pt-BR"/>
+              </w:rPr>
+              <w:t> </w:t>
+            </w:r>
+          </w:p>
+        </w:tc>
+      </w:tr>
+      <w:tr>
+        <w:trPr>
+          <w:trHeight w:val="45"/>
+        </w:trPr>
+        <w:tc>
+          <w:tcPr>
+            <w:tcW w:w="4230" w:type="dxa"/>
+            <w:tcBorders>
+              <w:top w:val="single" w:sz="6" w:space="0" w:color="CCCCCC"/>
+              <w:left w:val="single" w:sz="6" w:space="0" w:color="000000"/>
+              <w:bottom w:val="single" w:sz="6" w:space="0" w:color="000000"/>
+              <w:right w:val="single" w:sz="6" w:space="0" w:color="000000"/>
+            </w:tcBorders>
+            <w:shd w:val="clear" w:color="auto" w:fill="F3F3F3"/>
+            <w:vAlign w:val="bottom"/>
+            <w:hideMark/>
+          </w:tcPr>
+          <w:p>
+            <w:pPr>
+              <w:spacing w:before="0" w:after="0" w:line="240" w:lineRule="auto"/>
+              <w:ind w:firstLine="0"/>
+              <w:jc w:val="center"/>
+              <w:textAlignment w:val="baseline"/>
+              <w:rPr>
+                <w:rFonts w:ascii="Segoe UI" w:eastAsia="Times New Roman" w:hAnsi="Segoe UI" w:cs="Segoe UI"/>
+                <w:sz w:val="18"/>
+                <w:szCs w:val="18"/>
+                <w:lang w:eastAsia="pt-BR"/>
+              </w:rPr>
+            </w:pPr>
+            <w:r>
+              <w:rPr>
+                <w:rFonts w:eastAsia="Times New Roman" w:cs="Arial"/>
+                <w:b/>
+                <w:bCs/>
+                <w:sz w:val="18"/>
+                <w:szCs w:val="18"/>
+                <w:lang w:val="en-US" w:eastAsia="pt-BR"/>
+              </w:rPr>
+              <w:t xml:space="preserve">Ator </w:t>
+            </w:r>
+            <w:proofErr w:type="spellStart"/>
+            <w:r>
+              <w:rPr>
+                <w:rFonts w:eastAsia="Times New Roman" w:cs="Arial"/>
+                <w:b/>
+                <w:bCs/>
+                <w:sz w:val="18"/>
+                <w:szCs w:val="18"/>
+                <w:lang w:val="en-US" w:eastAsia="pt-BR"/>
+              </w:rPr>
+              <w:t>secundário</w:t>
+            </w:r>
+            <w:proofErr w:type="spellEnd"/>
+            <w:r>
+              <w:rPr>
+                <w:rFonts w:eastAsia="Times New Roman" w:cs="Arial"/>
+                <w:sz w:val="18"/>
+                <w:szCs w:val="18"/>
+                <w:lang w:eastAsia="pt-BR"/>
+              </w:rPr>
+              <w:t> </w:t>
+            </w:r>
+          </w:p>
+        </w:tc>
+        <w:tc>
+          <w:tcPr>
+            <w:tcW w:w="5100" w:type="dxa"/>
+            <w:tcBorders>
+              <w:top w:val="single" w:sz="6" w:space="0" w:color="CCCCCC"/>
+              <w:left w:val="single" w:sz="6" w:space="0" w:color="CCCCCC"/>
+              <w:bottom w:val="single" w:sz="6" w:space="0" w:color="000000"/>
+              <w:right w:val="single" w:sz="6" w:space="0" w:color="000000"/>
+            </w:tcBorders>
+            <w:shd w:val="clear" w:color="auto" w:fill="auto"/>
+            <w:vAlign w:val="bottom"/>
+            <w:hideMark/>
+          </w:tcPr>
+          <w:p>
+            <w:pPr>
+              <w:spacing w:before="0" w:after="0" w:line="240" w:lineRule="auto"/>
+              <w:ind w:firstLine="0"/>
+              <w:jc w:val="center"/>
+              <w:textAlignment w:val="baseline"/>
+              <w:rPr>
+                <w:rFonts w:ascii="Segoe UI" w:eastAsia="Times New Roman" w:hAnsi="Segoe UI" w:cs="Segoe UI"/>
+                <w:sz w:val="18"/>
+                <w:szCs w:val="18"/>
+                <w:lang w:eastAsia="pt-BR"/>
+              </w:rPr>
+            </w:pPr>
+            <w:r>
+              <w:rPr>
+                <w:rFonts w:eastAsia="Times New Roman" w:cs="Arial"/>
+                <w:sz w:val="18"/>
+                <w:szCs w:val="18"/>
+                <w:lang w:val="en" w:eastAsia="pt-BR"/>
+              </w:rPr>
+              <w:t>Sistema</w:t>
+            </w:r>
+            <w:r>
+              <w:rPr>
+                <w:rFonts w:eastAsia="Times New Roman" w:cs="Arial"/>
+                <w:sz w:val="18"/>
+                <w:szCs w:val="18"/>
+                <w:lang w:eastAsia="pt-BR"/>
+              </w:rPr>
+              <w:t> </w:t>
+            </w:r>
+          </w:p>
+        </w:tc>
+      </w:tr>
+      <w:tr>
+        <w:trPr>
+          <w:trHeight w:val="135"/>
+        </w:trPr>
+        <w:tc>
+          <w:tcPr>
+            <w:tcW w:w="4230" w:type="dxa"/>
+            <w:tcBorders>
+              <w:top w:val="single" w:sz="6" w:space="0" w:color="CCCCCC"/>
+              <w:left w:val="single" w:sz="6" w:space="0" w:color="000000"/>
+              <w:bottom w:val="single" w:sz="6" w:space="0" w:color="000000"/>
+              <w:right w:val="single" w:sz="6" w:space="0" w:color="000000"/>
+            </w:tcBorders>
+            <w:shd w:val="clear" w:color="auto" w:fill="F3F3F3"/>
+            <w:vAlign w:val="bottom"/>
+            <w:hideMark/>
+          </w:tcPr>
+          <w:p>
+            <w:pPr>
+              <w:spacing w:before="0" w:after="0" w:line="240" w:lineRule="auto"/>
+              <w:ind w:firstLine="0"/>
+              <w:jc w:val="center"/>
+              <w:textAlignment w:val="baseline"/>
+              <w:rPr>
+                <w:rFonts w:ascii="Segoe UI" w:eastAsia="Times New Roman" w:hAnsi="Segoe UI" w:cs="Segoe UI"/>
+                <w:sz w:val="18"/>
+                <w:szCs w:val="18"/>
+                <w:lang w:eastAsia="pt-BR"/>
+              </w:rPr>
+            </w:pPr>
+            <w:proofErr w:type="spellStart"/>
+            <w:r>
+              <w:rPr>
+                <w:rFonts w:eastAsia="Times New Roman" w:cs="Arial"/>
+                <w:b/>
+                <w:bCs/>
+                <w:sz w:val="18"/>
+                <w:szCs w:val="18"/>
+                <w:lang w:val="en-US" w:eastAsia="pt-BR"/>
+              </w:rPr>
+              <w:t>Pré-condições</w:t>
+            </w:r>
+            <w:proofErr w:type="spellEnd"/>
+            <w:r>
+              <w:rPr>
+                <w:rFonts w:eastAsia="Times New Roman" w:cs="Arial"/>
+                <w:sz w:val="18"/>
+                <w:szCs w:val="18"/>
+                <w:lang w:eastAsia="pt-BR"/>
+              </w:rPr>
+              <w:t> </w:t>
+            </w:r>
+          </w:p>
+        </w:tc>
+        <w:tc>
+          <w:tcPr>
+            <w:tcW w:w="5100" w:type="dxa"/>
+            <w:tcBorders>
+              <w:top w:val="single" w:sz="6" w:space="0" w:color="CCCCCC"/>
+              <w:left w:val="single" w:sz="6" w:space="0" w:color="CCCCCC"/>
+              <w:bottom w:val="single" w:sz="6" w:space="0" w:color="000000"/>
+              <w:right w:val="single" w:sz="6" w:space="0" w:color="000000"/>
+            </w:tcBorders>
+            <w:shd w:val="clear" w:color="auto" w:fill="auto"/>
+            <w:vAlign w:val="bottom"/>
+            <w:hideMark/>
+          </w:tcPr>
+          <w:p>
+            <w:pPr>
+              <w:spacing w:before="0" w:after="0" w:line="240" w:lineRule="auto"/>
+              <w:ind w:firstLine="0"/>
+              <w:jc w:val="center"/>
+              <w:textAlignment w:val="baseline"/>
+              <w:rPr>
+                <w:rFonts w:ascii="Segoe UI" w:eastAsia="Times New Roman" w:hAnsi="Segoe UI" w:cs="Segoe UI"/>
+                <w:sz w:val="18"/>
+                <w:szCs w:val="18"/>
+                <w:lang w:eastAsia="pt-BR"/>
+              </w:rPr>
+            </w:pPr>
+            <w:r>
+              <w:rPr>
+                <w:rFonts w:eastAsia="Times New Roman" w:cs="Arial"/>
+                <w:sz w:val="18"/>
+                <w:szCs w:val="18"/>
+                <w:lang w:eastAsia="pt-BR"/>
+              </w:rPr>
+              <w:t>A empresa</w:t>
+            </w:r>
+            <w:r>
+              <w:rPr>
+                <w:rFonts w:eastAsia="Times New Roman" w:cs="Arial"/>
+                <w:sz w:val="18"/>
+                <w:szCs w:val="18"/>
+                <w:lang w:eastAsia="pt-BR"/>
+              </w:rPr>
+              <w:t xml:space="preserve"> deve</w:t>
+            </w:r>
+            <w:r>
+              <w:rPr>
+                <w:rFonts w:eastAsia="Times New Roman" w:cs="Arial"/>
+                <w:sz w:val="18"/>
+                <w:szCs w:val="18"/>
+                <w:lang w:eastAsia="pt-BR"/>
+              </w:rPr>
+              <w:t xml:space="preserve"> ter escolhido um restaurante no sistema </w:t>
             </w:r>
           </w:p>
         </w:tc>
@@ -19335,7 +18244,442 @@
         </w:trPr>
         <w:tc>
           <w:tcPr>
-            <w:tcW w:w="3826" w:type="dxa"/>
+            <w:tcW w:w="4230" w:type="dxa"/>
+            <w:tcBorders>
+              <w:top w:val="single" w:sz="6" w:space="0" w:color="CCCCCC"/>
+              <w:left w:val="single" w:sz="6" w:space="0" w:color="000000"/>
+              <w:bottom w:val="single" w:sz="6" w:space="0" w:color="000000"/>
+              <w:right w:val="single" w:sz="6" w:space="0" w:color="000000"/>
+            </w:tcBorders>
+            <w:shd w:val="clear" w:color="auto" w:fill="F3F3F3"/>
+            <w:vAlign w:val="bottom"/>
+            <w:hideMark/>
+          </w:tcPr>
+          <w:p>
+            <w:pPr>
+              <w:spacing w:before="0" w:after="0" w:line="240" w:lineRule="auto"/>
+              <w:ind w:firstLine="0"/>
+              <w:jc w:val="center"/>
+              <w:textAlignment w:val="baseline"/>
+              <w:rPr>
+                <w:rFonts w:ascii="Segoe UI" w:eastAsia="Times New Roman" w:hAnsi="Segoe UI" w:cs="Segoe UI"/>
+                <w:sz w:val="18"/>
+                <w:szCs w:val="18"/>
+                <w:lang w:eastAsia="pt-BR"/>
+              </w:rPr>
+            </w:pPr>
+            <w:r>
+              <w:rPr>
+                <w:rFonts w:eastAsia="Times New Roman" w:cs="Arial"/>
+                <w:b/>
+                <w:bCs/>
+                <w:sz w:val="18"/>
+                <w:szCs w:val="18"/>
+                <w:lang w:val="en-US" w:eastAsia="pt-BR"/>
+              </w:rPr>
+              <w:t>Pós-</w:t>
+            </w:r>
+            <w:proofErr w:type="spellStart"/>
+            <w:r>
+              <w:rPr>
+                <w:rFonts w:eastAsia="Times New Roman" w:cs="Arial"/>
+                <w:b/>
+                <w:bCs/>
+                <w:sz w:val="18"/>
+                <w:szCs w:val="18"/>
+                <w:lang w:val="en-US" w:eastAsia="pt-BR"/>
+              </w:rPr>
+              <w:t>condições</w:t>
+            </w:r>
+            <w:proofErr w:type="spellEnd"/>
+            <w:r>
+              <w:rPr>
+                <w:rFonts w:eastAsia="Times New Roman" w:cs="Arial"/>
+                <w:sz w:val="18"/>
+                <w:szCs w:val="18"/>
+                <w:lang w:eastAsia="pt-BR"/>
+              </w:rPr>
+              <w:t> </w:t>
+            </w:r>
+          </w:p>
+        </w:tc>
+        <w:tc>
+          <w:tcPr>
+            <w:tcW w:w="5100" w:type="dxa"/>
+            <w:tcBorders>
+              <w:top w:val="single" w:sz="6" w:space="0" w:color="CCCCCC"/>
+              <w:left w:val="single" w:sz="6" w:space="0" w:color="CCCCCC"/>
+              <w:bottom w:val="single" w:sz="6" w:space="0" w:color="000000"/>
+              <w:right w:val="single" w:sz="6" w:space="0" w:color="000000"/>
+            </w:tcBorders>
+            <w:shd w:val="clear" w:color="auto" w:fill="auto"/>
+            <w:vAlign w:val="bottom"/>
+            <w:hideMark/>
+          </w:tcPr>
+          <w:p>
+            <w:pPr>
+              <w:spacing w:before="0" w:after="0" w:line="240" w:lineRule="auto"/>
+              <w:ind w:firstLine="0"/>
+              <w:jc w:val="center"/>
+              <w:textAlignment w:val="baseline"/>
+              <w:rPr>
+                <w:rFonts w:ascii="Segoe UI" w:eastAsia="Times New Roman" w:hAnsi="Segoe UI" w:cs="Segoe UI"/>
+                <w:sz w:val="18"/>
+                <w:szCs w:val="18"/>
+                <w:lang w:eastAsia="pt-BR"/>
+              </w:rPr>
+            </w:pPr>
+            <w:proofErr w:type="spellStart"/>
+            <w:r>
+              <w:rPr>
+                <w:rFonts w:eastAsia="Times New Roman" w:cs="Arial"/>
+                <w:sz w:val="18"/>
+                <w:szCs w:val="18"/>
+                <w:lang w:val="en-US" w:eastAsia="pt-BR"/>
+              </w:rPr>
+              <w:t>Efetuar</w:t>
+            </w:r>
+            <w:proofErr w:type="spellEnd"/>
+            <w:r>
+              <w:rPr>
+                <w:rFonts w:eastAsia="Times New Roman" w:cs="Arial"/>
+                <w:sz w:val="18"/>
+                <w:szCs w:val="18"/>
+                <w:lang w:val="en-US" w:eastAsia="pt-BR"/>
+              </w:rPr>
+              <w:t xml:space="preserve"> o </w:t>
+            </w:r>
+            <w:proofErr w:type="spellStart"/>
+            <w:r>
+              <w:rPr>
+                <w:rFonts w:eastAsia="Times New Roman" w:cs="Arial"/>
+                <w:sz w:val="18"/>
+                <w:szCs w:val="18"/>
+                <w:lang w:val="en-US" w:eastAsia="pt-BR"/>
+              </w:rPr>
+              <w:t>pagamento</w:t>
+            </w:r>
+            <w:proofErr w:type="spellEnd"/>
+            <w:r>
+              <w:rPr>
+                <w:rFonts w:eastAsia="Times New Roman" w:cs="Arial"/>
+                <w:sz w:val="18"/>
+                <w:szCs w:val="18"/>
+                <w:lang w:eastAsia="pt-BR"/>
+              </w:rPr>
+              <w:t> </w:t>
+            </w:r>
+          </w:p>
+        </w:tc>
+      </w:tr>
+      <w:tr>
+        <w:trPr>
+          <w:trHeight w:val="45"/>
+        </w:trPr>
+        <w:tc>
+          <w:tcPr>
+            <w:tcW w:w="9345" w:type="dxa"/>
+            <w:gridSpan w:val="2"/>
+            <w:tcBorders>
+              <w:top w:val="single" w:sz="6" w:space="0" w:color="CCCCCC"/>
+              <w:left w:val="single" w:sz="6" w:space="0" w:color="000000"/>
+              <w:bottom w:val="single" w:sz="6" w:space="0" w:color="000000"/>
+              <w:right w:val="single" w:sz="6" w:space="0" w:color="000000"/>
+            </w:tcBorders>
+            <w:shd w:val="clear" w:color="auto" w:fill="EFEFEF"/>
+            <w:vAlign w:val="bottom"/>
+            <w:hideMark/>
+          </w:tcPr>
+          <w:p>
+            <w:pPr>
+              <w:spacing w:before="0" w:after="0" w:line="240" w:lineRule="auto"/>
+              <w:ind w:firstLine="0"/>
+              <w:jc w:val="center"/>
+              <w:textAlignment w:val="baseline"/>
+              <w:rPr>
+                <w:rFonts w:ascii="Segoe UI" w:eastAsia="Times New Roman" w:hAnsi="Segoe UI" w:cs="Segoe UI"/>
+                <w:sz w:val="18"/>
+                <w:szCs w:val="18"/>
+                <w:lang w:eastAsia="pt-BR"/>
+              </w:rPr>
+            </w:pPr>
+            <w:proofErr w:type="spellStart"/>
+            <w:r>
+              <w:rPr>
+                <w:rFonts w:eastAsia="Times New Roman" w:cs="Arial"/>
+                <w:b/>
+                <w:bCs/>
+                <w:sz w:val="18"/>
+                <w:szCs w:val="18"/>
+                <w:lang w:val="en-US" w:eastAsia="pt-BR"/>
+              </w:rPr>
+              <w:t>Fluxo</w:t>
+            </w:r>
+            <w:proofErr w:type="spellEnd"/>
+            <w:r>
+              <w:rPr>
+                <w:rFonts w:eastAsia="Times New Roman" w:cs="Arial"/>
+                <w:b/>
+                <w:bCs/>
+                <w:sz w:val="18"/>
+                <w:szCs w:val="18"/>
+                <w:lang w:val="en-US" w:eastAsia="pt-BR"/>
+              </w:rPr>
+              <w:t xml:space="preserve"> Principal</w:t>
+            </w:r>
+            <w:r>
+              <w:rPr>
+                <w:rFonts w:eastAsia="Times New Roman" w:cs="Arial"/>
+                <w:sz w:val="18"/>
+                <w:szCs w:val="18"/>
+                <w:lang w:eastAsia="pt-BR"/>
+              </w:rPr>
+              <w:t> </w:t>
+            </w:r>
+          </w:p>
+        </w:tc>
+      </w:tr>
+      <w:tr>
+        <w:trPr>
+          <w:trHeight w:val="15"/>
+        </w:trPr>
+        <w:tc>
+          <w:tcPr>
+            <w:tcW w:w="4230" w:type="dxa"/>
+            <w:tcBorders>
+              <w:top w:val="single" w:sz="6" w:space="0" w:color="CCCCCC"/>
+              <w:left w:val="single" w:sz="6" w:space="0" w:color="000000"/>
+              <w:bottom w:val="single" w:sz="6" w:space="0" w:color="000000"/>
+              <w:right w:val="single" w:sz="6" w:space="0" w:color="000000"/>
+            </w:tcBorders>
+            <w:shd w:val="clear" w:color="auto" w:fill="auto"/>
+            <w:vAlign w:val="bottom"/>
+            <w:hideMark/>
+          </w:tcPr>
+          <w:p>
+            <w:pPr>
+              <w:spacing w:before="0" w:after="0" w:line="240" w:lineRule="auto"/>
+              <w:ind w:firstLine="0"/>
+              <w:jc w:val="center"/>
+              <w:textAlignment w:val="baseline"/>
+              <w:rPr>
+                <w:rFonts w:ascii="Segoe UI" w:eastAsia="Times New Roman" w:hAnsi="Segoe UI" w:cs="Segoe UI"/>
+                <w:b/>
+                <w:bCs/>
+                <w:sz w:val="18"/>
+                <w:szCs w:val="18"/>
+                <w:lang w:eastAsia="pt-BR"/>
+              </w:rPr>
+            </w:pPr>
+            <w:proofErr w:type="spellStart"/>
+            <w:r>
+              <w:rPr>
+                <w:rFonts w:eastAsia="Times New Roman" w:cs="Arial"/>
+                <w:b/>
+                <w:bCs/>
+                <w:sz w:val="18"/>
+                <w:szCs w:val="18"/>
+                <w:lang w:val="en-US" w:eastAsia="pt-BR"/>
+              </w:rPr>
+              <w:t>Ações</w:t>
+            </w:r>
+            <w:proofErr w:type="spellEnd"/>
+            <w:r>
+              <w:rPr>
+                <w:rFonts w:eastAsia="Times New Roman" w:cs="Arial"/>
+                <w:b/>
+                <w:bCs/>
+                <w:sz w:val="18"/>
+                <w:szCs w:val="18"/>
+                <w:lang w:val="en-US" w:eastAsia="pt-BR"/>
+              </w:rPr>
+              <w:t xml:space="preserve"> do </w:t>
+            </w:r>
+            <w:proofErr w:type="spellStart"/>
+            <w:r>
+              <w:rPr>
+                <w:rFonts w:eastAsia="Times New Roman" w:cs="Arial"/>
+                <w:b/>
+                <w:bCs/>
+                <w:sz w:val="18"/>
+                <w:szCs w:val="18"/>
+                <w:lang w:val="en-US" w:eastAsia="pt-BR"/>
+              </w:rPr>
+              <w:t>ator</w:t>
+            </w:r>
+            <w:proofErr w:type="spellEnd"/>
+            <w:r>
+              <w:rPr>
+                <w:rFonts w:eastAsia="Times New Roman" w:cs="Arial"/>
+                <w:b/>
+                <w:bCs/>
+                <w:sz w:val="18"/>
+                <w:szCs w:val="18"/>
+                <w:lang w:eastAsia="pt-BR"/>
+              </w:rPr>
+              <w:t> </w:t>
+            </w:r>
+          </w:p>
+        </w:tc>
+        <w:tc>
+          <w:tcPr>
+            <w:tcW w:w="5100" w:type="dxa"/>
+            <w:tcBorders>
+              <w:top w:val="single" w:sz="6" w:space="0" w:color="CCCCCC"/>
+              <w:left w:val="single" w:sz="6" w:space="0" w:color="CCCCCC"/>
+              <w:bottom w:val="single" w:sz="6" w:space="0" w:color="000000"/>
+              <w:right w:val="single" w:sz="6" w:space="0" w:color="000000"/>
+            </w:tcBorders>
+            <w:shd w:val="clear" w:color="auto" w:fill="auto"/>
+            <w:vAlign w:val="bottom"/>
+            <w:hideMark/>
+          </w:tcPr>
+          <w:p>
+            <w:pPr>
+              <w:spacing w:before="0" w:after="0" w:line="240" w:lineRule="auto"/>
+              <w:ind w:firstLine="0"/>
+              <w:jc w:val="center"/>
+              <w:textAlignment w:val="baseline"/>
+              <w:rPr>
+                <w:rFonts w:ascii="Segoe UI" w:eastAsia="Times New Roman" w:hAnsi="Segoe UI" w:cs="Segoe UI"/>
+                <w:b/>
+                <w:bCs/>
+                <w:sz w:val="18"/>
+                <w:szCs w:val="18"/>
+                <w:lang w:eastAsia="pt-BR"/>
+              </w:rPr>
+            </w:pPr>
+            <w:proofErr w:type="spellStart"/>
+            <w:r>
+              <w:rPr>
+                <w:rFonts w:eastAsia="Times New Roman" w:cs="Arial"/>
+                <w:b/>
+                <w:bCs/>
+                <w:sz w:val="18"/>
+                <w:szCs w:val="18"/>
+                <w:lang w:val="en-US" w:eastAsia="pt-BR"/>
+              </w:rPr>
+              <w:t>Ações</w:t>
+            </w:r>
+            <w:proofErr w:type="spellEnd"/>
+            <w:r>
+              <w:rPr>
+                <w:rFonts w:eastAsia="Times New Roman" w:cs="Arial"/>
+                <w:b/>
+                <w:bCs/>
+                <w:sz w:val="18"/>
+                <w:szCs w:val="18"/>
+                <w:lang w:val="en-US" w:eastAsia="pt-BR"/>
+              </w:rPr>
+              <w:t xml:space="preserve"> do </w:t>
+            </w:r>
+            <w:proofErr w:type="spellStart"/>
+            <w:r>
+              <w:rPr>
+                <w:rFonts w:eastAsia="Times New Roman" w:cs="Arial"/>
+                <w:b/>
+                <w:bCs/>
+                <w:sz w:val="18"/>
+                <w:szCs w:val="18"/>
+                <w:lang w:val="en-US" w:eastAsia="pt-BR"/>
+              </w:rPr>
+              <w:t>sistema</w:t>
+            </w:r>
+            <w:proofErr w:type="spellEnd"/>
+            <w:r>
+              <w:rPr>
+                <w:rFonts w:eastAsia="Times New Roman" w:cs="Arial"/>
+                <w:b/>
+                <w:bCs/>
+                <w:sz w:val="18"/>
+                <w:szCs w:val="18"/>
+                <w:lang w:eastAsia="pt-BR"/>
+              </w:rPr>
+              <w:t> </w:t>
+            </w:r>
+          </w:p>
+        </w:tc>
+      </w:tr>
+      <w:tr>
+        <w:trPr>
+          <w:trHeight w:val="15"/>
+        </w:trPr>
+        <w:tc>
+          <w:tcPr>
+            <w:tcW w:w="9345" w:type="dxa"/>
+            <w:gridSpan w:val="2"/>
+            <w:tcBorders>
+              <w:top w:val="single" w:sz="6" w:space="0" w:color="CCCCCC"/>
+              <w:left w:val="single" w:sz="6" w:space="0" w:color="000000"/>
+              <w:bottom w:val="single" w:sz="6" w:space="0" w:color="000000"/>
+              <w:right w:val="single" w:sz="6" w:space="0" w:color="000000"/>
+            </w:tcBorders>
+            <w:shd w:val="clear" w:color="auto" w:fill="EFEFEF"/>
+            <w:vAlign w:val="bottom"/>
+            <w:hideMark/>
+          </w:tcPr>
+          <w:p>
+            <w:pPr>
+              <w:spacing w:before="0" w:after="0" w:line="240" w:lineRule="auto"/>
+              <w:ind w:firstLine="0"/>
+              <w:jc w:val="center"/>
+              <w:textAlignment w:val="baseline"/>
+              <w:rPr>
+                <w:rFonts w:ascii="Segoe UI" w:eastAsia="Times New Roman" w:hAnsi="Segoe UI" w:cs="Segoe UI"/>
+                <w:sz w:val="18"/>
+                <w:szCs w:val="18"/>
+                <w:lang w:eastAsia="pt-BR"/>
+              </w:rPr>
+            </w:pPr>
+            <w:r>
+              <w:rPr>
+                <w:rFonts w:eastAsia="Times New Roman" w:cs="Arial"/>
+                <w:b/>
+                <w:bCs/>
+                <w:sz w:val="18"/>
+                <w:szCs w:val="18"/>
+                <w:lang w:val="en-US" w:eastAsia="pt-BR"/>
+              </w:rPr>
+              <w:t xml:space="preserve">Fazer </w:t>
+            </w:r>
+            <w:proofErr w:type="spellStart"/>
+            <w:r>
+              <w:rPr>
+                <w:rFonts w:eastAsia="Times New Roman" w:cs="Arial"/>
+                <w:b/>
+                <w:bCs/>
+                <w:sz w:val="18"/>
+                <w:szCs w:val="18"/>
+                <w:lang w:val="en-US" w:eastAsia="pt-BR"/>
+              </w:rPr>
+              <w:t>Pedido</w:t>
+            </w:r>
+            <w:proofErr w:type="spellEnd"/>
+            <w:r>
+              <w:rPr>
+                <w:rFonts w:eastAsia="Times New Roman" w:cs="Arial"/>
+                <w:sz w:val="18"/>
+                <w:szCs w:val="18"/>
+                <w:lang w:eastAsia="pt-BR"/>
+              </w:rPr>
+              <w:t> </w:t>
+            </w:r>
+          </w:p>
+        </w:tc>
+      </w:tr>
+      <w:tr>
+        <w:trPr>
+          <w:trHeight w:val="15"/>
+        </w:trPr>
+        <w:tc>
+          <w:tcPr>
+            <w:tcW w:w="4230" w:type="dxa"/>
+            <w:tcBorders>
+              <w:top w:val="single" w:sz="6" w:space="0" w:color="CCCCCC"/>
+              <w:left w:val="single" w:sz="6" w:space="0" w:color="000000"/>
+              <w:bottom w:val="single" w:sz="6" w:space="0" w:color="000000"/>
+              <w:right w:val="single" w:sz="6" w:space="0" w:color="000000"/>
+            </w:tcBorders>
             <w:shd w:val="clear" w:color="auto" w:fill="auto"/>
             <w:vAlign w:val="bottom"/>
             <w:hideMark/>
@@ -19360,13 +18704,19 @@
                 <w:szCs w:val="18"/>
                 <w:lang w:eastAsia="pt-BR"/>
               </w:rPr>
-              <w:t> </w:t>
-            </w:r>
-          </w:p>
-        </w:tc>
-        <w:tc>
-          <w:tcPr>
-            <w:tcW w:w="4683" w:type="dxa"/>
+              <w:t>Acessar a tela de consulta dos restaurantes </w:t>
+            </w:r>
+          </w:p>
+        </w:tc>
+        <w:tc>
+          <w:tcPr>
+            <w:tcW w:w="5100" w:type="dxa"/>
+            <w:tcBorders>
+              <w:top w:val="single" w:sz="6" w:space="0" w:color="CCCCCC"/>
+              <w:left w:val="single" w:sz="6" w:space="0" w:color="CCCCCC"/>
+              <w:bottom w:val="single" w:sz="6" w:space="0" w:color="000000"/>
+              <w:right w:val="single" w:sz="6" w:space="0" w:color="000000"/>
+            </w:tcBorders>
             <w:shd w:val="clear" w:color="auto" w:fill="auto"/>
             <w:vAlign w:val="bottom"/>
             <w:hideMark/>
@@ -19391,7 +18741,234 @@
                 <w:szCs w:val="18"/>
                 <w:lang w:eastAsia="pt-BR"/>
               </w:rPr>
-              <w:t>Exibe dados do restaurante selecionado </w:t>
+              <w:t> </w:t>
+            </w:r>
+          </w:p>
+        </w:tc>
+      </w:tr>
+      <w:tr>
+        <w:trPr>
+          <w:trHeight w:val="135"/>
+        </w:trPr>
+        <w:tc>
+          <w:tcPr>
+            <w:tcW w:w="4230" w:type="dxa"/>
+            <w:tcBorders>
+              <w:top w:val="single" w:sz="6" w:space="0" w:color="CCCCCC"/>
+              <w:left w:val="single" w:sz="6" w:space="0" w:color="000000"/>
+              <w:bottom w:val="single" w:sz="6" w:space="0" w:color="000000"/>
+              <w:right w:val="single" w:sz="6" w:space="0" w:color="000000"/>
+            </w:tcBorders>
+            <w:shd w:val="clear" w:color="auto" w:fill="auto"/>
+            <w:vAlign w:val="bottom"/>
+            <w:hideMark/>
+          </w:tcPr>
+          <w:p>
+            <w:pPr>
+              <w:spacing w:before="0" w:after="0" w:line="240" w:lineRule="auto"/>
+              <w:ind w:firstLine="0"/>
+              <w:jc w:val="left"/>
+              <w:textAlignment w:val="baseline"/>
+              <w:rPr>
+                <w:rFonts w:ascii="Segoe UI" w:eastAsia="Times New Roman" w:hAnsi="Segoe UI" w:cs="Segoe UI"/>
+                <w:sz w:val="18"/>
+                <w:szCs w:val="18"/>
+                <w:lang w:eastAsia="pt-BR"/>
+              </w:rPr>
+            </w:pPr>
+            <w:r>
+              <w:rPr>
+                <w:rFonts w:eastAsia="Times New Roman" w:cs="Arial"/>
+                <w:sz w:val="18"/>
+                <w:szCs w:val="18"/>
+                <w:lang w:eastAsia="pt-BR"/>
+              </w:rPr>
+              <w:t> </w:t>
+            </w:r>
+          </w:p>
+        </w:tc>
+        <w:tc>
+          <w:tcPr>
+            <w:tcW w:w="5100" w:type="dxa"/>
+            <w:tcBorders>
+              <w:top w:val="single" w:sz="6" w:space="0" w:color="CCCCCC"/>
+              <w:left w:val="single" w:sz="6" w:space="0" w:color="CCCCCC"/>
+              <w:bottom w:val="single" w:sz="6" w:space="0" w:color="000000"/>
+              <w:right w:val="single" w:sz="6" w:space="0" w:color="000000"/>
+            </w:tcBorders>
+            <w:shd w:val="clear" w:color="auto" w:fill="auto"/>
+            <w:vAlign w:val="bottom"/>
+            <w:hideMark/>
+          </w:tcPr>
+          <w:p>
+            <w:pPr>
+              <w:spacing w:before="0" w:after="0" w:line="240" w:lineRule="auto"/>
+              <w:ind w:firstLine="0"/>
+              <w:jc w:val="left"/>
+              <w:textAlignment w:val="baseline"/>
+              <w:rPr>
+                <w:rFonts w:ascii="Segoe UI" w:eastAsia="Times New Roman" w:hAnsi="Segoe UI" w:cs="Segoe UI"/>
+                <w:sz w:val="18"/>
+                <w:szCs w:val="18"/>
+                <w:lang w:eastAsia="pt-BR"/>
+              </w:rPr>
+            </w:pPr>
+            <w:r>
+              <w:rPr>
+                <w:rFonts w:eastAsia="Times New Roman" w:cs="Arial"/>
+                <w:sz w:val="18"/>
+                <w:szCs w:val="18"/>
+                <w:lang w:eastAsia="pt-BR"/>
+              </w:rPr>
+              <w:t>Sistema irá exibir os restaurantes dispon</w:t>
+            </w:r>
+            <w:r>
+              <w:rPr>
+                <w:rFonts w:eastAsia="Times New Roman" w:cs="Arial"/>
+                <w:sz w:val="18"/>
+                <w:szCs w:val="18"/>
+                <w:lang w:eastAsia="pt-BR"/>
+              </w:rPr>
+              <w:t>í</w:t>
+            </w:r>
+            <w:r>
+              <w:rPr>
+                <w:rFonts w:eastAsia="Times New Roman" w:cs="Arial"/>
+                <w:sz w:val="18"/>
+                <w:szCs w:val="18"/>
+                <w:lang w:eastAsia="pt-BR"/>
+              </w:rPr>
+              <w:t>veis </w:t>
+            </w:r>
+          </w:p>
+        </w:tc>
+      </w:tr>
+      <w:tr>
+        <w:trPr>
+          <w:trHeight w:val="15"/>
+        </w:trPr>
+        <w:tc>
+          <w:tcPr>
+            <w:tcW w:w="4230" w:type="dxa"/>
+            <w:tcBorders>
+              <w:top w:val="single" w:sz="6" w:space="0" w:color="CCCCCC"/>
+              <w:left w:val="single" w:sz="6" w:space="0" w:color="000000"/>
+              <w:bottom w:val="single" w:sz="6" w:space="0" w:color="000000"/>
+              <w:right w:val="single" w:sz="6" w:space="0" w:color="000000"/>
+            </w:tcBorders>
+            <w:shd w:val="clear" w:color="auto" w:fill="auto"/>
+            <w:vAlign w:val="bottom"/>
+            <w:hideMark/>
+          </w:tcPr>
+          <w:p>
+            <w:pPr>
+              <w:spacing w:before="0" w:after="0" w:line="240" w:lineRule="auto"/>
+              <w:ind w:firstLine="0"/>
+              <w:jc w:val="left"/>
+              <w:textAlignment w:val="baseline"/>
+              <w:rPr>
+                <w:rFonts w:ascii="Segoe UI" w:eastAsia="Times New Roman" w:hAnsi="Segoe UI" w:cs="Segoe UI"/>
+                <w:sz w:val="18"/>
+                <w:szCs w:val="18"/>
+                <w:lang w:eastAsia="pt-BR"/>
+              </w:rPr>
+            </w:pPr>
+            <w:proofErr w:type="spellStart"/>
+            <w:r>
+              <w:rPr>
+                <w:rFonts w:eastAsia="Times New Roman" w:cs="Arial"/>
+                <w:sz w:val="18"/>
+                <w:szCs w:val="18"/>
+                <w:lang w:val="en-US" w:eastAsia="pt-BR"/>
+              </w:rPr>
+              <w:t>Selecionar</w:t>
+            </w:r>
+            <w:proofErr w:type="spellEnd"/>
+            <w:r>
+              <w:rPr>
+                <w:rFonts w:eastAsia="Times New Roman" w:cs="Arial"/>
+                <w:sz w:val="18"/>
+                <w:szCs w:val="18"/>
+                <w:lang w:val="en-US" w:eastAsia="pt-BR"/>
+              </w:rPr>
+              <w:t xml:space="preserve"> o </w:t>
+            </w:r>
+            <w:proofErr w:type="spellStart"/>
+            <w:r>
+              <w:rPr>
+                <w:rFonts w:eastAsia="Times New Roman" w:cs="Arial"/>
+                <w:sz w:val="18"/>
+                <w:szCs w:val="18"/>
+                <w:lang w:val="en-US" w:eastAsia="pt-BR"/>
+              </w:rPr>
+              <w:t>restaurante</w:t>
+            </w:r>
+            <w:proofErr w:type="spellEnd"/>
+            <w:r>
+              <w:rPr>
+                <w:rFonts w:eastAsia="Times New Roman" w:cs="Arial"/>
+                <w:sz w:val="18"/>
+                <w:szCs w:val="18"/>
+                <w:lang w:val="en-US" w:eastAsia="pt-BR"/>
+              </w:rPr>
+              <w:t xml:space="preserve"> </w:t>
+            </w:r>
+            <w:proofErr w:type="spellStart"/>
+            <w:r>
+              <w:rPr>
+                <w:rFonts w:eastAsia="Times New Roman" w:cs="Arial"/>
+                <w:sz w:val="18"/>
+                <w:szCs w:val="18"/>
+                <w:lang w:val="en-US" w:eastAsia="pt-BR"/>
+              </w:rPr>
+              <w:t>escolhido</w:t>
+            </w:r>
+            <w:proofErr w:type="spellEnd"/>
+            <w:r>
+              <w:rPr>
+                <w:rFonts w:eastAsia="Times New Roman" w:cs="Arial"/>
+                <w:sz w:val="18"/>
+                <w:szCs w:val="18"/>
+                <w:lang w:eastAsia="pt-BR"/>
+              </w:rPr>
+              <w:t> </w:t>
+            </w:r>
+          </w:p>
+        </w:tc>
+        <w:tc>
+          <w:tcPr>
+            <w:tcW w:w="5100" w:type="dxa"/>
+            <w:tcBorders>
+              <w:top w:val="single" w:sz="6" w:space="0" w:color="CCCCCC"/>
+              <w:left w:val="single" w:sz="6" w:space="0" w:color="CCCCCC"/>
+              <w:bottom w:val="single" w:sz="6" w:space="0" w:color="000000"/>
+              <w:right w:val="single" w:sz="6" w:space="0" w:color="000000"/>
+            </w:tcBorders>
+            <w:shd w:val="clear" w:color="auto" w:fill="auto"/>
+            <w:vAlign w:val="bottom"/>
+            <w:hideMark/>
+          </w:tcPr>
+          <w:p>
+            <w:pPr>
+              <w:spacing w:before="0" w:after="0" w:line="240" w:lineRule="auto"/>
+              <w:ind w:firstLine="0"/>
+              <w:jc w:val="left"/>
+              <w:textAlignment w:val="baseline"/>
+              <w:rPr>
+                <w:rFonts w:ascii="Segoe UI" w:eastAsia="Times New Roman" w:hAnsi="Segoe UI" w:cs="Segoe UI"/>
+                <w:sz w:val="18"/>
+                <w:szCs w:val="18"/>
+                <w:lang w:eastAsia="pt-BR"/>
+              </w:rPr>
+            </w:pPr>
+            <w:r>
+              <w:rPr>
+                <w:rFonts w:eastAsia="Times New Roman" w:cs="Arial"/>
+                <w:sz w:val="18"/>
+                <w:szCs w:val="18"/>
+                <w:lang w:eastAsia="pt-BR"/>
+              </w:rPr>
+              <w:t> </w:t>
             </w:r>
           </w:p>
         </w:tc>
@@ -19402,7 +18979,13 @@
         </w:trPr>
         <w:tc>
           <w:tcPr>
-            <w:tcW w:w="3826" w:type="dxa"/>
+            <w:tcW w:w="4230" w:type="dxa"/>
+            <w:tcBorders>
+              <w:top w:val="single" w:sz="6" w:space="0" w:color="CCCCCC"/>
+              <w:left w:val="single" w:sz="6" w:space="0" w:color="000000"/>
+              <w:bottom w:val="single" w:sz="6" w:space="0" w:color="000000"/>
+              <w:right w:val="single" w:sz="6" w:space="0" w:color="000000"/>
+            </w:tcBorders>
             <w:shd w:val="clear" w:color="auto" w:fill="auto"/>
             <w:vAlign w:val="bottom"/>
             <w:hideMark/>
@@ -19427,13 +19010,19 @@
                 <w:szCs w:val="18"/>
                 <w:lang w:eastAsia="pt-BR"/>
               </w:rPr>
-              <w:t>Avalia se o restaurante atende os requisitos da empresa </w:t>
-            </w:r>
-          </w:p>
-        </w:tc>
-        <w:tc>
-          <w:tcPr>
-            <w:tcW w:w="4683" w:type="dxa"/>
+              <w:t> </w:t>
+            </w:r>
+          </w:p>
+        </w:tc>
+        <w:tc>
+          <w:tcPr>
+            <w:tcW w:w="5100" w:type="dxa"/>
+            <w:tcBorders>
+              <w:top w:val="single" w:sz="6" w:space="0" w:color="CCCCCC"/>
+              <w:left w:val="single" w:sz="6" w:space="0" w:color="CCCCCC"/>
+              <w:bottom w:val="single" w:sz="6" w:space="0" w:color="000000"/>
+              <w:right w:val="single" w:sz="6" w:space="0" w:color="000000"/>
+            </w:tcBorders>
             <w:shd w:val="clear" w:color="auto" w:fill="auto"/>
             <w:vAlign w:val="bottom"/>
             <w:hideMark/>
@@ -19458,7 +19047,25 @@
                 <w:szCs w:val="18"/>
                 <w:lang w:eastAsia="pt-BR"/>
               </w:rPr>
-              <w:t> </w:t>
+              <w:t>exibe a tela de card</w:t>
+            </w:r>
+            <w:r>
+              <w:rPr>
+                <w:rFonts w:eastAsia="Times New Roman" w:cs="Arial"/>
+                <w:sz w:val="18"/>
+                <w:szCs w:val="18"/>
+                <w:lang w:eastAsia="pt-BR"/>
+              </w:rPr>
+              <w:t>á</w:t>
+            </w:r>
+            <w:r>
+              <w:rPr>
+                <w:rFonts w:eastAsia="Times New Roman" w:cs="Arial"/>
+                <w:sz w:val="18"/>
+                <w:szCs w:val="18"/>
+                <w:lang w:eastAsia="pt-BR"/>
+              </w:rPr>
+              <w:t>pio referente ao restaurante selecionado </w:t>
             </w:r>
           </w:p>
         </w:tc>
@@ -19469,7 +19076,13 @@
         </w:trPr>
         <w:tc>
           <w:tcPr>
-            <w:tcW w:w="3826" w:type="dxa"/>
+            <w:tcW w:w="4230" w:type="dxa"/>
+            <w:tcBorders>
+              <w:top w:val="single" w:sz="6" w:space="0" w:color="CCCCCC"/>
+              <w:left w:val="single" w:sz="6" w:space="0" w:color="000000"/>
+              <w:bottom w:val="single" w:sz="6" w:space="0" w:color="000000"/>
+              <w:right w:val="single" w:sz="6" w:space="0" w:color="000000"/>
+            </w:tcBorders>
             <w:shd w:val="clear" w:color="auto" w:fill="auto"/>
             <w:vAlign w:val="bottom"/>
             <w:hideMark/>
@@ -19494,30 +19107,77 @@
                 <w:szCs w:val="18"/>
                 <w:lang w:eastAsia="pt-BR"/>
               </w:rPr>
-              <w:t xml:space="preserve">Caso sim, </w:t>
-            </w:r>
-            <w:commentRangeStart w:id="26"/>
-            <w:r>
-              <w:rPr>
-                <w:rFonts w:eastAsia="Times New Roman" w:cs="Arial"/>
-                <w:sz w:val="18"/>
-                <w:szCs w:val="18"/>
-                <w:lang w:eastAsia="pt-BR"/>
-              </w:rPr>
-              <w:t>preenche os dados solicitados pelo restaurante e os envia </w:t>
-            </w:r>
-            <w:commentRangeEnd w:id="26"/>
-            <w:r>
-              <w:rPr>
-                <w:rStyle w:val="Refdecomentrio"/>
-              </w:rPr>
-              <w:commentReference w:id="26"/>
-            </w:r>
-          </w:p>
-        </w:tc>
-        <w:tc>
-          <w:tcPr>
-            <w:tcW w:w="4683" w:type="dxa"/>
+              <w:t>Usuário escolhe o</w:t>
+            </w:r>
+            <w:r>
+              <w:rPr>
+                <w:rFonts w:eastAsia="Times New Roman" w:cs="Arial"/>
+                <w:sz w:val="18"/>
+                <w:szCs w:val="18"/>
+                <w:lang w:eastAsia="pt-BR"/>
+              </w:rPr>
+              <w:t xml:space="preserve"> </w:t>
+            </w:r>
+            <w:r>
+              <w:rPr>
+                <w:rFonts w:eastAsia="Times New Roman" w:cs="Arial"/>
+                <w:sz w:val="18"/>
+                <w:szCs w:val="18"/>
+                <w:lang w:eastAsia="pt-BR"/>
+              </w:rPr>
+              <w:t xml:space="preserve">que </w:t>
+            </w:r>
+            <w:proofErr w:type="spellStart"/>
+            <w:r>
+              <w:rPr>
+                <w:rFonts w:eastAsia="Times New Roman" w:cs="Arial"/>
+                <w:sz w:val="18"/>
+                <w:szCs w:val="18"/>
+                <w:lang w:eastAsia="pt-BR"/>
+              </w:rPr>
+              <w:t>sera</w:t>
+            </w:r>
+            <w:proofErr w:type="spellEnd"/>
+            <w:r>
+              <w:rPr>
+                <w:rFonts w:eastAsia="Times New Roman" w:cs="Arial"/>
+                <w:sz w:val="18"/>
+                <w:szCs w:val="18"/>
+                <w:lang w:eastAsia="pt-BR"/>
+              </w:rPr>
+              <w:t xml:space="preserve"> pedido no </w:t>
+            </w:r>
+            <w:proofErr w:type="spellStart"/>
+            <w:r>
+              <w:rPr>
+                <w:rFonts w:eastAsia="Times New Roman" w:cs="Arial"/>
+                <w:sz w:val="18"/>
+                <w:szCs w:val="18"/>
+                <w:lang w:eastAsia="pt-BR"/>
+              </w:rPr>
+              <w:t>cardapio</w:t>
+            </w:r>
+            <w:proofErr w:type="spellEnd"/>
+            <w:r>
+              <w:rPr>
+                <w:rFonts w:eastAsia="Times New Roman" w:cs="Arial"/>
+                <w:sz w:val="18"/>
+                <w:szCs w:val="18"/>
+                <w:lang w:eastAsia="pt-BR"/>
+              </w:rPr>
+              <w:t> </w:t>
+            </w:r>
+          </w:p>
+        </w:tc>
+        <w:tc>
+          <w:tcPr>
+            <w:tcW w:w="5100" w:type="dxa"/>
+            <w:tcBorders>
+              <w:top w:val="single" w:sz="6" w:space="0" w:color="CCCCCC"/>
+              <w:left w:val="single" w:sz="6" w:space="0" w:color="CCCCCC"/>
+              <w:bottom w:val="single" w:sz="6" w:space="0" w:color="000000"/>
+              <w:right w:val="single" w:sz="6" w:space="0" w:color="000000"/>
+            </w:tcBorders>
             <w:shd w:val="clear" w:color="auto" w:fill="auto"/>
             <w:vAlign w:val="bottom"/>
             <w:hideMark/>
@@ -19553,7 +19213,13 @@
         </w:trPr>
         <w:tc>
           <w:tcPr>
-            <w:tcW w:w="3826" w:type="dxa"/>
+            <w:tcW w:w="4230" w:type="dxa"/>
+            <w:tcBorders>
+              <w:top w:val="single" w:sz="6" w:space="0" w:color="CCCCCC"/>
+              <w:left w:val="single" w:sz="6" w:space="0" w:color="000000"/>
+              <w:bottom w:val="single" w:sz="6" w:space="0" w:color="000000"/>
+              <w:right w:val="single" w:sz="6" w:space="0" w:color="000000"/>
+            </w:tcBorders>
             <w:shd w:val="clear" w:color="auto" w:fill="auto"/>
             <w:vAlign w:val="bottom"/>
             <w:hideMark/>
@@ -19584,7 +19250,13 @@
         </w:tc>
         <w:tc>
           <w:tcPr>
-            <w:tcW w:w="4683" w:type="dxa"/>
+            <w:tcW w:w="5100" w:type="dxa"/>
+            <w:tcBorders>
+              <w:top w:val="single" w:sz="6" w:space="0" w:color="CCCCCC"/>
+              <w:left w:val="single" w:sz="6" w:space="0" w:color="CCCCCC"/>
+              <w:bottom w:val="single" w:sz="6" w:space="0" w:color="000000"/>
+              <w:right w:val="single" w:sz="6" w:space="0" w:color="000000"/>
+            </w:tcBorders>
             <w:shd w:val="clear" w:color="auto" w:fill="auto"/>
             <w:vAlign w:val="bottom"/>
             <w:hideMark/>
@@ -19609,21 +19281,210 @@
                 <w:szCs w:val="18"/>
                 <w:lang w:eastAsia="pt-BR"/>
               </w:rPr>
-              <w:t>S</w:t>
-            </w:r>
-            <w:r>
-              <w:rPr>
-                <w:rFonts w:eastAsia="Times New Roman" w:cs="Arial"/>
-                <w:sz w:val="18"/>
-                <w:szCs w:val="18"/>
-                <w:lang w:eastAsia="pt-BR"/>
-              </w:rPr>
-              <w:t>istema confirma dados para contrato e envia ao restaurante  </w:t>
+              <w:t>Realiza validações das informações enviadas</w:t>
+            </w:r>
+            <w:r>
+              <w:rPr>
+                <w:rFonts w:eastAsia="Times New Roman" w:cs="Arial"/>
+                <w:sz w:val="18"/>
+                <w:szCs w:val="18"/>
+                <w:lang w:eastAsia="pt-BR"/>
+              </w:rPr>
+              <w:t> </w:t>
             </w:r>
           </w:p>
         </w:tc>
       </w:tr>
-      <w:bookmarkEnd w:id="24"/>
+      <w:tr>
+        <w:trPr>
+          <w:trHeight w:val="180"/>
+        </w:trPr>
+        <w:tc>
+          <w:tcPr>
+            <w:tcW w:w="4230" w:type="dxa"/>
+            <w:tcBorders>
+              <w:top w:val="single" w:sz="6" w:space="0" w:color="CCCCCC"/>
+              <w:left w:val="single" w:sz="6" w:space="0" w:color="000000"/>
+              <w:bottom w:val="single" w:sz="6" w:space="0" w:color="000000"/>
+              <w:right w:val="single" w:sz="6" w:space="0" w:color="000000"/>
+            </w:tcBorders>
+            <w:shd w:val="clear" w:color="auto" w:fill="auto"/>
+            <w:vAlign w:val="bottom"/>
+            <w:hideMark/>
+          </w:tcPr>
+          <w:p>
+            <w:pPr>
+              <w:spacing w:before="0" w:after="0" w:line="240" w:lineRule="auto"/>
+              <w:ind w:firstLine="0"/>
+              <w:jc w:val="left"/>
+              <w:textAlignment w:val="baseline"/>
+              <w:rPr>
+                <w:rFonts w:ascii="Segoe UI" w:eastAsia="Times New Roman" w:hAnsi="Segoe UI" w:cs="Segoe UI"/>
+                <w:sz w:val="18"/>
+                <w:szCs w:val="18"/>
+                <w:lang w:eastAsia="pt-BR"/>
+              </w:rPr>
+            </w:pPr>
+            <w:r>
+              <w:rPr>
+                <w:rFonts w:eastAsia="Times New Roman" w:cs="Arial"/>
+                <w:sz w:val="18"/>
+                <w:szCs w:val="18"/>
+                <w:lang w:eastAsia="pt-BR"/>
+              </w:rPr>
+              <w:t> </w:t>
+            </w:r>
+          </w:p>
+        </w:tc>
+        <w:tc>
+          <w:tcPr>
+            <w:tcW w:w="5100" w:type="dxa"/>
+            <w:tcBorders>
+              <w:top w:val="single" w:sz="6" w:space="0" w:color="CCCCCC"/>
+              <w:left w:val="single" w:sz="6" w:space="0" w:color="CCCCCC"/>
+              <w:bottom w:val="single" w:sz="6" w:space="0" w:color="000000"/>
+              <w:right w:val="single" w:sz="6" w:space="0" w:color="000000"/>
+            </w:tcBorders>
+            <w:shd w:val="clear" w:color="auto" w:fill="auto"/>
+            <w:vAlign w:val="bottom"/>
+            <w:hideMark/>
+          </w:tcPr>
+          <w:p>
+            <w:pPr>
+              <w:spacing w:before="0" w:after="0" w:line="240" w:lineRule="auto"/>
+              <w:ind w:firstLine="0"/>
+              <w:jc w:val="left"/>
+              <w:textAlignment w:val="baseline"/>
+              <w:rPr>
+                <w:rFonts w:ascii="Segoe UI" w:eastAsia="Times New Roman" w:hAnsi="Segoe UI" w:cs="Segoe UI"/>
+                <w:sz w:val="18"/>
+                <w:szCs w:val="18"/>
+                <w:lang w:eastAsia="pt-BR"/>
+              </w:rPr>
+            </w:pPr>
+            <w:r>
+              <w:rPr>
+                <w:rFonts w:eastAsia="Times New Roman" w:cs="Arial"/>
+                <w:sz w:val="18"/>
+                <w:szCs w:val="18"/>
+                <w:lang w:eastAsia="pt-BR"/>
+              </w:rPr>
+              <w:t>Retorna para o usuário a mensagem de pedido realizado, ou mostra uma mensagem de erro e mostra o que está inválido </w:t>
+            </w:r>
+          </w:p>
+        </w:tc>
+      </w:tr>
+      <w:tr>
+        <w:trPr>
+          <w:trHeight w:val="45"/>
+        </w:trPr>
+        <w:tc>
+          <w:tcPr>
+            <w:tcW w:w="4230" w:type="dxa"/>
+            <w:tcBorders>
+              <w:top w:val="single" w:sz="6" w:space="0" w:color="CCCCCC"/>
+              <w:left w:val="single" w:sz="6" w:space="0" w:color="000000"/>
+              <w:bottom w:val="single" w:sz="6" w:space="0" w:color="000000"/>
+              <w:right w:val="single" w:sz="6" w:space="0" w:color="000000"/>
+            </w:tcBorders>
+            <w:shd w:val="clear" w:color="auto" w:fill="auto"/>
+            <w:vAlign w:val="bottom"/>
+            <w:hideMark/>
+          </w:tcPr>
+          <w:p>
+            <w:pPr>
+              <w:spacing w:before="0" w:after="0" w:line="240" w:lineRule="auto"/>
+              <w:ind w:firstLine="0"/>
+              <w:jc w:val="left"/>
+              <w:textAlignment w:val="baseline"/>
+              <w:rPr>
+                <w:rFonts w:ascii="Segoe UI" w:eastAsia="Times New Roman" w:hAnsi="Segoe UI" w:cs="Segoe UI"/>
+                <w:sz w:val="18"/>
+                <w:szCs w:val="18"/>
+                <w:lang w:eastAsia="pt-BR"/>
+              </w:rPr>
+            </w:pPr>
+            <w:commentRangeStart w:id="23"/>
+            <w:r>
+              <w:rPr>
+                <w:rFonts w:eastAsia="Times New Roman" w:cs="Arial"/>
+                <w:sz w:val="18"/>
+                <w:szCs w:val="18"/>
+                <w:lang w:eastAsia="pt-BR"/>
+              </w:rPr>
+              <w:t> </w:t>
+            </w:r>
+          </w:p>
+        </w:tc>
+        <w:tc>
+          <w:tcPr>
+            <w:tcW w:w="5100" w:type="dxa"/>
+            <w:tcBorders>
+              <w:top w:val="single" w:sz="6" w:space="0" w:color="CCCCCC"/>
+              <w:left w:val="single" w:sz="6" w:space="0" w:color="CCCCCC"/>
+              <w:bottom w:val="single" w:sz="6" w:space="0" w:color="000000"/>
+              <w:right w:val="single" w:sz="6" w:space="0" w:color="000000"/>
+            </w:tcBorders>
+            <w:shd w:val="clear" w:color="auto" w:fill="auto"/>
+            <w:vAlign w:val="bottom"/>
+            <w:hideMark/>
+          </w:tcPr>
+          <w:p>
+            <w:pPr>
+              <w:spacing w:before="0" w:after="0" w:line="240" w:lineRule="auto"/>
+              <w:ind w:firstLine="0"/>
+              <w:jc w:val="left"/>
+              <w:textAlignment w:val="baseline"/>
+              <w:rPr>
+                <w:rFonts w:ascii="Segoe UI" w:eastAsia="Times New Roman" w:hAnsi="Segoe UI" w:cs="Segoe UI"/>
+                <w:sz w:val="18"/>
+                <w:szCs w:val="18"/>
+                <w:lang w:eastAsia="pt-BR"/>
+              </w:rPr>
+            </w:pPr>
+            <w:r>
+              <w:rPr>
+                <w:rFonts w:eastAsia="Times New Roman" w:cs="Arial"/>
+                <w:sz w:val="18"/>
+                <w:szCs w:val="18"/>
+                <w:lang w:eastAsia="pt-BR"/>
+              </w:rPr>
+              <w:t>Salva os dados informados dentro do banco de dados </w:t>
+            </w:r>
+          </w:p>
+          <w:p>
+            <w:pPr>
+              <w:spacing w:before="0" w:after="0" w:line="240" w:lineRule="auto"/>
+              <w:ind w:firstLine="0"/>
+              <w:jc w:val="left"/>
+              <w:textAlignment w:val="baseline"/>
+              <w:rPr>
+                <w:rFonts w:ascii="Segoe UI" w:eastAsia="Times New Roman" w:hAnsi="Segoe UI" w:cs="Segoe UI"/>
+                <w:sz w:val="18"/>
+                <w:szCs w:val="18"/>
+                <w:lang w:eastAsia="pt-BR"/>
+              </w:rPr>
+            </w:pPr>
+            <w:r>
+              <w:rPr>
+                <w:rFonts w:eastAsia="Times New Roman" w:cs="Arial"/>
+                <w:sz w:val="18"/>
+                <w:szCs w:val="18"/>
+                <w:lang w:eastAsia="pt-BR"/>
+              </w:rPr>
+              <w:t> </w:t>
+            </w:r>
+            <w:commentRangeEnd w:id="23"/>
+            <w:r>
+              <w:rPr>
+                <w:rStyle w:val="Refdecomentrio"/>
+              </w:rPr>
+              <w:commentReference w:id="23"/>
+            </w:r>
+          </w:p>
+        </w:tc>
+      </w:tr>
+      <w:bookmarkEnd w:id="22"/>
     </w:tbl>
     <w:p>
       <w:pPr>
@@ -19640,12 +19501,6 @@
           <w:lang w:eastAsia="pt-BR"/>
         </w:rPr>
       </w:pPr>
-      <w:r>
-        <w:rPr>
-          <w:lang w:eastAsia="pt-BR"/>
-        </w:rPr>
-        <w:t>Fazer pedido</w:t>
-      </w:r>
     </w:p>
     <w:p>
       <w:pPr>
@@ -19697,14 +19552,30 @@
     </w:p>
     <w:p>
       <w:pPr>
+        <w:ind w:firstLine="0"/>
+        <w:rPr>
+          <w:lang w:eastAsia="pt-BR"/>
+        </w:rPr>
+      </w:pPr>
+    </w:p>
+    <w:p>
+      <w:pPr>
+        <w:ind w:firstLine="0"/>
+        <w:rPr>
+          <w:lang w:eastAsia="pt-BR"/>
+        </w:rPr>
+      </w:pPr>
+    </w:p>
+    <w:p>
+      <w:pPr>
         <w:pStyle w:val="Ttulo2"/>
       </w:pPr>
-      <w:bookmarkStart w:id="27" w:name="_Toc168324860"/>
+      <w:bookmarkStart w:id="24" w:name="_Toc168324860"/>
       <w:r>
         <w:lastRenderedPageBreak/>
         <w:t>Requisitos Não Funcionais</w:t>
       </w:r>
-      <w:bookmarkEnd w:id="27"/>
+      <w:bookmarkEnd w:id="24"/>
       <w:r>
         <w:fldChar w:fldCharType="begin"/>
       </w:r>
@@ -20929,7 +20800,25 @@
                 <w:sz w:val="22"/>
                 <w:lang w:eastAsia="pt-BR"/>
               </w:rPr>
-              <w:t>Cumprir regulamentações de proteção de dados, como GDPR.</w:t>
+              <w:t xml:space="preserve">Cumprir regulamentações de proteção de dados, como </w:t>
+            </w:r>
+            <w:r>
+              <w:rPr>
+                <w:rFonts w:ascii="Calibri" w:eastAsia="Times New Roman" w:hAnsi="Calibri" w:cs="Calibri"/>
+                <w:color w:val="000000"/>
+                <w:sz w:val="22"/>
+                <w:lang w:eastAsia="pt-BR"/>
+              </w:rPr>
+              <w:t>LGPD</w:t>
+            </w:r>
+            <w:r>
+              <w:rPr>
+                <w:rFonts w:ascii="Calibri" w:eastAsia="Times New Roman" w:hAnsi="Calibri" w:cs="Calibri"/>
+                <w:color w:val="000000"/>
+                <w:sz w:val="22"/>
+                <w:lang w:eastAsia="pt-BR"/>
+              </w:rPr>
+              <w:t>.</w:t>
             </w:r>
           </w:p>
         </w:tc>
@@ -21991,24 +21880,44 @@
     </w:p>
     <w:p>
       <w:pPr>
+        <w:spacing w:before="0" w:line="259" w:lineRule="auto"/>
+        <w:ind w:firstLine="0"/>
+        <w:jc w:val="left"/>
+        <w:rPr>
+          <w:lang w:eastAsia="pt-BR"/>
+        </w:rPr>
+      </w:pPr>
+    </w:p>
+    <w:p>
+      <w:pPr>
+        <w:spacing w:before="0" w:line="259" w:lineRule="auto"/>
+        <w:ind w:firstLine="0"/>
+        <w:jc w:val="left"/>
+        <w:rPr>
+          <w:lang w:eastAsia="pt-BR"/>
+        </w:rPr>
+      </w:pPr>
+    </w:p>
+    <w:p>
+      <w:pPr>
         <w:pStyle w:val="Ttulo1"/>
       </w:pPr>
-      <w:bookmarkStart w:id="28" w:name="_Toc168324861"/>
+      <w:bookmarkStart w:id="25" w:name="_Toc168324861"/>
       <w:r>
+        <w:lastRenderedPageBreak/>
         <w:t>PROJETO DO SOFTWARE</w:t>
       </w:r>
-      <w:bookmarkEnd w:id="28"/>
+      <w:bookmarkEnd w:id="25"/>
     </w:p>
     <w:p>
       <w:pPr>
         <w:pStyle w:val="Ttulo2"/>
       </w:pPr>
-      <w:bookmarkStart w:id="29" w:name="_Toc168324862"/>
+      <w:bookmarkStart w:id="26" w:name="_Toc168324862"/>
       <w:r>
-        <w:lastRenderedPageBreak/>
         <w:t>Tecnologias Utilizadas</w:t>
       </w:r>
-      <w:bookmarkEnd w:id="29"/>
+      <w:bookmarkEnd w:id="26"/>
     </w:p>
     <w:p>
       <w:pPr>
@@ -22277,14 +22186,15 @@
       <w:pPr>
         <w:pStyle w:val="Ttulo2"/>
       </w:pPr>
-      <w:bookmarkStart w:id="30" w:name="_Toc168324863"/>
+      <w:bookmarkStart w:id="27" w:name="_Toc168324863"/>
       <w:r>
+        <w:lastRenderedPageBreak/>
         <w:t>Modelo de dad</w:t>
       </w:r>
       <w:r>
         <w:t>os</w:t>
       </w:r>
-      <w:bookmarkEnd w:id="30"/>
+      <w:bookmarkEnd w:id="27"/>
     </w:p>
     <w:p>
       <w:pPr>
@@ -22295,16 +22205,15 @@
         </w:numPr>
         <w:ind w:left="792"/>
       </w:pPr>
-      <w:bookmarkStart w:id="31" w:name="_Toc168324864"/>
+      <w:bookmarkStart w:id="28" w:name="_Toc168324864"/>
       <w:r>
         <w:rPr>
           <w:sz w:val="24"/>
           <w:szCs w:val="24"/>
         </w:rPr>
-        <w:lastRenderedPageBreak/>
         <w:t>3.2.1 Modelo Conceitual</w:t>
       </w:r>
-      <w:bookmarkEnd w:id="31"/>
+      <w:bookmarkEnd w:id="28"/>
     </w:p>
     <w:p>
       <w:pPr>
@@ -22331,36 +22240,15 @@
         </w:rPr>
         <w:t xml:space="preserve">  </w:t>
       </w:r>
-      <w:bookmarkStart w:id="32" w:name="Figura4"/>
+      <w:bookmarkStart w:id="29" w:name="Figura4"/>
       <w:r>
         <w:rPr>
           <w:noProof/>
           <w:lang w:eastAsia="pt-BR"/>
         </w:rPr>
-        <w:t xml:space="preserve">Figura </w:t>
+        <w:t>Figura 4 – Modelo Conceitual</w:t>
       </w:r>
-      <w:r>
-        <w:rPr>
-          <w:noProof/>
-          <w:lang w:eastAsia="pt-BR"/>
-        </w:rPr>
-        <w:t>4</w:t>
-      </w:r>
-      <w:r>
-        <w:rPr>
-          <w:noProof/>
-          <w:lang w:eastAsia="pt-BR"/>
-        </w:rPr>
-        <w:t xml:space="preserve"> – </w:t>
-      </w:r>
-      <w:r>
-        <w:rPr>
-          <w:noProof/>
-          <w:lang w:eastAsia="pt-BR"/>
-        </w:rPr>
-        <w:t>Modelo Conceitual</w:t>
-      </w:r>
-      <w:bookmarkEnd w:id="32"/>
+      <w:bookmarkEnd w:id="29"/>
     </w:p>
     <w:p>
       <w:pPr>
@@ -22519,13 +22407,12 @@
         </w:numPr>
         <w:ind w:left="792"/>
       </w:pPr>
-      <w:bookmarkStart w:id="33" w:name="_Toc168324865"/>
+      <w:bookmarkStart w:id="30" w:name="_Toc168324865"/>
       <w:r>
         <w:rPr>
           <w:sz w:val="24"/>
           <w:szCs w:val="24"/>
         </w:rPr>
-        <w:lastRenderedPageBreak/>
         <w:t>3.2.</w:t>
       </w:r>
       <w:r>
@@ -22549,7 +22436,7 @@
         </w:rPr>
         <w:t>Lógico</w:t>
       </w:r>
-      <w:bookmarkEnd w:id="33"/>
+      <w:bookmarkEnd w:id="30"/>
     </w:p>
     <w:p>
       <w:pPr>
@@ -22559,37 +22446,16 @@
           <w:lang w:eastAsia="pt-BR"/>
         </w:rPr>
       </w:pPr>
-      <w:bookmarkStart w:id="34" w:name="Figura5"/>
+      <w:bookmarkStart w:id="31" w:name="Figura5"/>
       <w:r>
         <w:rPr>
           <w:noProof/>
           <w:lang w:eastAsia="pt-BR"/>
         </w:rPr>
-        <w:t xml:space="preserve">Figura </w:t>
-      </w:r>
-      <w:r>
-        <w:rPr>
-          <w:noProof/>
-          <w:lang w:eastAsia="pt-BR"/>
-        </w:rPr>
-        <w:t>5</w:t>
-      </w:r>
-      <w:r>
-        <w:rPr>
-          <w:noProof/>
-          <w:lang w:eastAsia="pt-BR"/>
-        </w:rPr>
-        <w:t xml:space="preserve"> – </w:t>
-      </w:r>
-      <w:r>
-        <w:rPr>
-          <w:noProof/>
-          <w:lang w:eastAsia="pt-BR"/>
-        </w:rPr>
-        <w:t>Modelo Lógico</w:t>
+        <w:t>Figura 5 – Modelo Lógico</w:t>
       </w:r>
     </w:p>
-    <w:bookmarkEnd w:id="34"/>
+    <w:bookmarkEnd w:id="31"/>
     <w:p>
       <w:pPr>
         <w:spacing w:before="0" w:line="240" w:lineRule="auto"/>
@@ -22820,12 +22686,11 @@
       <w:pPr>
         <w:pStyle w:val="Ttulo2"/>
       </w:pPr>
-      <w:bookmarkStart w:id="35" w:name="_Toc168324866"/>
+      <w:bookmarkStart w:id="32" w:name="_Toc168324866"/>
       <w:r>
-        <w:lastRenderedPageBreak/>
         <w:t>Diagrama de Classe</w:t>
       </w:r>
-      <w:bookmarkEnd w:id="35"/>
+      <w:bookmarkEnd w:id="32"/>
     </w:p>
     <w:p>
       <w:pPr>
@@ -22835,36 +22700,15 @@
           <w:lang w:eastAsia="pt-BR"/>
         </w:rPr>
       </w:pPr>
-      <w:bookmarkStart w:id="36" w:name="Figura6"/>
+      <w:bookmarkStart w:id="33" w:name="Figura6"/>
       <w:r>
         <w:rPr>
           <w:noProof/>
           <w:lang w:eastAsia="pt-BR"/>
         </w:rPr>
-        <w:t xml:space="preserve">Figura </w:t>
+        <w:t>Figura 6 – Diagrama de Classe</w:t>
       </w:r>
-      <w:r>
-        <w:rPr>
-          <w:noProof/>
-          <w:lang w:eastAsia="pt-BR"/>
-        </w:rPr>
-        <w:t>6</w:t>
-      </w:r>
-      <w:r>
-        <w:rPr>
-          <w:noProof/>
-          <w:lang w:eastAsia="pt-BR"/>
-        </w:rPr>
-        <w:t xml:space="preserve"> – </w:t>
-      </w:r>
-      <w:r>
-        <w:rPr>
-          <w:noProof/>
-          <w:lang w:eastAsia="pt-BR"/>
-        </w:rPr>
-        <w:t>Diagrama de Classe</w:t>
-      </w:r>
-      <w:bookmarkEnd w:id="36"/>
+      <w:bookmarkEnd w:id="33"/>
     </w:p>
     <w:p>
       <w:pPr>
@@ -22953,12 +22797,12 @@
       <w:pPr>
         <w:pStyle w:val="Ttulo2"/>
       </w:pPr>
-      <w:bookmarkStart w:id="37" w:name="_Toc168324867"/>
+      <w:bookmarkStart w:id="34" w:name="_Toc168324867"/>
       <w:r>
         <w:lastRenderedPageBreak/>
         <w:t>Diagrama de Atividades</w:t>
       </w:r>
-      <w:bookmarkEnd w:id="37"/>
+      <w:bookmarkEnd w:id="34"/>
     </w:p>
     <w:p>
       <w:pPr>
@@ -22967,37 +22811,16 @@
           <w:lang w:eastAsia="pt-BR"/>
         </w:rPr>
       </w:pPr>
-      <w:bookmarkStart w:id="38" w:name="Figura7"/>
+      <w:bookmarkStart w:id="35" w:name="Figura7"/>
       <w:r>
         <w:rPr>
           <w:noProof/>
           <w:lang w:eastAsia="pt-BR"/>
         </w:rPr>
-        <w:t xml:space="preserve">Figura </w:t>
-      </w:r>
-      <w:r>
-        <w:rPr>
-          <w:noProof/>
-          <w:lang w:eastAsia="pt-BR"/>
-        </w:rPr>
-        <w:t>7</w:t>
-      </w:r>
-      <w:r>
-        <w:rPr>
-          <w:noProof/>
-          <w:lang w:eastAsia="pt-BR"/>
-        </w:rPr>
-        <w:t xml:space="preserve"> – Diagrama de </w:t>
-      </w:r>
-      <w:r>
-        <w:rPr>
-          <w:noProof/>
-          <w:lang w:eastAsia="pt-BR"/>
-        </w:rPr>
-        <w:t>Atividades</w:t>
+        <w:t>Figura 7 – Diagrama de Atividades</w:t>
       </w:r>
     </w:p>
-    <w:bookmarkEnd w:id="38"/>
+    <w:bookmarkEnd w:id="35"/>
     <w:p>
       <w:pPr>
         <w:rPr>
@@ -23121,11 +22944,11 @@
       <w:pPr>
         <w:pStyle w:val="Ttulo2"/>
       </w:pPr>
-      <w:bookmarkStart w:id="39" w:name="_Toc168324868"/>
+      <w:bookmarkStart w:id="36" w:name="_Toc168324868"/>
       <w:r>
         <w:t>Diagrama de Sequência</w:t>
       </w:r>
-      <w:bookmarkEnd w:id="39"/>
+      <w:bookmarkEnd w:id="36"/>
     </w:p>
     <w:p>
       <w:pPr>
@@ -23164,11 +22987,11 @@
       <w:pPr>
         <w:pStyle w:val="Ttulo2"/>
       </w:pPr>
-      <w:bookmarkStart w:id="40" w:name="_Toc168324869"/>
+      <w:bookmarkStart w:id="37" w:name="_Toc168324869"/>
       <w:r>
         <w:t>Interfaces com o usuário</w:t>
       </w:r>
-      <w:bookmarkEnd w:id="40"/>
+      <w:bookmarkEnd w:id="37"/>
     </w:p>
     <w:p>
       <w:pPr>
@@ -23236,14 +23059,14 @@
       <w:pPr>
         <w:pStyle w:val="Ttulo1"/>
       </w:pPr>
-      <w:bookmarkStart w:id="41" w:name="_Toc168324870"/>
+      <w:bookmarkStart w:id="38" w:name="_Toc168324870"/>
       <w:r>
         <w:t>ESTRATÉGIA</w:t>
       </w:r>
       <w:r>
         <w:t xml:space="preserve"> DE TESTES</w:t>
       </w:r>
-      <w:bookmarkEnd w:id="41"/>
+      <w:bookmarkEnd w:id="38"/>
     </w:p>
     <w:p>
       <w:pPr>
@@ -23299,11 +23122,11 @@
       <w:pPr>
         <w:pStyle w:val="Ttulo1"/>
       </w:pPr>
-      <w:bookmarkStart w:id="42" w:name="_Toc168324871"/>
+      <w:bookmarkStart w:id="39" w:name="_Toc168324871"/>
       <w:r>
         <w:t>IMPLANTAÇÃO</w:t>
       </w:r>
-      <w:bookmarkEnd w:id="42"/>
+      <w:bookmarkEnd w:id="39"/>
     </w:p>
     <w:p>
       <w:pPr>
@@ -23353,12 +23176,12 @@
           <w:iCs w:val="0"/>
         </w:rPr>
       </w:pPr>
-      <w:bookmarkStart w:id="43" w:name="_Toc168324872"/>
+      <w:bookmarkStart w:id="40" w:name="_Toc168324872"/>
       <w:r>
         <w:lastRenderedPageBreak/>
         <w:t>REFERÊNCIAS</w:t>
       </w:r>
-      <w:bookmarkEnd w:id="43"/>
+      <w:bookmarkEnd w:id="40"/>
     </w:p>
     <w:p>
       <w:pPr>
@@ -23930,25 +23753,7 @@
 
 <file path=word/comments.xml><?xml version="1.0" encoding="utf-8"?>
 <w:comments xmlns:wpc="http://schemas.microsoft.com/office/word/2010/wordprocessingCanvas" xmlns:cx="http://schemas.microsoft.com/office/drawing/2014/chartex" xmlns:cx1="http://schemas.microsoft.com/office/drawing/2015/9/8/chartex" xmlns:cx2="http://schemas.microsoft.com/office/drawing/2015/10/21/chartex" xmlns:cx3="http://schemas.microsoft.com/office/drawing/2016/5/9/chartex" xmlns:cx4="http://schemas.microsoft.com/office/drawing/2016/5/10/chartex" xmlns:cx5="http://schemas.microsoft.com/office/drawing/2016/5/11/chartex" xmlns:cx6="http://schemas.microsoft.com/office/drawing/2016/5/12/chartex" xmlns:cx7="http://schemas.microsoft.com/office/drawing/2016/5/13/chartex" xmlns:cx8="http://schemas.microsoft.com/office/drawing/2016/5/14/chartex" xmlns:mc="http://schemas.openxmlformats.org/markup-compatibility/2006" xmlns:aink="http://schemas.microsoft.com/office/drawing/2016/ink" xmlns:am3d="http://schemas.microsoft.com/office/drawing/2017/model3d" xmlns:o="urn:schemas-microsoft-com:office:office" xmlns:oel="http://schemas.microsoft.com/office/2019/extlst" xmlns:r="http://schemas.openxmlformats.org/officeDocument/2006/relationships" xmlns:m="http://schemas.openxmlformats.org/officeDocument/2006/math" xmlns:v="urn:schemas-microsoft-com:vml" xmlns:wp14="http://schemas.microsoft.com/office/word/2010/wordprocessingDrawing" xmlns:wp="http://schemas.openxmlformats.org/drawingml/2006/wordprocessingDrawing" xmlns:w10="urn:schemas-microsoft-com:office:word" xmlns:w="http://schemas.openxmlformats.org/wordprocessingml/2006/main" xmlns:w14="http://schemas.microsoft.com/office/word/2010/wordml" xmlns:w15="http://schemas.microsoft.com/office/word/2012/wordml" xmlns:w16cex="http://schemas.microsoft.com/office/word/2018/wordml/cex" xmlns:w16cid="http://schemas.microsoft.com/office/word/2016/wordml/cid" xmlns:w16="http://schemas.microsoft.com/office/word/2018/wordml" xmlns:w16du="http://schemas.microsoft.com/office/word/2023/wordml/word16du" xmlns:w16sdtdh="http://schemas.microsoft.com/office/word/2020/wordml/sdtdatahash" xmlns:w16se="http://schemas.microsoft.com/office/word/2015/wordml/symex" xmlns:wpg="http://schemas.microsoft.com/office/word/2010/wordprocessingGroup" xmlns:wpi="http://schemas.microsoft.com/office/word/2010/wordprocessingInk" xmlns:wne="http://schemas.microsoft.com/office/word/2006/wordml" xmlns:wps="http://schemas.microsoft.com/office/word/2010/wordprocessingShape" mc:Ignorable="w14 w15 w16se w16cid w16 w16cex w16sdtdh w16du wp14">
-  <w:comment w:id="0" w:author="CRISTIANE PALOMAR MERCADO" w:date="2024-05-29T21:19:00Z" w:initials="C ">
-    <w:p>
-      <w:pPr>
-        <w:pStyle w:val="Textodecomentrio"/>
-        <w:ind w:firstLine="0"/>
-        <w:jc w:val="left"/>
-      </w:pPr>
-      <w:r>
-        <w:rPr>
-          <w:rStyle w:val="Refdecomentrio"/>
-        </w:rPr>
-        <w:annotationRef/>
-      </w:r>
-      <w:r>
-        <w:t>Criar outro parágrafo dizendo as ferramentas usadas no front bank</w:t>
-      </w:r>
-    </w:p>
-  </w:comment>
-  <w:comment w:id="20" w:author="CRISTIANE PALOMAR MERCADO" w:date="2024-05-29T21:33:00Z" w:initials="C ">
+  <w:comment w:id="19" w:author="CRISTIANE PALOMAR MERCADO" w:date="2024-05-29T21:33:00Z" w:initials="C ">
     <w:p>
       <w:pPr>
         <w:pStyle w:val="Textodecomentrio"/>
@@ -23966,7 +23771,7 @@
       </w:r>
     </w:p>
   </w:comment>
-  <w:comment w:id="22" w:author="CRISTIANE PALOMAR MERCADO" w:date="2024-05-29T21:35:00Z" w:initials="C ">
+  <w:comment w:id="23" w:author="CRISTIANE PALOMAR MERCADO" w:date="2024-05-29T21:35:00Z" w:initials="C ">
     <w:p>
       <w:pPr>
         <w:pStyle w:val="Textodecomentrio"/>
@@ -23981,42 +23786,6 @@
       </w:r>
       <w:r>
         <w:t>refazer</w:t>
-      </w:r>
-    </w:p>
-  </w:comment>
-  <w:comment w:id="25" w:author="CRISTIANE PALOMAR MERCADO" w:date="2024-05-29T21:38:00Z" w:initials="C ">
-    <w:p>
-      <w:pPr>
-        <w:pStyle w:val="Textodecomentrio"/>
-        <w:ind w:firstLine="0"/>
-        <w:jc w:val="left"/>
-      </w:pPr>
-      <w:r>
-        <w:rPr>
-          <w:rStyle w:val="Refdecomentrio"/>
-        </w:rPr>
-        <w:annotationRef/>
-      </w:r>
-      <w:r>
-        <w:t>Chama Caso de Uso Consultar Restaurantes</w:t>
-      </w:r>
-    </w:p>
-  </w:comment>
-  <w:comment w:id="26" w:author="CRISTIANE PALOMAR MERCADO" w:date="2024-05-29T21:40:00Z" w:initials="C ">
-    <w:p>
-      <w:pPr>
-        <w:pStyle w:val="Textodecomentrio"/>
-        <w:ind w:firstLine="0"/>
-        <w:jc w:val="left"/>
-      </w:pPr>
-      <w:r>
-        <w:rPr>
-          <w:rStyle w:val="Refdecomentrio"/>
-        </w:rPr>
-        <w:annotationRef/>
-      </w:r>
-      <w:r>
-        <w:t>Caso sim, clica na opção que concorda com os termos do contrato para realizar pedidos</w:t>
       </w:r>
     </w:p>
   </w:comment>
@@ -24025,31 +23794,22 @@
 
 <file path=word/commentsExtended.xml><?xml version="1.0" encoding="utf-8"?>
 <w15:commentsEx xmlns:wpc="http://schemas.microsoft.com/office/word/2010/wordprocessingCanvas" xmlns:cx="http://schemas.microsoft.com/office/drawing/2014/chartex" xmlns:cx1="http://schemas.microsoft.com/office/drawing/2015/9/8/chartex" xmlns:cx2="http://schemas.microsoft.com/office/drawing/2015/10/21/chartex" xmlns:cx3="http://schemas.microsoft.com/office/drawing/2016/5/9/chartex" xmlns:cx4="http://schemas.microsoft.com/office/drawing/2016/5/10/chartex" xmlns:cx5="http://schemas.microsoft.com/office/drawing/2016/5/11/chartex" xmlns:cx6="http://schemas.microsoft.com/office/drawing/2016/5/12/chartex" xmlns:cx7="http://schemas.microsoft.com/office/drawing/2016/5/13/chartex" xmlns:cx8="http://schemas.microsoft.com/office/drawing/2016/5/14/chartex" xmlns:mc="http://schemas.openxmlformats.org/markup-compatibility/2006" xmlns:aink="http://schemas.microsoft.com/office/drawing/2016/ink" xmlns:am3d="http://schemas.microsoft.com/office/drawing/2017/model3d" xmlns:o="urn:schemas-microsoft-com:office:office" xmlns:oel="http://schemas.microsoft.com/office/2019/extlst" xmlns:r="http://schemas.openxmlformats.org/officeDocument/2006/relationships" xmlns:m="http://schemas.openxmlformats.org/officeDocument/2006/math" xmlns:v="urn:schemas-microsoft-com:vml" xmlns:wp14="http://schemas.microsoft.com/office/word/2010/wordprocessingDrawing" xmlns:wp="http://schemas.openxmlformats.org/drawingml/2006/wordprocessingDrawing" xmlns:w10="urn:schemas-microsoft-com:office:word" xmlns:w="http://schemas.openxmlformats.org/wordprocessingml/2006/main" xmlns:w14="http://schemas.microsoft.com/office/word/2010/wordml" xmlns:w15="http://schemas.microsoft.com/office/word/2012/wordml" xmlns:w16cex="http://schemas.microsoft.com/office/word/2018/wordml/cex" xmlns:w16cid="http://schemas.microsoft.com/office/word/2016/wordml/cid" xmlns:w16="http://schemas.microsoft.com/office/word/2018/wordml" xmlns:w16du="http://schemas.microsoft.com/office/word/2023/wordml/word16du" xmlns:w16sdtdh="http://schemas.microsoft.com/office/word/2020/wordml/sdtdatahash" xmlns:w16se="http://schemas.microsoft.com/office/word/2015/wordml/symex" xmlns:wpg="http://schemas.microsoft.com/office/word/2010/wordprocessingGroup" xmlns:wpi="http://schemas.microsoft.com/office/word/2010/wordprocessingInk" xmlns:wne="http://schemas.microsoft.com/office/word/2006/wordml" xmlns:wps="http://schemas.microsoft.com/office/word/2010/wordprocessingShape" mc:Ignorable="w14 w15 w16se w16cid w16 w16cex w16sdtdh w16du wp14">
-  <w15:commentEx w15:paraId="58153D26" w15:done="0"/>
   <w15:commentEx w15:paraId="7C5D186F" w15:done="0"/>
-  <w15:commentEx w15:paraId="58E6EB11" w15:done="0"/>
-  <w15:commentEx w15:paraId="1A680E90" w15:done="0"/>
-  <w15:commentEx w15:paraId="771DE227" w15:done="0"/>
+  <w15:commentEx w15:paraId="62318916" w15:done="0"/>
 </w15:commentsEx>
 </file>
 
 <file path=word/commentsExtensible.xml><?xml version="1.0" encoding="utf-8"?>
 <w16cex:commentsExtensible xmlns:wpc="http://schemas.microsoft.com/office/word/2010/wordprocessingCanvas" xmlns:cx="http://schemas.microsoft.com/office/drawing/2014/chartex" xmlns:cx1="http://schemas.microsoft.com/office/drawing/2015/9/8/chartex" xmlns:cx2="http://schemas.microsoft.com/office/drawing/2015/10/21/chartex" xmlns:cx3="http://schemas.microsoft.com/office/drawing/2016/5/9/chartex" xmlns:cx4="http://schemas.microsoft.com/office/drawing/2016/5/10/chartex" xmlns:cx5="http://schemas.microsoft.com/office/drawing/2016/5/11/chartex" xmlns:cx6="http://schemas.microsoft.com/office/drawing/2016/5/12/chartex" xmlns:cx7="http://schemas.microsoft.com/office/drawing/2016/5/13/chartex" xmlns:cx8="http://schemas.microsoft.com/office/drawing/2016/5/14/chartex" xmlns:cr="http://schemas.microsoft.com/office/comments/2020/reactions" xmlns:mc="http://schemas.openxmlformats.org/markup-compatibility/2006" xmlns:aink="http://schemas.microsoft.com/office/drawing/2016/ink" xmlns:am3d="http://schemas.microsoft.com/office/drawing/2017/model3d" xmlns:o="urn:schemas-microsoft-com:office:office" xmlns:oel="http://schemas.microsoft.com/office/2019/extlst" xmlns:r="http://schemas.openxmlformats.org/officeDocument/2006/relationships" xmlns:m="http://schemas.openxmlformats.org/officeDocument/2006/math" xmlns:v="urn:schemas-microsoft-com:vml" xmlns:wp14="http://schemas.microsoft.com/office/word/2010/wordprocessingDrawing" xmlns:wp="http://schemas.openxmlformats.org/drawingml/2006/wordprocessingDrawing" xmlns:w10="urn:schemas-microsoft-com:office:word" xmlns:w="http://schemas.openxmlformats.org/wordprocessingml/2006/main" xmlns:w14="http://schemas.microsoft.com/office/word/2010/wordml" xmlns:w15="http://schemas.microsoft.com/office/word/2012/wordml" xmlns:w16cex="http://schemas.microsoft.com/office/word/2018/wordml/cex" xmlns:w16cid="http://schemas.microsoft.com/office/word/2016/wordml/cid" xmlns:w16="http://schemas.microsoft.com/office/word/2018/wordml" xmlns:w16du="http://schemas.microsoft.com/office/word/2023/wordml/word16du" xmlns:w16sdtdh="http://schemas.microsoft.com/office/word/2020/wordml/sdtdatahash" xmlns:w16se="http://schemas.microsoft.com/office/word/2015/wordml/symex" xmlns:wpg="http://schemas.microsoft.com/office/word/2010/wordprocessingGroup" xmlns:wpi="http://schemas.microsoft.com/office/word/2010/wordprocessingInk" xmlns:wne="http://schemas.microsoft.com/office/word/2006/wordml" xmlns:wps="http://schemas.microsoft.com/office/word/2010/wordprocessingShape" mc:Ignorable="w14 w15 w16se w16cid w16 w16cex w16sdtdh cr w16du wp14">
-  <w16cex:commentExtensible w16cex:durableId="1C2A6EF1" w16cex:dateUtc="2024-05-30T00:19:00Z"/>
   <w16cex:commentExtensible w16cex:durableId="1B3E6CAC" w16cex:dateUtc="2024-05-30T00:33:00Z"/>
   <w16cex:commentExtensible w16cex:durableId="7A04D2A7" w16cex:dateUtc="2024-05-30T00:35:00Z"/>
-  <w16cex:commentExtensible w16cex:durableId="48337280" w16cex:dateUtc="2024-05-30T00:38:00Z"/>
-  <w16cex:commentExtensible w16cex:durableId="5281A409" w16cex:dateUtc="2024-05-30T00:40:00Z"/>
 </w16cex:commentsExtensible>
 </file>
 
 <file path=word/commentsIds.xml><?xml version="1.0" encoding="utf-8"?>
 <w16cid:commentsIds xmlns:wpc="http://schemas.microsoft.com/office/word/2010/wordprocessingCanvas" xmlns:cx="http://schemas.microsoft.com/office/drawing/2014/chartex" xmlns:cx1="http://schemas.microsoft.com/office/drawing/2015/9/8/chartex" xmlns:cx2="http://schemas.microsoft.com/office/drawing/2015/10/21/chartex" xmlns:cx3="http://schemas.microsoft.com/office/drawing/2016/5/9/chartex" xmlns:cx4="http://schemas.microsoft.com/office/drawing/2016/5/10/chartex" xmlns:cx5="http://schemas.microsoft.com/office/drawing/2016/5/11/chartex" xmlns:cx6="http://schemas.microsoft.com/office/drawing/2016/5/12/chartex" xmlns:cx7="http://schemas.microsoft.com/office/drawing/2016/5/13/chartex" xmlns:cx8="http://schemas.microsoft.com/office/drawing/2016/5/14/chartex" xmlns:mc="http://schemas.openxmlformats.org/markup-compatibility/2006" xmlns:aink="http://schemas.microsoft.com/office/drawing/2016/ink" xmlns:am3d="http://schemas.microsoft.com/office/drawing/2017/model3d" xmlns:o="urn:schemas-microsoft-com:office:office" xmlns:oel="http://schemas.microsoft.com/office/2019/extlst" xmlns:r="http://schemas.openxmlformats.org/officeDocument/2006/relationships" xmlns:m="http://schemas.openxmlformats.org/officeDocument/2006/math" xmlns:v="urn:schemas-microsoft-com:vml" xmlns:wp14="http://schemas.microsoft.com/office/word/2010/wordprocessingDrawing" xmlns:wp="http://schemas.openxmlformats.org/drawingml/2006/wordprocessingDrawing" xmlns:w10="urn:schemas-microsoft-com:office:word" xmlns:w="http://schemas.openxmlformats.org/wordprocessingml/2006/main" xmlns:w14="http://schemas.microsoft.com/office/word/2010/wordml" xmlns:w15="http://schemas.microsoft.com/office/word/2012/wordml" xmlns:w16cex="http://schemas.microsoft.com/office/word/2018/wordml/cex" xmlns:w16cid="http://schemas.microsoft.com/office/word/2016/wordml/cid" xmlns:w16="http://schemas.microsoft.com/office/word/2018/wordml" xmlns:w16du="http://schemas.microsoft.com/office/word/2023/wordml/word16du" xmlns:w16sdtdh="http://schemas.microsoft.com/office/word/2020/wordml/sdtdatahash" xmlns:w16se="http://schemas.microsoft.com/office/word/2015/wordml/symex" xmlns:wpg="http://schemas.microsoft.com/office/word/2010/wordprocessingGroup" xmlns:wpi="http://schemas.microsoft.com/office/word/2010/wordprocessingInk" xmlns:wne="http://schemas.microsoft.com/office/word/2006/wordml" xmlns:wps="http://schemas.microsoft.com/office/word/2010/wordprocessingShape" mc:Ignorable="w14 w15 w16se w16cid w16 w16cex w16sdtdh w16du wp14">
-  <w16cid:commentId w16cid:paraId="58153D26" w16cid:durableId="1C2A6EF1"/>
   <w16cid:commentId w16cid:paraId="7C5D186F" w16cid:durableId="1B3E6CAC"/>
-  <w16cid:commentId w16cid:paraId="58E6EB11" w16cid:durableId="7A04D2A7"/>
-  <w16cid:commentId w16cid:paraId="1A680E90" w16cid:durableId="48337280"/>
-  <w16cid:commentId w16cid:paraId="771DE227" w16cid:durableId="5281A409"/>
+  <w16cid:commentId w16cid:paraId="62318916" w16cid:durableId="7A04D2A7"/>
 </w16cid:commentsIds>
 </file>
 
@@ -28100,6 +27860,10 @@
 </file>
 
 <file path=customXml/item1.xml><?xml version="1.0" encoding="utf-8"?>
+<b:Sources xmlns:b="http://schemas.openxmlformats.org/officeDocument/2006/bibliography" xmlns="http://schemas.openxmlformats.org/officeDocument/2006/bibliography" SelectedStyle="\APASixthEditionOfficeOnline.xsl" StyleName="APA" Version="6"/>
+</file>
+
+<file path=customXml/item2.xml><?xml version="1.0" encoding="utf-8"?>
 <p:properties xmlns:p="http://schemas.microsoft.com/office/2006/metadata/properties" xmlns:xsi="http://www.w3.org/2001/XMLSchema-instance" xmlns:pc="http://schemas.microsoft.com/office/infopath/2007/PartnerControls">
   <documentManagement>
     <lcf76f155ced4ddcb4097134ff3c332f xmlns="d1fb6d93-582b-43cd-8287-487fd004c3f6">
@@ -28110,20 +27874,7 @@
 </p:properties>
 </file>
 
-<file path=customXml/item2.xml><?xml version="1.0" encoding="utf-8"?>
-<b:Sources xmlns:b="http://schemas.openxmlformats.org/officeDocument/2006/bibliography" xmlns="http://schemas.openxmlformats.org/officeDocument/2006/bibliography" SelectedStyle="\APASixthEditionOfficeOnline.xsl" StyleName="APA" Version="6"/>
-</file>
-
 <file path=customXml/item3.xml><?xml version="1.0" encoding="utf-8"?>
-<?mso-contentType ?>
-<FormTemplates xmlns="http://schemas.microsoft.com/sharepoint/v3/contenttype/forms">
-  <Display>DocumentLibraryForm</Display>
-  <Edit>DocumentLibraryForm</Edit>
-  <New>DocumentLibraryForm</New>
-</FormTemplates>
-</file>
-
-<file path=customXml/item4.xml><?xml version="1.0" encoding="utf-8"?>
 <ct:contentTypeSchema xmlns:ct="http://schemas.microsoft.com/office/2006/metadata/contentType" xmlns:ma="http://schemas.microsoft.com/office/2006/metadata/properties/metaAttributes" ct:_="" ma:_="" ma:contentTypeName="Documento" ma:contentTypeID="0x010100335E4FC40CD6224CB95AF1B446ACEBBA" ma:contentTypeVersion="11" ma:contentTypeDescription="Crie um novo documento." ma:contentTypeScope="" ma:versionID="197ad873812d30d4e9c4259a560c5b42">
   <xsd:schema xmlns:xsd="http://www.w3.org/2001/XMLSchema" xmlns:xs="http://www.w3.org/2001/XMLSchema" xmlns:p="http://schemas.microsoft.com/office/2006/metadata/properties" xmlns:ns2="d1fb6d93-582b-43cd-8287-487fd004c3f6" xmlns:ns3="465319ce-0f80-4c4a-9c71-aca60d50b955" targetNamespace="http://schemas.microsoft.com/office/2006/metadata/properties" ma:root="true" ma:fieldsID="63cc35dae81191b6d65c41e7e54a97f0" ns2:_="" ns3:_="">
     <xsd:import namespace="d1fb6d93-582b-43cd-8287-487fd004c3f6"/>
@@ -28318,7 +28069,24 @@
 </ct:contentTypeSchema>
 </file>
 
+<file path=customXml/item4.xml><?xml version="1.0" encoding="utf-8"?>
+<?mso-contentType ?>
+<FormTemplates xmlns="http://schemas.microsoft.com/sharepoint/v3/contenttype/forms">
+  <Display>DocumentLibraryForm</Display>
+  <Edit>DocumentLibraryForm</Edit>
+  <New>DocumentLibraryForm</New>
+</FormTemplates>
+</file>
+
 <file path=customXml/itemProps1.xml><?xml version="1.0" encoding="utf-8"?>
+<ds:datastoreItem xmlns:ds="http://schemas.openxmlformats.org/officeDocument/2006/customXml" ds:itemID="{3C3867F1-B9C6-47BF-ADAD-AE5629DE0142}">
+  <ds:schemaRefs>
+    <ds:schemaRef ds:uri="http://schemas.openxmlformats.org/officeDocument/2006/bibliography"/>
+  </ds:schemaRefs>
+</ds:datastoreItem>
+</file>
+
+<file path=customXml/itemProps2.xml><?xml version="1.0" encoding="utf-8"?>
 <ds:datastoreItem xmlns:ds="http://schemas.openxmlformats.org/officeDocument/2006/customXml" ds:itemID="{B023DE9E-43C2-43A4-B3CF-EAC6079A092F}">
   <ds:schemaRefs>
     <ds:schemaRef ds:uri="http://schemas.microsoft.com/office/2006/metadata/properties"/>
@@ -28329,23 +28097,7 @@
 </ds:datastoreItem>
 </file>
 
-<file path=customXml/itemProps2.xml><?xml version="1.0" encoding="utf-8"?>
-<ds:datastoreItem xmlns:ds="http://schemas.openxmlformats.org/officeDocument/2006/customXml" ds:itemID="{3C3867F1-B9C6-47BF-ADAD-AE5629DE0142}">
-  <ds:schemaRefs>
-    <ds:schemaRef ds:uri="http://schemas.openxmlformats.org/officeDocument/2006/bibliography"/>
-  </ds:schemaRefs>
-</ds:datastoreItem>
-</file>
-
 <file path=customXml/itemProps3.xml><?xml version="1.0" encoding="utf-8"?>
-<ds:datastoreItem xmlns:ds="http://schemas.openxmlformats.org/officeDocument/2006/customXml" ds:itemID="{63D20B0B-DD71-4BA9-837E-46CEEE25A42C}">
-  <ds:schemaRefs>
-    <ds:schemaRef ds:uri="http://schemas.microsoft.com/sharepoint/v3/contenttype/forms"/>
-  </ds:schemaRefs>
-</ds:datastoreItem>
-</file>
-
-<file path=customXml/itemProps4.xml><?xml version="1.0" encoding="utf-8"?>
 <ds:datastoreItem xmlns:ds="http://schemas.openxmlformats.org/officeDocument/2006/customXml" ds:itemID="{9438FEF7-1495-4764-9C99-4818091497FA}">
   <ds:schemaRefs>
     <ds:schemaRef ds:uri="http://schemas.microsoft.com/office/2006/metadata/contentType"/>
@@ -28362,4 +28114,12 @@
     <ds:schemaRef ds:uri="http://schemas.microsoft.com/internal/obd"/>
   </ds:schemaRefs>
 </ds:datastoreItem>
+</file>
+
+<file path=customXml/itemProps4.xml><?xml version="1.0" encoding="utf-8"?>
+<ds:datastoreItem xmlns:ds="http://schemas.openxmlformats.org/officeDocument/2006/customXml" ds:itemID="{63D20B0B-DD71-4BA9-837E-46CEEE25A42C}">
+  <ds:schemaRefs>
+    <ds:schemaRef ds:uri="http://schemas.microsoft.com/sharepoint/v3/contenttype/forms"/>
+  </ds:schemaRefs>
+</ds:datastoreItem>
 </file>